--- a/static/Dallas531Syllabus.docx
+++ b/static/Dallas531Syllabus.docx
@@ -29,7 +29,7 @@
     </w:p>
     <w:p>
       <w:pPr>
-        <w:pStyle w:val="Normal1"/>
+        <w:pStyle w:val="LOnormal"/>
         <w:jc w:val="center"/>
         <w:rPr/>
       </w:pPr>
@@ -40,7 +40,7 @@
     </w:p>
     <w:p>
       <w:pPr>
-        <w:pStyle w:val="Normal1"/>
+        <w:pStyle w:val="LOnormal"/>
         <w:jc w:val="center"/>
         <w:rPr>
           <w:highlight w:val="yellow"/>
@@ -48,21 +48,25 @@
       </w:pPr>
       <w:r>
         <w:rPr/>
-        <w:t>Spring 2024</w:t>
-      </w:r>
-    </w:p>
-    <w:p>
-      <w:pPr>
-        <w:pStyle w:val="Normal1"/>
-        <w:rPr/>
-      </w:pPr>
-      <w:r>
-        <w:rPr/>
-      </w:r>
-    </w:p>
-    <w:p>
-      <w:pPr>
-        <w:pStyle w:val="Normal1"/>
+        <w:t>Spring 202</w:t>
+      </w:r>
+      <w:r>
+        <w:rPr/>
+        <w:t>5</w:t>
+      </w:r>
+    </w:p>
+    <w:p>
+      <w:pPr>
+        <w:pStyle w:val="LOnormal"/>
+        <w:rPr/>
+      </w:pPr>
+      <w:r>
+        <w:rPr/>
+      </w:r>
+    </w:p>
+    <w:p>
+      <w:pPr>
+        <w:pStyle w:val="LOnormal"/>
         <w:rPr/>
       </w:pPr>
       <w:r>
@@ -78,16 +82,16 @@
     </w:p>
     <w:p>
       <w:pPr>
-        <w:pStyle w:val="Normal1"/>
-        <w:rPr/>
-      </w:pPr>
-      <w:r>
-        <w:rPr/>
-      </w:r>
-    </w:p>
-    <w:p>
-      <w:pPr>
-        <w:pStyle w:val="Normal1"/>
+        <w:pStyle w:val="LOnormal"/>
+        <w:rPr/>
+      </w:pPr>
+      <w:r>
+        <w:rPr/>
+      </w:r>
+    </w:p>
+    <w:p>
+      <w:pPr>
+        <w:pStyle w:val="LOnormal"/>
         <w:rPr>
           <w:b/>
           <w:b/>
@@ -102,7 +106,7 @@
     </w:p>
     <w:p>
       <w:pPr>
-        <w:pStyle w:val="Normal1"/>
+        <w:pStyle w:val="LOnormal"/>
         <w:rPr/>
       </w:pPr>
       <w:r>
@@ -112,7 +116,7 @@
     </w:p>
     <w:p>
       <w:pPr>
-        <w:pStyle w:val="Normal1"/>
+        <w:pStyle w:val="LOnormal"/>
         <w:rPr/>
       </w:pPr>
       <w:r>
@@ -122,16 +126,16 @@
     </w:p>
     <w:p>
       <w:pPr>
-        <w:pStyle w:val="Normal1"/>
-        <w:rPr/>
-      </w:pPr>
-      <w:r>
-        <w:rPr/>
-      </w:r>
-    </w:p>
-    <w:p>
-      <w:pPr>
-        <w:pStyle w:val="Normal1"/>
+        <w:pStyle w:val="LOnormal"/>
+        <w:rPr/>
+      </w:pPr>
+      <w:r>
+        <w:rPr/>
+      </w:r>
+    </w:p>
+    <w:p>
+      <w:pPr>
+        <w:pStyle w:val="LOnormal"/>
         <w:rPr/>
       </w:pPr>
       <w:r>
@@ -147,7 +151,7 @@
     </w:p>
     <w:p>
       <w:pPr>
-        <w:pStyle w:val="Normal1"/>
+        <w:pStyle w:val="LOnormal"/>
         <w:rPr/>
       </w:pPr>
       <w:r>
@@ -157,7 +161,7 @@
     </w:p>
     <w:p>
       <w:pPr>
-        <w:pStyle w:val="Normal1"/>
+        <w:pStyle w:val="LOnormal"/>
         <w:rPr/>
       </w:pPr>
       <w:r>
@@ -167,7 +171,7 @@
     </w:p>
     <w:p>
       <w:pPr>
-        <w:pStyle w:val="Normal1"/>
+        <w:pStyle w:val="LOnormal"/>
         <w:rPr>
           <w:sz w:val="22"/>
           <w:szCs w:val="22"/>
@@ -180,16 +184,16 @@
     </w:p>
     <w:p>
       <w:pPr>
-        <w:pStyle w:val="Normal1"/>
-        <w:rPr/>
-      </w:pPr>
-      <w:r>
-        <w:rPr/>
-      </w:r>
-    </w:p>
-    <w:p>
-      <w:pPr>
-        <w:pStyle w:val="Normal1"/>
+        <w:pStyle w:val="LOnormal"/>
+        <w:rPr/>
+      </w:pPr>
+      <w:r>
+        <w:rPr/>
+      </w:r>
+    </w:p>
+    <w:p>
+      <w:pPr>
+        <w:pStyle w:val="LOnormal"/>
         <w:rPr/>
       </w:pPr>
       <w:r>
@@ -205,7 +209,7 @@
     </w:p>
     <w:p>
       <w:pPr>
-        <w:pStyle w:val="Normal1"/>
+        <w:pStyle w:val="LOnormal"/>
         <w:rPr/>
       </w:pPr>
       <w:r>
@@ -215,7 +219,7 @@
     </w:p>
     <w:p>
       <w:pPr>
-        <w:pStyle w:val="Normal1"/>
+        <w:pStyle w:val="LOnormal"/>
         <w:rPr/>
       </w:pPr>
       <w:r>
@@ -225,7 +229,7 @@
     </w:p>
     <w:p>
       <w:pPr>
-        <w:pStyle w:val="Normal1"/>
+        <w:pStyle w:val="LOnormal"/>
         <w:rPr/>
       </w:pPr>
       <w:r>
@@ -235,7 +239,7 @@
     </w:p>
     <w:p>
       <w:pPr>
-        <w:pStyle w:val="Normal1"/>
+        <w:pStyle w:val="LOnormal"/>
         <w:rPr/>
       </w:pPr>
       <w:r>
@@ -254,7 +258,7 @@
     </w:p>
     <w:p>
       <w:pPr>
-        <w:pStyle w:val="Normal1"/>
+        <w:pStyle w:val="LOnormal"/>
         <w:rPr/>
       </w:pPr>
       <w:r>
@@ -264,7 +268,7 @@
     </w:p>
     <w:p>
       <w:pPr>
-        <w:pStyle w:val="Normal1"/>
+        <w:pStyle w:val="LOnormal"/>
         <w:rPr/>
       </w:pPr>
       <w:r>
@@ -280,7 +284,7 @@
     </w:p>
     <w:p>
       <w:pPr>
-        <w:pStyle w:val="Normal1"/>
+        <w:pStyle w:val="LOnormal"/>
         <w:rPr/>
       </w:pPr>
       <w:r>
@@ -301,7 +305,7 @@
     </w:p>
     <w:p>
       <w:pPr>
-        <w:pStyle w:val="Normal1"/>
+        <w:pStyle w:val="LOnormal"/>
         <w:rPr/>
       </w:pPr>
       <w:r>
@@ -332,7 +336,7 @@
     </w:p>
     <w:p>
       <w:pPr>
-        <w:pStyle w:val="Normal1"/>
+        <w:pStyle w:val="LOnormal"/>
         <w:spacing w:lineRule="auto" w:line="240" w:before="240" w:after="240"/>
         <w:rPr/>
       </w:pPr>
@@ -353,7 +357,7 @@
     </w:p>
     <w:p>
       <w:pPr>
-        <w:pStyle w:val="Normal1"/>
+        <w:pStyle w:val="LOnormal"/>
         <w:rPr/>
       </w:pPr>
       <w:r>
@@ -376,7 +380,7 @@
     </w:p>
     <w:p>
       <w:pPr>
-        <w:pStyle w:val="Normal1"/>
+        <w:pStyle w:val="LOnormal"/>
         <w:rPr/>
       </w:pPr>
       <w:r>
@@ -399,34 +403,34 @@
     </w:p>
     <w:p>
       <w:pPr>
-        <w:pStyle w:val="Normal1"/>
-        <w:rPr/>
-      </w:pPr>
-      <w:r>
-        <w:rPr/>
-      </w:r>
-    </w:p>
-    <w:p>
-      <w:pPr>
-        <w:pStyle w:val="Normal1"/>
-        <w:rPr/>
-      </w:pPr>
-      <w:r>
-        <w:rPr/>
-      </w:r>
-    </w:p>
-    <w:p>
-      <w:pPr>
-        <w:pStyle w:val="Normal1"/>
-        <w:rPr/>
-      </w:pPr>
-      <w:r>
-        <w:rPr/>
-      </w:r>
-    </w:p>
-    <w:p>
-      <w:pPr>
-        <w:pStyle w:val="Normal1"/>
+        <w:pStyle w:val="LOnormal"/>
+        <w:rPr/>
+      </w:pPr>
+      <w:r>
+        <w:rPr/>
+      </w:r>
+    </w:p>
+    <w:p>
+      <w:pPr>
+        <w:pStyle w:val="LOnormal"/>
+        <w:rPr/>
+      </w:pPr>
+      <w:r>
+        <w:rPr/>
+      </w:r>
+    </w:p>
+    <w:p>
+      <w:pPr>
+        <w:pStyle w:val="LOnormal"/>
+        <w:rPr/>
+      </w:pPr>
+      <w:r>
+        <w:rPr/>
+      </w:r>
+    </w:p>
+    <w:p>
+      <w:pPr>
+        <w:pStyle w:val="LOnormal"/>
         <w:rPr>
           <w:b/>
           <w:b/>
@@ -445,16 +449,16 @@
     </w:p>
     <w:p>
       <w:pPr>
-        <w:pStyle w:val="Normal1"/>
-        <w:rPr/>
-      </w:pPr>
-      <w:r>
-        <w:rPr/>
-      </w:r>
-    </w:p>
-    <w:p>
-      <w:pPr>
-        <w:pStyle w:val="Normal1"/>
+        <w:pStyle w:val="LOnormal"/>
+        <w:rPr/>
+      </w:pPr>
+      <w:r>
+        <w:rPr/>
+      </w:r>
+    </w:p>
+    <w:p>
+      <w:pPr>
+        <w:pStyle w:val="LOnormal"/>
         <w:rPr/>
       </w:pPr>
       <w:r>
@@ -464,7 +468,7 @@
     </w:p>
     <w:p>
       <w:pPr>
-        <w:pStyle w:val="Normal1"/>
+        <w:pStyle w:val="LOnormal"/>
         <w:numPr>
           <w:ilvl w:val="0"/>
           <w:numId w:val="2"/>
@@ -481,7 +485,7 @@
     </w:p>
     <w:p>
       <w:pPr>
-        <w:pStyle w:val="Normal1"/>
+        <w:pStyle w:val="LOnormal"/>
         <w:numPr>
           <w:ilvl w:val="0"/>
           <w:numId w:val="2"/>
@@ -498,7 +502,7 @@
     </w:p>
     <w:p>
       <w:pPr>
-        <w:pStyle w:val="Normal1"/>
+        <w:pStyle w:val="LOnormal"/>
         <w:numPr>
           <w:ilvl w:val="0"/>
           <w:numId w:val="2"/>
@@ -515,7 +519,7 @@
     </w:p>
     <w:p>
       <w:pPr>
-        <w:pStyle w:val="Normal1"/>
+        <w:pStyle w:val="LOnormal"/>
         <w:numPr>
           <w:ilvl w:val="0"/>
           <w:numId w:val="2"/>
@@ -532,7 +536,7 @@
     </w:p>
     <w:p>
       <w:pPr>
-        <w:pStyle w:val="Normal1"/>
+        <w:pStyle w:val="LOnormal"/>
         <w:numPr>
           <w:ilvl w:val="0"/>
           <w:numId w:val="2"/>
@@ -549,7 +553,7 @@
     </w:p>
     <w:p>
       <w:pPr>
-        <w:pStyle w:val="Normal1"/>
+        <w:pStyle w:val="LOnormal"/>
         <w:numPr>
           <w:ilvl w:val="0"/>
           <w:numId w:val="2"/>
@@ -566,7 +570,7 @@
     </w:p>
     <w:p>
       <w:pPr>
-        <w:pStyle w:val="Normal1"/>
+        <w:pStyle w:val="LOnormal"/>
         <w:numPr>
           <w:ilvl w:val="0"/>
           <w:numId w:val="2"/>
@@ -583,7 +587,7 @@
     </w:p>
     <w:p>
       <w:pPr>
-        <w:pStyle w:val="Normal1"/>
+        <w:pStyle w:val="LOnormal"/>
         <w:numPr>
           <w:ilvl w:val="0"/>
           <w:numId w:val="2"/>
@@ -600,7 +604,7 @@
     </w:p>
     <w:p>
       <w:pPr>
-        <w:pStyle w:val="Normal1"/>
+        <w:pStyle w:val="LOnormal"/>
         <w:numPr>
           <w:ilvl w:val="0"/>
           <w:numId w:val="2"/>
@@ -617,7 +621,7 @@
     </w:p>
     <w:p>
       <w:pPr>
-        <w:pStyle w:val="Normal1"/>
+        <w:pStyle w:val="LOnormal"/>
         <w:ind w:left="0" w:hanging="0"/>
         <w:rPr/>
       </w:pPr>
@@ -627,12 +631,11 @@
     </w:p>
     <w:p>
       <w:pPr>
-        <w:pStyle w:val="Normal1"/>
+        <w:pStyle w:val="LOnormal"/>
         <w:keepNext w:val="false"/>
         <w:keepLines w:val="false"/>
         <w:pageBreakBefore w:val="false"/>
         <w:widowControl/>
-        <w:pBdr/>
         <w:shd w:val="clear" w:fill="auto"/>
         <w:spacing w:lineRule="auto" w:line="276" w:before="0" w:after="200"/>
         <w:ind w:left="0" w:right="0" w:hanging="0"/>
@@ -677,7 +680,7 @@
     </w:p>
     <w:p>
       <w:pPr>
-        <w:pStyle w:val="Normal1"/>
+        <w:pStyle w:val="LOnormal"/>
         <w:rPr/>
       </w:pPr>
       <w:r>
@@ -700,11 +703,11 @@
         <w:tblLook w:val="04a0"/>
       </w:tblPr>
       <w:tblGrid>
-        <w:gridCol w:w="884"/>
-        <w:gridCol w:w="811"/>
+        <w:gridCol w:w="883"/>
+        <w:gridCol w:w="812"/>
         <w:gridCol w:w="2730"/>
-        <w:gridCol w:w="4319"/>
-        <w:gridCol w:w="2641"/>
+        <w:gridCol w:w="4318"/>
+        <w:gridCol w:w="2642"/>
       </w:tblGrid>
       <w:tr>
         <w:trPr>
@@ -713,7 +716,7 @@
         </w:trPr>
         <w:tc>
           <w:tcPr>
-            <w:tcW w:w="884" w:type="dxa"/>
+            <w:tcW w:w="883" w:type="dxa"/>
             <w:tcBorders>
               <w:top w:val="single" w:sz="4" w:space="0" w:color="666666"/>
               <w:left w:val="single" w:sz="4" w:space="0" w:color="666666"/>
@@ -723,7 +726,7 @@
           </w:tcPr>
           <w:p>
             <w:pPr>
-              <w:pStyle w:val="Normal1"/>
+              <w:pStyle w:val="LOnormal"/>
               <w:widowControl w:val="false"/>
               <w:spacing w:lineRule="auto" w:line="240" w:before="0" w:after="0"/>
               <w:jc w:val="center"/>
@@ -747,7 +750,7 @@
         </w:tc>
         <w:tc>
           <w:tcPr>
-            <w:tcW w:w="811" w:type="dxa"/>
+            <w:tcW w:w="812" w:type="dxa"/>
             <w:tcBorders>
               <w:top w:val="single" w:sz="4" w:space="0" w:color="666666"/>
               <w:left w:val="single" w:sz="4" w:space="0" w:color="666666"/>
@@ -757,7 +760,7 @@
           </w:tcPr>
           <w:p>
             <w:pPr>
-              <w:pStyle w:val="Normal1"/>
+              <w:pStyle w:val="LOnormal"/>
               <w:widowControl w:val="false"/>
               <w:spacing w:lineRule="auto" w:line="240" w:before="0" w:after="0"/>
               <w:jc w:val="center"/>
@@ -791,7 +794,7 @@
           </w:tcPr>
           <w:p>
             <w:pPr>
-              <w:pStyle w:val="Normal1"/>
+              <w:pStyle w:val="LOnormal"/>
               <w:widowControl w:val="false"/>
               <w:spacing w:lineRule="auto" w:line="240" w:before="0" w:after="0"/>
               <w:jc w:val="center"/>
@@ -823,7 +826,7 @@
         </w:tc>
         <w:tc>
           <w:tcPr>
-            <w:tcW w:w="4319" w:type="dxa"/>
+            <w:tcW w:w="4318" w:type="dxa"/>
             <w:tcBorders>
               <w:top w:val="single" w:sz="4" w:space="0" w:color="666666"/>
               <w:left w:val="single" w:sz="4" w:space="0" w:color="666666"/>
@@ -833,7 +836,7 @@
           </w:tcPr>
           <w:p>
             <w:pPr>
-              <w:pStyle w:val="Normal1"/>
+              <w:pStyle w:val="LOnormal"/>
               <w:widowControl w:val="false"/>
               <w:spacing w:lineRule="auto" w:line="240" w:before="0" w:after="0"/>
               <w:jc w:val="center"/>
@@ -855,7 +858,7 @@
         </w:tc>
         <w:tc>
           <w:tcPr>
-            <w:tcW w:w="2641" w:type="dxa"/>
+            <w:tcW w:w="2642" w:type="dxa"/>
             <w:tcBorders>
               <w:top w:val="single" w:sz="4" w:space="0" w:color="666666"/>
               <w:left w:val="single" w:sz="4" w:space="0" w:color="666666"/>
@@ -865,7 +868,7 @@
           </w:tcPr>
           <w:p>
             <w:pPr>
-              <w:pStyle w:val="Normal1"/>
+              <w:pStyle w:val="LOnormal"/>
               <w:widowControl w:val="false"/>
               <w:spacing w:lineRule="auto" w:line="240" w:before="0" w:after="0"/>
               <w:jc w:val="center"/>
@@ -902,7 +905,7 @@
         </w:trPr>
         <w:tc>
           <w:tcPr>
-            <w:tcW w:w="884" w:type="dxa"/>
+            <w:tcW w:w="883" w:type="dxa"/>
             <w:tcBorders>
               <w:top w:val="single" w:sz="4" w:space="0" w:color="666666"/>
               <w:left w:val="single" w:sz="4" w:space="0" w:color="666666"/>
@@ -913,7 +916,7 @@
           </w:tcPr>
           <w:p>
             <w:pPr>
-              <w:pStyle w:val="Normal1"/>
+              <w:pStyle w:val="LOnormal"/>
               <w:widowControl w:val="false"/>
               <w:spacing w:lineRule="auto" w:line="240" w:before="0" w:after="0"/>
               <w:jc w:val="left"/>
@@ -933,7 +936,7 @@
         </w:tc>
         <w:tc>
           <w:tcPr>
-            <w:tcW w:w="811" w:type="dxa"/>
+            <w:tcW w:w="812" w:type="dxa"/>
             <w:tcBorders>
               <w:top w:val="single" w:sz="4" w:space="0" w:color="666666"/>
               <w:left w:val="single" w:sz="4" w:space="0" w:color="666666"/>
@@ -944,7 +947,7 @@
           </w:tcPr>
           <w:p>
             <w:pPr>
-              <w:pStyle w:val="Normal1"/>
+              <w:pStyle w:val="LOnormal"/>
               <w:widowControl w:val="false"/>
               <w:spacing w:lineRule="auto" w:line="240" w:before="0" w:after="0"/>
               <w:jc w:val="left"/>
@@ -974,15 +977,24 @@
             <w:r>
               <w:rPr>
                 <w:rFonts w:eastAsia="Verdana" w:cs="Verdana" w:ascii="Verdana" w:hAnsi="Verdana"/>
-                <w:sz w:val="16"/>
-                <w:szCs w:val="16"/>
-              </w:rPr>
-              <w:t>08</w:t>
-            </w:r>
-          </w:p>
-          <w:p>
-            <w:pPr>
-              <w:pStyle w:val="Normal1"/>
+                <w:color w:val="000000"/>
+                <w:sz w:val="16"/>
+                <w:szCs w:val="16"/>
+              </w:rPr>
+              <w:t>1</w:t>
+            </w:r>
+            <w:r>
+              <w:rPr>
+                <w:rFonts w:eastAsia="Verdana" w:cs="Verdana" w:ascii="Verdana" w:hAnsi="Verdana"/>
+                <w:sz w:val="16"/>
+                <w:szCs w:val="16"/>
+              </w:rPr>
+              <w:t>4</w:t>
+            </w:r>
+          </w:p>
+          <w:p>
+            <w:pPr>
+              <w:pStyle w:val="LOnormal"/>
               <w:widowControl w:val="false"/>
               <w:spacing w:lineRule="auto" w:line="240" w:before="0" w:after="0"/>
               <w:jc w:val="left"/>
@@ -1014,7 +1026,7 @@
           </w:tcPr>
           <w:p>
             <w:pPr>
-              <w:pStyle w:val="Normal1"/>
+              <w:pStyle w:val="LOnormal"/>
               <w:widowControl w:val="false"/>
               <w:spacing w:lineRule="auto" w:line="240" w:before="0" w:after="0"/>
               <w:jc w:val="center"/>
@@ -1036,7 +1048,7 @@
         </w:tc>
         <w:tc>
           <w:tcPr>
-            <w:tcW w:w="4319" w:type="dxa"/>
+            <w:tcW w:w="4318" w:type="dxa"/>
             <w:tcBorders>
               <w:top w:val="single" w:sz="4" w:space="0" w:color="666666"/>
               <w:left w:val="single" w:sz="4" w:space="0" w:color="666666"/>
@@ -1047,7 +1059,7 @@
           </w:tcPr>
           <w:p>
             <w:pPr>
-              <w:pStyle w:val="Normal1"/>
+              <w:pStyle w:val="LOnormal"/>
               <w:widowControl w:val="false"/>
               <w:spacing w:lineRule="auto" w:line="240" w:before="0" w:after="0"/>
               <w:jc w:val="center"/>
@@ -1069,7 +1081,7 @@
         </w:tc>
         <w:tc>
           <w:tcPr>
-            <w:tcW w:w="2641" w:type="dxa"/>
+            <w:tcW w:w="2642" w:type="dxa"/>
             <w:tcBorders>
               <w:top w:val="single" w:sz="4" w:space="0" w:color="666666"/>
               <w:left w:val="single" w:sz="4" w:space="0" w:color="666666"/>
@@ -1080,7 +1092,7 @@
           </w:tcPr>
           <w:p>
             <w:pPr>
-              <w:pStyle w:val="Normal1"/>
+              <w:pStyle w:val="LOnormal"/>
               <w:widowControl w:val="false"/>
               <w:spacing w:lineRule="auto" w:line="240" w:before="0" w:after="0"/>
               <w:jc w:val="center"/>
@@ -1106,17 +1118,17 @@
         </w:trPr>
         <w:tc>
           <w:tcPr>
-            <w:tcW w:w="884" w:type="dxa"/>
-            <w:tcBorders>
-              <w:top w:val="single" w:sz="4" w:space="0" w:color="666666"/>
-              <w:left w:val="single" w:sz="4" w:space="0" w:color="666666"/>
-              <w:bottom w:val="single" w:sz="4" w:space="0" w:color="666666"/>
-              <w:right w:val="single" w:sz="4" w:space="0" w:color="666666"/>
-            </w:tcBorders>
-          </w:tcPr>
-          <w:p>
-            <w:pPr>
-              <w:pStyle w:val="Normal1"/>
+            <w:tcW w:w="883" w:type="dxa"/>
+            <w:tcBorders>
+              <w:top w:val="single" w:sz="4" w:space="0" w:color="666666"/>
+              <w:left w:val="single" w:sz="4" w:space="0" w:color="666666"/>
+              <w:bottom w:val="single" w:sz="4" w:space="0" w:color="666666"/>
+              <w:right w:val="single" w:sz="4" w:space="0" w:color="666666"/>
+            </w:tcBorders>
+          </w:tcPr>
+          <w:p>
+            <w:pPr>
+              <w:pStyle w:val="LOnormal"/>
               <w:widowControl w:val="false"/>
               <w:spacing w:lineRule="auto" w:line="240" w:before="0" w:after="0"/>
               <w:jc w:val="left"/>
@@ -1136,17 +1148,17 @@
         </w:tc>
         <w:tc>
           <w:tcPr>
-            <w:tcW w:w="811" w:type="dxa"/>
-            <w:tcBorders>
-              <w:top w:val="single" w:sz="4" w:space="0" w:color="666666"/>
-              <w:left w:val="single" w:sz="4" w:space="0" w:color="666666"/>
-              <w:bottom w:val="single" w:sz="4" w:space="0" w:color="666666"/>
-              <w:right w:val="single" w:sz="4" w:space="0" w:color="666666"/>
-            </w:tcBorders>
-          </w:tcPr>
-          <w:p>
-            <w:pPr>
-              <w:pStyle w:val="Normal1"/>
+            <w:tcW w:w="812" w:type="dxa"/>
+            <w:tcBorders>
+              <w:top w:val="single" w:sz="4" w:space="0" w:color="666666"/>
+              <w:left w:val="single" w:sz="4" w:space="0" w:color="666666"/>
+              <w:bottom w:val="single" w:sz="4" w:space="0" w:color="666666"/>
+              <w:right w:val="single" w:sz="4" w:space="0" w:color="666666"/>
+            </w:tcBorders>
+          </w:tcPr>
+          <w:p>
+            <w:pPr>
+              <w:pStyle w:val="LOnormal"/>
               <w:widowControl w:val="false"/>
               <w:spacing w:lineRule="auto" w:line="240" w:before="0" w:after="0"/>
               <w:jc w:val="left"/>
@@ -1176,10 +1188,11 @@
             <w:r>
               <w:rPr>
                 <w:rFonts w:eastAsia="Verdana" w:cs="Verdana" w:ascii="Verdana" w:hAnsi="Verdana"/>
-                <w:sz w:val="16"/>
-                <w:szCs w:val="16"/>
-              </w:rPr>
-              <w:t>15</w:t>
+                <w:color w:val="000000"/>
+                <w:sz w:val="16"/>
+                <w:szCs w:val="16"/>
+              </w:rPr>
+              <w:t>21</w:t>
             </w:r>
           </w:p>
         </w:tc>
@@ -1195,7 +1208,7 @@
           </w:tcPr>
           <w:p>
             <w:pPr>
-              <w:pStyle w:val="Normal1"/>
+              <w:pStyle w:val="LOnormal"/>
               <w:widowControl w:val="false"/>
               <w:spacing w:lineRule="auto" w:line="240" w:before="0" w:after="0"/>
               <w:jc w:val="center"/>
@@ -1217,17 +1230,17 @@
         </w:tc>
         <w:tc>
           <w:tcPr>
-            <w:tcW w:w="4319" w:type="dxa"/>
-            <w:tcBorders>
-              <w:top w:val="single" w:sz="4" w:space="0" w:color="666666"/>
-              <w:left w:val="single" w:sz="4" w:space="0" w:color="666666"/>
-              <w:bottom w:val="single" w:sz="4" w:space="0" w:color="666666"/>
-              <w:right w:val="single" w:sz="4" w:space="0" w:color="666666"/>
-            </w:tcBorders>
-          </w:tcPr>
-          <w:p>
-            <w:pPr>
-              <w:pStyle w:val="Normal1"/>
+            <w:tcW w:w="4318" w:type="dxa"/>
+            <w:tcBorders>
+              <w:top w:val="single" w:sz="4" w:space="0" w:color="666666"/>
+              <w:left w:val="single" w:sz="4" w:space="0" w:color="666666"/>
+              <w:bottom w:val="single" w:sz="4" w:space="0" w:color="666666"/>
+              <w:right w:val="single" w:sz="4" w:space="0" w:color="666666"/>
+            </w:tcBorders>
+          </w:tcPr>
+          <w:p>
+            <w:pPr>
+              <w:pStyle w:val="LOnormal"/>
               <w:widowControl w:val="false"/>
               <w:spacing w:lineRule="auto" w:line="240" w:before="0" w:after="0"/>
               <w:jc w:val="center"/>
@@ -1249,17 +1262,17 @@
         </w:tc>
         <w:tc>
           <w:tcPr>
-            <w:tcW w:w="2641" w:type="dxa"/>
-            <w:tcBorders>
-              <w:top w:val="single" w:sz="4" w:space="0" w:color="666666"/>
-              <w:left w:val="single" w:sz="4" w:space="0" w:color="666666"/>
-              <w:bottom w:val="single" w:sz="4" w:space="0" w:color="666666"/>
-              <w:right w:val="single" w:sz="4" w:space="0" w:color="666666"/>
-            </w:tcBorders>
-          </w:tcPr>
-          <w:p>
-            <w:pPr>
-              <w:pStyle w:val="Normal1"/>
+            <w:tcW w:w="2642" w:type="dxa"/>
+            <w:tcBorders>
+              <w:top w:val="single" w:sz="4" w:space="0" w:color="666666"/>
+              <w:left w:val="single" w:sz="4" w:space="0" w:color="666666"/>
+              <w:bottom w:val="single" w:sz="4" w:space="0" w:color="666666"/>
+              <w:right w:val="single" w:sz="4" w:space="0" w:color="666666"/>
+            </w:tcBorders>
+          </w:tcPr>
+          <w:p>
+            <w:pPr>
+              <w:pStyle w:val="LOnormal"/>
               <w:widowControl w:val="false"/>
               <w:spacing w:lineRule="auto" w:line="240" w:before="0" w:after="0"/>
               <w:jc w:val="center"/>
@@ -1285,7 +1298,7 @@
         </w:trPr>
         <w:tc>
           <w:tcPr>
-            <w:tcW w:w="884" w:type="dxa"/>
+            <w:tcW w:w="883" w:type="dxa"/>
             <w:tcBorders>
               <w:top w:val="single" w:sz="4" w:space="0" w:color="666666"/>
               <w:left w:val="single" w:sz="4" w:space="0" w:color="666666"/>
@@ -1296,7 +1309,7 @@
           </w:tcPr>
           <w:p>
             <w:pPr>
-              <w:pStyle w:val="Normal1"/>
+              <w:pStyle w:val="LOnormal"/>
               <w:widowControl w:val="false"/>
               <w:spacing w:lineRule="auto" w:line="240" w:before="0" w:after="0"/>
               <w:jc w:val="left"/>
@@ -1316,7 +1329,7 @@
         </w:tc>
         <w:tc>
           <w:tcPr>
-            <w:tcW w:w="811" w:type="dxa"/>
+            <w:tcW w:w="812" w:type="dxa"/>
             <w:tcBorders>
               <w:top w:val="single" w:sz="4" w:space="0" w:color="666666"/>
               <w:left w:val="single" w:sz="4" w:space="0" w:color="666666"/>
@@ -1327,7 +1340,7 @@
           </w:tcPr>
           <w:p>
             <w:pPr>
-              <w:pStyle w:val="Normal1"/>
+              <w:pStyle w:val="LOnormal"/>
               <w:widowControl w:val="false"/>
               <w:spacing w:lineRule="auto" w:line="240" w:before="0" w:after="0"/>
               <w:jc w:val="left"/>
@@ -1360,7 +1373,15 @@
                 <w:sz w:val="16"/>
                 <w:szCs w:val="16"/>
               </w:rPr>
-              <w:t>22</w:t>
+              <w:t>2</w:t>
+            </w:r>
+            <w:r>
+              <w:rPr>
+                <w:rFonts w:eastAsia="Verdana" w:cs="Verdana" w:ascii="Verdana" w:hAnsi="Verdana"/>
+                <w:sz w:val="16"/>
+                <w:szCs w:val="16"/>
+              </w:rPr>
+              <w:t>8</w:t>
             </w:r>
           </w:p>
         </w:tc>
@@ -1377,7 +1398,7 @@
           </w:tcPr>
           <w:p>
             <w:pPr>
-              <w:pStyle w:val="Normal1"/>
+              <w:pStyle w:val="LOnormal"/>
               <w:widowControl w:val="false"/>
               <w:jc w:val="center"/>
               <w:rPr>
@@ -1398,7 +1419,7 @@
         </w:tc>
         <w:tc>
           <w:tcPr>
-            <w:tcW w:w="4319" w:type="dxa"/>
+            <w:tcW w:w="4318" w:type="dxa"/>
             <w:tcBorders>
               <w:top w:val="single" w:sz="4" w:space="0" w:color="666666"/>
               <w:left w:val="single" w:sz="4" w:space="0" w:color="666666"/>
@@ -1409,7 +1430,7 @@
           </w:tcPr>
           <w:p>
             <w:pPr>
-              <w:pStyle w:val="Normal1"/>
+              <w:pStyle w:val="LOnormal"/>
               <w:widowControl w:val="false"/>
               <w:spacing w:lineRule="auto" w:line="240" w:before="0" w:after="0"/>
               <w:jc w:val="center"/>
@@ -1431,7 +1452,7 @@
         </w:tc>
         <w:tc>
           <w:tcPr>
-            <w:tcW w:w="2641" w:type="dxa"/>
+            <w:tcW w:w="2642" w:type="dxa"/>
             <w:tcBorders>
               <w:top w:val="single" w:sz="4" w:space="0" w:color="666666"/>
               <w:left w:val="single" w:sz="4" w:space="0" w:color="666666"/>
@@ -1442,7 +1463,7 @@
           </w:tcPr>
           <w:p>
             <w:pPr>
-              <w:pStyle w:val="Normal1"/>
+              <w:pStyle w:val="LOnormal"/>
               <w:widowControl w:val="false"/>
               <w:spacing w:lineRule="auto" w:line="240" w:before="0" w:after="0"/>
               <w:jc w:val="center"/>
@@ -1469,17 +1490,17 @@
         </w:trPr>
         <w:tc>
           <w:tcPr>
-            <w:tcW w:w="884" w:type="dxa"/>
-            <w:tcBorders>
-              <w:top w:val="single" w:sz="4" w:space="0" w:color="666666"/>
-              <w:left w:val="single" w:sz="4" w:space="0" w:color="666666"/>
-              <w:bottom w:val="single" w:sz="4" w:space="0" w:color="666666"/>
-              <w:right w:val="single" w:sz="4" w:space="0" w:color="666666"/>
-            </w:tcBorders>
-          </w:tcPr>
-          <w:p>
-            <w:pPr>
-              <w:pStyle w:val="Normal1"/>
+            <w:tcW w:w="883" w:type="dxa"/>
+            <w:tcBorders>
+              <w:top w:val="single" w:sz="4" w:space="0" w:color="666666"/>
+              <w:left w:val="single" w:sz="4" w:space="0" w:color="666666"/>
+              <w:bottom w:val="single" w:sz="4" w:space="0" w:color="666666"/>
+              <w:right w:val="single" w:sz="4" w:space="0" w:color="666666"/>
+            </w:tcBorders>
+          </w:tcPr>
+          <w:p>
+            <w:pPr>
+              <w:pStyle w:val="LOnormal"/>
               <w:widowControl w:val="false"/>
               <w:spacing w:lineRule="auto" w:line="240" w:before="0" w:after="0"/>
               <w:jc w:val="left"/>
@@ -1499,17 +1520,17 @@
         </w:tc>
         <w:tc>
           <w:tcPr>
-            <w:tcW w:w="811" w:type="dxa"/>
-            <w:tcBorders>
-              <w:top w:val="single" w:sz="4" w:space="0" w:color="666666"/>
-              <w:left w:val="single" w:sz="4" w:space="0" w:color="666666"/>
-              <w:bottom w:val="single" w:sz="4" w:space="0" w:color="666666"/>
-              <w:right w:val="single" w:sz="4" w:space="0" w:color="666666"/>
-            </w:tcBorders>
-          </w:tcPr>
-          <w:p>
-            <w:pPr>
-              <w:pStyle w:val="Normal1"/>
+            <w:tcW w:w="812" w:type="dxa"/>
+            <w:tcBorders>
+              <w:top w:val="single" w:sz="4" w:space="0" w:color="666666"/>
+              <w:left w:val="single" w:sz="4" w:space="0" w:color="666666"/>
+              <w:bottom w:val="single" w:sz="4" w:space="0" w:color="666666"/>
+              <w:right w:val="single" w:sz="4" w:space="0" w:color="666666"/>
+            </w:tcBorders>
+          </w:tcPr>
+          <w:p>
+            <w:pPr>
+              <w:pStyle w:val="LOnormal"/>
               <w:widowControl w:val="false"/>
               <w:spacing w:lineRule="auto" w:line="240" w:before="0" w:after="0"/>
               <w:jc w:val="left"/>
@@ -1525,7 +1546,7 @@
                 <w:sz w:val="16"/>
                 <w:szCs w:val="16"/>
               </w:rPr>
-              <w:t>1</w:t>
+              <w:t>2</w:t>
             </w:r>
             <w:r>
               <w:rPr>
@@ -1534,20 +1555,21 @@
                 <w:sz w:val="16"/>
                 <w:szCs w:val="16"/>
               </w:rPr>
-              <w:t>/2</w:t>
-            </w:r>
-            <w:r>
-              <w:rPr>
-                <w:rFonts w:eastAsia="Verdana" w:cs="Verdana" w:ascii="Verdana" w:hAnsi="Verdana"/>
-                <w:sz w:val="16"/>
-                <w:szCs w:val="16"/>
-              </w:rPr>
-              <w:t>9</w:t>
-            </w:r>
-          </w:p>
-          <w:p>
-            <w:pPr>
-              <w:pStyle w:val="Normal1"/>
+              <w:t>/</w:t>
+            </w:r>
+            <w:r>
+              <w:rPr>
+                <w:rFonts w:eastAsia="Verdana" w:cs="Verdana" w:ascii="Verdana" w:hAnsi="Verdana"/>
+                <w:color w:val="000000"/>
+                <w:sz w:val="16"/>
+                <w:szCs w:val="16"/>
+              </w:rPr>
+              <w:t>04</w:t>
+            </w:r>
+          </w:p>
+          <w:p>
+            <w:pPr>
+              <w:pStyle w:val="LOnormal"/>
               <w:widowControl w:val="false"/>
               <w:spacing w:lineRule="auto" w:line="240" w:before="0" w:after="0"/>
               <w:jc w:val="left"/>
@@ -1578,7 +1600,7 @@
           </w:tcPr>
           <w:p>
             <w:pPr>
-              <w:pStyle w:val="Normal1"/>
+              <w:pStyle w:val="LOnormal"/>
               <w:widowControl w:val="false"/>
               <w:spacing w:lineRule="auto" w:line="240" w:before="0" w:after="0"/>
               <w:jc w:val="center"/>
@@ -1600,17 +1622,17 @@
         </w:tc>
         <w:tc>
           <w:tcPr>
-            <w:tcW w:w="4319" w:type="dxa"/>
-            <w:tcBorders>
-              <w:top w:val="single" w:sz="4" w:space="0" w:color="666666"/>
-              <w:left w:val="single" w:sz="4" w:space="0" w:color="666666"/>
-              <w:bottom w:val="single" w:sz="4" w:space="0" w:color="666666"/>
-              <w:right w:val="single" w:sz="4" w:space="0" w:color="666666"/>
-            </w:tcBorders>
-          </w:tcPr>
-          <w:p>
-            <w:pPr>
-              <w:pStyle w:val="Normal1"/>
+            <w:tcW w:w="4318" w:type="dxa"/>
+            <w:tcBorders>
+              <w:top w:val="single" w:sz="4" w:space="0" w:color="666666"/>
+              <w:left w:val="single" w:sz="4" w:space="0" w:color="666666"/>
+              <w:bottom w:val="single" w:sz="4" w:space="0" w:color="666666"/>
+              <w:right w:val="single" w:sz="4" w:space="0" w:color="666666"/>
+            </w:tcBorders>
+          </w:tcPr>
+          <w:p>
+            <w:pPr>
+              <w:pStyle w:val="LOnormal"/>
               <w:widowControl w:val="false"/>
               <w:spacing w:lineRule="auto" w:line="240" w:before="0" w:after="0"/>
               <w:jc w:val="center"/>
@@ -1632,7 +1654,7 @@
         </w:tc>
         <w:tc>
           <w:tcPr>
-            <w:tcW w:w="2641" w:type="dxa"/>
+            <w:tcW w:w="2642" w:type="dxa"/>
             <w:tcBorders>
               <w:top w:val="single" w:sz="4" w:space="0" w:color="666666"/>
               <w:left w:val="single" w:sz="4" w:space="0" w:color="666666"/>
@@ -1643,7 +1665,7 @@
           </w:tcPr>
           <w:p>
             <w:pPr>
-              <w:pStyle w:val="Normal1"/>
+              <w:pStyle w:val="LOnormal"/>
               <w:widowControl w:val="false"/>
               <w:jc w:val="center"/>
               <w:rPr>
@@ -1663,7 +1685,7 @@
           </w:p>
           <w:p>
             <w:pPr>
-              <w:pStyle w:val="Normal1"/>
+              <w:pStyle w:val="LOnormal"/>
               <w:widowControl w:val="false"/>
               <w:jc w:val="center"/>
               <w:rPr>
@@ -1683,7 +1705,7 @@
           </w:p>
           <w:p>
             <w:pPr>
-              <w:pStyle w:val="Normal1"/>
+              <w:pStyle w:val="LOnormal"/>
               <w:widowControl w:val="false"/>
               <w:jc w:val="center"/>
               <w:rPr>
@@ -1708,7 +1730,7 @@
         </w:trPr>
         <w:tc>
           <w:tcPr>
-            <w:tcW w:w="884" w:type="dxa"/>
+            <w:tcW w:w="883" w:type="dxa"/>
             <w:tcBorders>
               <w:top w:val="single" w:sz="4" w:space="0" w:color="666666"/>
               <w:left w:val="single" w:sz="4" w:space="0" w:color="666666"/>
@@ -1719,7 +1741,7 @@
           </w:tcPr>
           <w:p>
             <w:pPr>
-              <w:pStyle w:val="Normal1"/>
+              <w:pStyle w:val="LOnormal"/>
               <w:widowControl w:val="false"/>
               <w:spacing w:lineRule="auto" w:line="240" w:before="0" w:after="0"/>
               <w:jc w:val="left"/>
@@ -1739,7 +1761,7 @@
         </w:tc>
         <w:tc>
           <w:tcPr>
-            <w:tcW w:w="811" w:type="dxa"/>
+            <w:tcW w:w="812" w:type="dxa"/>
             <w:tcBorders>
               <w:top w:val="single" w:sz="4" w:space="0" w:color="666666"/>
               <w:left w:val="single" w:sz="4" w:space="0" w:color="666666"/>
@@ -1750,7 +1772,7 @@
           </w:tcPr>
           <w:p>
             <w:pPr>
-              <w:pStyle w:val="Normal1"/>
+              <w:pStyle w:val="LOnormal"/>
               <w:widowControl w:val="false"/>
               <w:spacing w:lineRule="auto" w:line="240" w:before="0" w:after="0"/>
               <w:jc w:val="left"/>
@@ -1766,7 +1788,15 @@
                 <w:sz w:val="16"/>
                 <w:szCs w:val="16"/>
               </w:rPr>
-              <w:t>2/05</w:t>
+              <w:t>2/</w:t>
+            </w:r>
+            <w:r>
+              <w:rPr>
+                <w:rFonts w:eastAsia="Verdana" w:cs="Verdana" w:ascii="Verdana" w:hAnsi="Verdana"/>
+                <w:sz w:val="16"/>
+                <w:szCs w:val="16"/>
+              </w:rPr>
+              <w:t>11</w:t>
             </w:r>
           </w:p>
         </w:tc>
@@ -1783,7 +1813,7 @@
           </w:tcPr>
           <w:p>
             <w:pPr>
-              <w:pStyle w:val="Normal1"/>
+              <w:pStyle w:val="LOnormal"/>
               <w:widowControl w:val="false"/>
               <w:spacing w:lineRule="auto" w:line="240" w:before="0" w:after="0"/>
               <w:jc w:val="center"/>
@@ -1805,7 +1835,7 @@
         </w:tc>
         <w:tc>
           <w:tcPr>
-            <w:tcW w:w="4319" w:type="dxa"/>
+            <w:tcW w:w="4318" w:type="dxa"/>
             <w:tcBorders>
               <w:top w:val="single" w:sz="4" w:space="0" w:color="666666"/>
               <w:left w:val="single" w:sz="4" w:space="0" w:color="666666"/>
@@ -1816,7 +1846,7 @@
           </w:tcPr>
           <w:p>
             <w:pPr>
-              <w:pStyle w:val="Normal1"/>
+              <w:pStyle w:val="LOnormal"/>
               <w:widowControl w:val="false"/>
               <w:spacing w:lineRule="auto" w:line="240" w:before="0" w:after="0"/>
               <w:jc w:val="center"/>
@@ -1855,7 +1885,7 @@
         </w:tc>
         <w:tc>
           <w:tcPr>
-            <w:tcW w:w="2641" w:type="dxa"/>
+            <w:tcW w:w="2642" w:type="dxa"/>
             <w:tcBorders>
               <w:top w:val="single" w:sz="4" w:space="0" w:color="666666"/>
               <w:left w:val="single" w:sz="4" w:space="0" w:color="666666"/>
@@ -1866,7 +1896,7 @@
           </w:tcPr>
           <w:p>
             <w:pPr>
-              <w:pStyle w:val="Normal1"/>
+              <w:pStyle w:val="LOnormal"/>
               <w:widowControl w:val="false"/>
               <w:jc w:val="center"/>
               <w:rPr>
@@ -1892,17 +1922,17 @@
         </w:trPr>
         <w:tc>
           <w:tcPr>
-            <w:tcW w:w="884" w:type="dxa"/>
-            <w:tcBorders>
-              <w:top w:val="single" w:sz="4" w:space="0" w:color="666666"/>
-              <w:left w:val="single" w:sz="4" w:space="0" w:color="666666"/>
-              <w:bottom w:val="single" w:sz="4" w:space="0" w:color="666666"/>
-              <w:right w:val="single" w:sz="4" w:space="0" w:color="666666"/>
-            </w:tcBorders>
-          </w:tcPr>
-          <w:p>
-            <w:pPr>
-              <w:pStyle w:val="Normal1"/>
+            <w:tcW w:w="883" w:type="dxa"/>
+            <w:tcBorders>
+              <w:top w:val="single" w:sz="4" w:space="0" w:color="666666"/>
+              <w:left w:val="single" w:sz="4" w:space="0" w:color="666666"/>
+              <w:bottom w:val="single" w:sz="4" w:space="0" w:color="666666"/>
+              <w:right w:val="single" w:sz="4" w:space="0" w:color="666666"/>
+            </w:tcBorders>
+          </w:tcPr>
+          <w:p>
+            <w:pPr>
+              <w:pStyle w:val="LOnormal"/>
               <w:widowControl w:val="false"/>
               <w:spacing w:lineRule="auto" w:line="240" w:before="0" w:after="0"/>
               <w:jc w:val="left"/>
@@ -1922,17 +1952,17 @@
         </w:tc>
         <w:tc>
           <w:tcPr>
-            <w:tcW w:w="811" w:type="dxa"/>
-            <w:tcBorders>
-              <w:top w:val="single" w:sz="4" w:space="0" w:color="666666"/>
-              <w:left w:val="single" w:sz="4" w:space="0" w:color="666666"/>
-              <w:bottom w:val="single" w:sz="4" w:space="0" w:color="666666"/>
-              <w:right w:val="single" w:sz="4" w:space="0" w:color="666666"/>
-            </w:tcBorders>
-          </w:tcPr>
-          <w:p>
-            <w:pPr>
-              <w:pStyle w:val="Normal1"/>
+            <w:tcW w:w="812" w:type="dxa"/>
+            <w:tcBorders>
+              <w:top w:val="single" w:sz="4" w:space="0" w:color="666666"/>
+              <w:left w:val="single" w:sz="4" w:space="0" w:color="666666"/>
+              <w:bottom w:val="single" w:sz="4" w:space="0" w:color="666666"/>
+              <w:right w:val="single" w:sz="4" w:space="0" w:color="666666"/>
+            </w:tcBorders>
+          </w:tcPr>
+          <w:p>
+            <w:pPr>
+              <w:pStyle w:val="LOnormal"/>
               <w:widowControl w:val="false"/>
               <w:spacing w:lineRule="auto" w:line="240" w:before="0" w:after="0"/>
               <w:jc w:val="left"/>
@@ -1948,7 +1978,15 @@
                 <w:sz w:val="16"/>
                 <w:szCs w:val="16"/>
               </w:rPr>
-              <w:t>2/12</w:t>
+              <w:t>2/1</w:t>
+            </w:r>
+            <w:r>
+              <w:rPr>
+                <w:rFonts w:eastAsia="Verdana" w:cs="Verdana" w:ascii="Verdana" w:hAnsi="Verdana"/>
+                <w:sz w:val="16"/>
+                <w:szCs w:val="16"/>
+              </w:rPr>
+              <w:t>8</w:t>
             </w:r>
           </w:p>
         </w:tc>
@@ -1964,7 +2002,7 @@
           </w:tcPr>
           <w:p>
             <w:pPr>
-              <w:pStyle w:val="Normal1"/>
+              <w:pStyle w:val="LOnormal"/>
               <w:widowControl w:val="false"/>
               <w:spacing w:lineRule="auto" w:line="240" w:before="0" w:after="0"/>
               <w:jc w:val="center"/>
@@ -1986,17 +2024,17 @@
         </w:tc>
         <w:tc>
           <w:tcPr>
-            <w:tcW w:w="4319" w:type="dxa"/>
-            <w:tcBorders>
-              <w:top w:val="single" w:sz="4" w:space="0" w:color="666666"/>
-              <w:left w:val="single" w:sz="4" w:space="0" w:color="666666"/>
-              <w:bottom w:val="single" w:sz="4" w:space="0" w:color="666666"/>
-              <w:right w:val="single" w:sz="4" w:space="0" w:color="666666"/>
-            </w:tcBorders>
-          </w:tcPr>
-          <w:p>
-            <w:pPr>
-              <w:pStyle w:val="Normal1"/>
+            <w:tcW w:w="4318" w:type="dxa"/>
+            <w:tcBorders>
+              <w:top w:val="single" w:sz="4" w:space="0" w:color="666666"/>
+              <w:left w:val="single" w:sz="4" w:space="0" w:color="666666"/>
+              <w:bottom w:val="single" w:sz="4" w:space="0" w:color="666666"/>
+              <w:right w:val="single" w:sz="4" w:space="0" w:color="666666"/>
+            </w:tcBorders>
+          </w:tcPr>
+          <w:p>
+            <w:pPr>
+              <w:pStyle w:val="LOnormal"/>
               <w:widowControl w:val="false"/>
               <w:spacing w:lineRule="auto" w:line="240" w:before="0" w:after="0"/>
               <w:jc w:val="center"/>
@@ -2018,17 +2056,17 @@
         </w:tc>
         <w:tc>
           <w:tcPr>
-            <w:tcW w:w="2641" w:type="dxa"/>
-            <w:tcBorders>
-              <w:top w:val="single" w:sz="4" w:space="0" w:color="666666"/>
-              <w:left w:val="single" w:sz="4" w:space="0" w:color="666666"/>
-              <w:bottom w:val="single" w:sz="4" w:space="0" w:color="666666"/>
-              <w:right w:val="single" w:sz="4" w:space="0" w:color="666666"/>
-            </w:tcBorders>
-          </w:tcPr>
-          <w:p>
-            <w:pPr>
-              <w:pStyle w:val="Normal1"/>
+            <w:tcW w:w="2642" w:type="dxa"/>
+            <w:tcBorders>
+              <w:top w:val="single" w:sz="4" w:space="0" w:color="666666"/>
+              <w:left w:val="single" w:sz="4" w:space="0" w:color="666666"/>
+              <w:bottom w:val="single" w:sz="4" w:space="0" w:color="666666"/>
+              <w:right w:val="single" w:sz="4" w:space="0" w:color="666666"/>
+            </w:tcBorders>
+          </w:tcPr>
+          <w:p>
+            <w:pPr>
+              <w:pStyle w:val="LOnormal"/>
               <w:widowControl w:val="false"/>
               <w:jc w:val="center"/>
               <w:rPr>
@@ -2054,7 +2092,7 @@
         </w:trPr>
         <w:tc>
           <w:tcPr>
-            <w:tcW w:w="884" w:type="dxa"/>
+            <w:tcW w:w="883" w:type="dxa"/>
             <w:tcBorders>
               <w:top w:val="single" w:sz="4" w:space="0" w:color="666666"/>
               <w:left w:val="single" w:sz="4" w:space="0" w:color="666666"/>
@@ -2065,7 +2103,7 @@
           </w:tcPr>
           <w:p>
             <w:pPr>
-              <w:pStyle w:val="Normal1"/>
+              <w:pStyle w:val="LOnormal"/>
               <w:widowControl w:val="false"/>
               <w:spacing w:lineRule="auto" w:line="240" w:before="0" w:after="0"/>
               <w:jc w:val="left"/>
@@ -2083,7 +2121,7 @@
         </w:tc>
         <w:tc>
           <w:tcPr>
-            <w:tcW w:w="811" w:type="dxa"/>
+            <w:tcW w:w="812" w:type="dxa"/>
             <w:tcBorders>
               <w:top w:val="single" w:sz="4" w:space="0" w:color="666666"/>
               <w:left w:val="single" w:sz="4" w:space="0" w:color="666666"/>
@@ -2094,7 +2132,7 @@
           </w:tcPr>
           <w:p>
             <w:pPr>
-              <w:pStyle w:val="Normal1"/>
+              <w:pStyle w:val="LOnormal"/>
               <w:widowControl w:val="false"/>
               <w:spacing w:lineRule="auto" w:line="240" w:before="0" w:after="0"/>
               <w:jc w:val="left"/>
@@ -2110,7 +2148,15 @@
                 <w:sz w:val="16"/>
                 <w:szCs w:val="16"/>
               </w:rPr>
-              <w:t>2/19</w:t>
+              <w:t>2/</w:t>
+            </w:r>
+            <w:r>
+              <w:rPr>
+                <w:rFonts w:eastAsia="Verdana" w:cs="Verdana" w:ascii="Verdana" w:hAnsi="Verdana"/>
+                <w:sz w:val="16"/>
+                <w:szCs w:val="16"/>
+              </w:rPr>
+              <w:t>25</w:t>
             </w:r>
           </w:p>
         </w:tc>
@@ -2127,7 +2173,7 @@
           </w:tcPr>
           <w:p>
             <w:pPr>
-              <w:pStyle w:val="Normal1"/>
+              <w:pStyle w:val="LOnormal"/>
               <w:widowControl w:val="false"/>
               <w:spacing w:lineRule="auto" w:line="240" w:before="0" w:after="0"/>
               <w:jc w:val="center"/>
@@ -2149,7 +2195,7 @@
         </w:tc>
         <w:tc>
           <w:tcPr>
-            <w:tcW w:w="4319" w:type="dxa"/>
+            <w:tcW w:w="4318" w:type="dxa"/>
             <w:tcBorders>
               <w:top w:val="single" w:sz="4" w:space="0" w:color="666666"/>
               <w:left w:val="single" w:sz="4" w:space="0" w:color="666666"/>
@@ -2160,7 +2206,7 @@
           </w:tcPr>
           <w:p>
             <w:pPr>
-              <w:pStyle w:val="Normal1"/>
+              <w:pStyle w:val="LOnormal"/>
               <w:widowControl w:val="false"/>
               <w:jc w:val="center"/>
               <w:rPr>
@@ -2181,7 +2227,7 @@
         </w:tc>
         <w:tc>
           <w:tcPr>
-            <w:tcW w:w="2641" w:type="dxa"/>
+            <w:tcW w:w="2642" w:type="dxa"/>
             <w:tcBorders>
               <w:top w:val="single" w:sz="4" w:space="0" w:color="666666"/>
               <w:left w:val="single" w:sz="4" w:space="0" w:color="666666"/>
@@ -2192,7 +2238,7 @@
           </w:tcPr>
           <w:p>
             <w:pPr>
-              <w:pStyle w:val="Normal1"/>
+              <w:pStyle w:val="LOnormal"/>
               <w:widowControl w:val="false"/>
               <w:jc w:val="center"/>
               <w:rPr>
@@ -2218,17 +2264,17 @@
         </w:trPr>
         <w:tc>
           <w:tcPr>
-            <w:tcW w:w="884" w:type="dxa"/>
-            <w:tcBorders>
-              <w:top w:val="single" w:sz="4" w:space="0" w:color="666666"/>
-              <w:left w:val="single" w:sz="4" w:space="0" w:color="666666"/>
-              <w:bottom w:val="single" w:sz="4" w:space="0" w:color="666666"/>
-              <w:right w:val="single" w:sz="4" w:space="0" w:color="666666"/>
-            </w:tcBorders>
-          </w:tcPr>
-          <w:p>
-            <w:pPr>
-              <w:pStyle w:val="Normal1"/>
+            <w:tcW w:w="883" w:type="dxa"/>
+            <w:tcBorders>
+              <w:top w:val="single" w:sz="4" w:space="0" w:color="666666"/>
+              <w:left w:val="single" w:sz="4" w:space="0" w:color="666666"/>
+              <w:bottom w:val="single" w:sz="4" w:space="0" w:color="666666"/>
+              <w:right w:val="single" w:sz="4" w:space="0" w:color="666666"/>
+            </w:tcBorders>
+          </w:tcPr>
+          <w:p>
+            <w:pPr>
+              <w:pStyle w:val="LOnormal"/>
               <w:widowControl w:val="false"/>
               <w:spacing w:lineRule="auto" w:line="240" w:before="0" w:after="0"/>
               <w:jc w:val="left"/>
@@ -2246,17 +2292,17 @@
         </w:tc>
         <w:tc>
           <w:tcPr>
-            <w:tcW w:w="811" w:type="dxa"/>
-            <w:tcBorders>
-              <w:top w:val="single" w:sz="4" w:space="0" w:color="666666"/>
-              <w:left w:val="single" w:sz="4" w:space="0" w:color="666666"/>
-              <w:bottom w:val="single" w:sz="4" w:space="0" w:color="666666"/>
-              <w:right w:val="single" w:sz="4" w:space="0" w:color="666666"/>
-            </w:tcBorders>
-          </w:tcPr>
-          <w:p>
-            <w:pPr>
-              <w:pStyle w:val="Normal1"/>
+            <w:tcW w:w="812" w:type="dxa"/>
+            <w:tcBorders>
+              <w:top w:val="single" w:sz="4" w:space="0" w:color="666666"/>
+              <w:left w:val="single" w:sz="4" w:space="0" w:color="666666"/>
+              <w:bottom w:val="single" w:sz="4" w:space="0" w:color="666666"/>
+              <w:right w:val="single" w:sz="4" w:space="0" w:color="666666"/>
+            </w:tcBorders>
+          </w:tcPr>
+          <w:p>
+            <w:pPr>
+              <w:pStyle w:val="LOnormal"/>
               <w:widowControl w:val="false"/>
               <w:spacing w:lineRule="auto" w:line="240" w:before="0" w:after="0"/>
               <w:jc w:val="left"/>
@@ -2272,7 +2318,23 @@
                 <w:sz w:val="16"/>
                 <w:szCs w:val="16"/>
               </w:rPr>
-              <w:t>2/26</w:t>
+              <w:t>3</w:t>
+            </w:r>
+            <w:r>
+              <w:rPr>
+                <w:rFonts w:eastAsia="Verdana" w:cs="Verdana" w:ascii="Verdana" w:hAnsi="Verdana"/>
+                <w:sz w:val="16"/>
+                <w:szCs w:val="16"/>
+              </w:rPr>
+              <w:t>/</w:t>
+            </w:r>
+            <w:r>
+              <w:rPr>
+                <w:rFonts w:eastAsia="Verdana" w:cs="Verdana" w:ascii="Verdana" w:hAnsi="Verdana"/>
+                <w:sz w:val="16"/>
+                <w:szCs w:val="16"/>
+              </w:rPr>
+              <w:t>04</w:t>
             </w:r>
           </w:p>
         </w:tc>
@@ -2289,7 +2351,7 @@
           </w:tcPr>
           <w:p>
             <w:pPr>
-              <w:pStyle w:val="Normal1"/>
+              <w:pStyle w:val="LOnormal"/>
               <w:widowControl w:val="false"/>
               <w:jc w:val="center"/>
               <w:rPr>
@@ -2310,17 +2372,17 @@
         </w:tc>
         <w:tc>
           <w:tcPr>
-            <w:tcW w:w="4319" w:type="dxa"/>
-            <w:tcBorders>
-              <w:top w:val="single" w:sz="4" w:space="0" w:color="666666"/>
-              <w:left w:val="single" w:sz="4" w:space="0" w:color="666666"/>
-              <w:bottom w:val="single" w:sz="4" w:space="0" w:color="666666"/>
-              <w:right w:val="single" w:sz="4" w:space="0" w:color="666666"/>
-            </w:tcBorders>
-          </w:tcPr>
-          <w:p>
-            <w:pPr>
-              <w:pStyle w:val="Normal1"/>
+            <w:tcW w:w="4318" w:type="dxa"/>
+            <w:tcBorders>
+              <w:top w:val="single" w:sz="4" w:space="0" w:color="666666"/>
+              <w:left w:val="single" w:sz="4" w:space="0" w:color="666666"/>
+              <w:bottom w:val="single" w:sz="4" w:space="0" w:color="666666"/>
+              <w:right w:val="single" w:sz="4" w:space="0" w:color="666666"/>
+            </w:tcBorders>
+          </w:tcPr>
+          <w:p>
+            <w:pPr>
+              <w:pStyle w:val="LOnormal"/>
               <w:widowControl w:val="false"/>
               <w:jc w:val="center"/>
               <w:rPr>
@@ -2341,17 +2403,17 @@
         </w:tc>
         <w:tc>
           <w:tcPr>
-            <w:tcW w:w="2641" w:type="dxa"/>
-            <w:tcBorders>
-              <w:top w:val="single" w:sz="4" w:space="0" w:color="666666"/>
-              <w:left w:val="single" w:sz="4" w:space="0" w:color="666666"/>
-              <w:bottom w:val="single" w:sz="4" w:space="0" w:color="666666"/>
-              <w:right w:val="single" w:sz="4" w:space="0" w:color="666666"/>
-            </w:tcBorders>
-          </w:tcPr>
-          <w:p>
-            <w:pPr>
-              <w:pStyle w:val="Normal1"/>
+            <w:tcW w:w="2642" w:type="dxa"/>
+            <w:tcBorders>
+              <w:top w:val="single" w:sz="4" w:space="0" w:color="666666"/>
+              <w:left w:val="single" w:sz="4" w:space="0" w:color="666666"/>
+              <w:bottom w:val="single" w:sz="4" w:space="0" w:color="666666"/>
+              <w:right w:val="single" w:sz="4" w:space="0" w:color="666666"/>
+            </w:tcBorders>
+          </w:tcPr>
+          <w:p>
+            <w:pPr>
+              <w:pStyle w:val="LOnormal"/>
               <w:widowControl w:val="false"/>
               <w:spacing w:lineRule="auto" w:line="240" w:before="0" w:after="0"/>
               <w:jc w:val="center"/>
@@ -2372,7 +2434,7 @@
           </w:p>
           <w:p>
             <w:pPr>
-              <w:pStyle w:val="Normal1"/>
+              <w:pStyle w:val="LOnormal"/>
               <w:widowControl w:val="false"/>
               <w:jc w:val="center"/>
               <w:rPr>
@@ -2388,6 +2450,539 @@
                 <w:szCs w:val="16"/>
               </w:rPr>
               <w:t>Worksheet 6</w:t>
+            </w:r>
+          </w:p>
+        </w:tc>
+      </w:tr>
+      <w:tr>
+        <w:trPr>
+          <w:trHeight w:val="233" w:hRule="atLeast"/>
+        </w:trPr>
+        <w:tc>
+          <w:tcPr>
+            <w:tcW w:w="883" w:type="dxa"/>
+            <w:tcBorders>
+              <w:top w:val="single" w:sz="4" w:space="0" w:color="666666"/>
+              <w:left w:val="single" w:sz="4" w:space="0" w:color="666666"/>
+              <w:bottom w:val="single" w:sz="4" w:space="0" w:color="666666"/>
+              <w:right w:val="single" w:sz="4" w:space="0" w:color="666666"/>
+            </w:tcBorders>
+          </w:tcPr>
+          <w:p>
+            <w:pPr>
+              <w:pStyle w:val="LOnormal"/>
+              <w:widowControl w:val="false"/>
+              <w:spacing w:lineRule="auto" w:line="240" w:before="0" w:after="0"/>
+              <w:jc w:val="left"/>
+              <w:rPr>
+                <w:highlight w:val="none"/>
+                <w:shd w:fill="auto" w:val="clear"/>
+              </w:rPr>
+            </w:pPr>
+            <w:r>
+              <w:rPr>
+                <w:rFonts w:eastAsia="Verdana" w:cs="Verdana" w:ascii="Verdana" w:hAnsi="Verdana"/>
+                <w:shd w:fill="auto" w:val="clear"/>
+              </w:rPr>
+              <w:t>9</w:t>
+            </w:r>
+          </w:p>
+        </w:tc>
+        <w:tc>
+          <w:tcPr>
+            <w:tcW w:w="812" w:type="dxa"/>
+            <w:tcBorders>
+              <w:top w:val="single" w:sz="4" w:space="0" w:color="666666"/>
+              <w:left w:val="single" w:sz="4" w:space="0" w:color="666666"/>
+              <w:bottom w:val="single" w:sz="4" w:space="0" w:color="666666"/>
+              <w:right w:val="single" w:sz="4" w:space="0" w:color="666666"/>
+            </w:tcBorders>
+          </w:tcPr>
+          <w:p>
+            <w:pPr>
+              <w:pStyle w:val="LOnormal"/>
+              <w:widowControl w:val="false"/>
+              <w:spacing w:lineRule="auto" w:line="240" w:before="0" w:after="0"/>
+              <w:jc w:val="left"/>
+              <w:rPr>
+                <w:highlight w:val="none"/>
+                <w:shd w:fill="auto" w:val="clear"/>
+              </w:rPr>
+            </w:pPr>
+            <w:r>
+              <w:rPr>
+                <w:rFonts w:eastAsia="Verdana" w:cs="Verdana" w:ascii="Verdana" w:hAnsi="Verdana"/>
+                <w:sz w:val="16"/>
+                <w:szCs w:val="16"/>
+                <w:shd w:fill="auto" w:val="clear"/>
+              </w:rPr>
+              <w:t>3</w:t>
+            </w:r>
+            <w:r>
+              <w:rPr>
+                <w:rFonts w:eastAsia="Verdana" w:cs="Verdana" w:ascii="Verdana" w:hAnsi="Verdana"/>
+                <w:sz w:val="16"/>
+                <w:szCs w:val="16"/>
+                <w:shd w:fill="auto" w:val="clear"/>
+              </w:rPr>
+              <w:t>/</w:t>
+            </w:r>
+            <w:r>
+              <w:rPr>
+                <w:rFonts w:eastAsia="Verdana" w:cs="Verdana" w:ascii="Verdana" w:hAnsi="Verdana"/>
+                <w:sz w:val="16"/>
+                <w:szCs w:val="16"/>
+                <w:shd w:fill="auto" w:val="clear"/>
+              </w:rPr>
+              <w:t>11</w:t>
+            </w:r>
+          </w:p>
+        </w:tc>
+        <w:tc>
+          <w:tcPr>
+            <w:tcW w:w="2730" w:type="dxa"/>
+            <w:tcBorders>
+              <w:top w:val="single" w:sz="4" w:space="0" w:color="666666"/>
+              <w:left w:val="single" w:sz="4" w:space="0" w:color="666666"/>
+              <w:bottom w:val="single" w:sz="4" w:space="0" w:color="666666"/>
+              <w:right w:val="single" w:sz="4" w:space="0" w:color="666666"/>
+            </w:tcBorders>
+          </w:tcPr>
+          <w:p>
+            <w:pPr>
+              <w:pStyle w:val="LOnormal"/>
+              <w:widowControl w:val="false"/>
+              <w:spacing w:lineRule="auto" w:line="240" w:before="0" w:after="0"/>
+              <w:jc w:val="center"/>
+              <w:rPr>
+                <w:highlight w:val="none"/>
+                <w:shd w:fill="auto" w:val="clear"/>
+              </w:rPr>
+            </w:pPr>
+            <w:r>
+              <w:rPr>
+                <w:shd w:fill="auto" w:val="clear"/>
+              </w:rPr>
+            </w:r>
+          </w:p>
+        </w:tc>
+        <w:tc>
+          <w:tcPr>
+            <w:tcW w:w="4318" w:type="dxa"/>
+            <w:tcBorders>
+              <w:top w:val="single" w:sz="4" w:space="0" w:color="666666"/>
+              <w:left w:val="single" w:sz="4" w:space="0" w:color="666666"/>
+              <w:bottom w:val="single" w:sz="4" w:space="0" w:color="666666"/>
+              <w:right w:val="single" w:sz="4" w:space="0" w:color="666666"/>
+            </w:tcBorders>
+          </w:tcPr>
+          <w:p>
+            <w:pPr>
+              <w:pStyle w:val="LOnormal"/>
+              <w:widowControl w:val="false"/>
+              <w:jc w:val="center"/>
+              <w:rPr>
+                <w:highlight w:val="none"/>
+                <w:shd w:fill="auto" w:val="clear"/>
+              </w:rPr>
+            </w:pPr>
+            <w:r>
+              <w:rPr>
+                <w:shd w:fill="auto" w:val="clear"/>
+              </w:rPr>
+              <w:t>Spring break</w:t>
+            </w:r>
+          </w:p>
+        </w:tc>
+        <w:tc>
+          <w:tcPr>
+            <w:tcW w:w="2642" w:type="dxa"/>
+            <w:tcBorders>
+              <w:top w:val="single" w:sz="4" w:space="0" w:color="666666"/>
+              <w:left w:val="single" w:sz="4" w:space="0" w:color="666666"/>
+              <w:bottom w:val="single" w:sz="4" w:space="0" w:color="666666"/>
+              <w:right w:val="single" w:sz="4" w:space="0" w:color="666666"/>
+            </w:tcBorders>
+          </w:tcPr>
+          <w:p>
+            <w:pPr>
+              <w:pStyle w:val="LOnormal"/>
+              <w:widowControl w:val="false"/>
+              <w:jc w:val="center"/>
+              <w:rPr>
+                <w:highlight w:val="none"/>
+                <w:shd w:fill="DEE6EF" w:val="clear"/>
+              </w:rPr>
+            </w:pPr>
+            <w:r>
+              <w:rPr>
+                <w:shd w:fill="DEE6EF" w:val="clear"/>
+              </w:rPr>
+            </w:r>
+          </w:p>
+        </w:tc>
+      </w:tr>
+      <w:tr>
+        <w:trPr>
+          <w:trHeight w:val="233" w:hRule="atLeast"/>
+        </w:trPr>
+        <w:tc>
+          <w:tcPr>
+            <w:tcW w:w="883" w:type="dxa"/>
+            <w:tcBorders>
+              <w:left w:val="single" w:sz="4" w:space="0" w:color="666666"/>
+              <w:bottom w:val="single" w:sz="4" w:space="0" w:color="666666"/>
+              <w:right w:val="single" w:sz="4" w:space="0" w:color="666666"/>
+            </w:tcBorders>
+          </w:tcPr>
+          <w:p>
+            <w:pPr>
+              <w:pStyle w:val="LOnormal"/>
+              <w:widowControl w:val="false"/>
+              <w:spacing w:lineRule="auto" w:line="240" w:before="0" w:after="0"/>
+              <w:jc w:val="left"/>
+              <w:rPr>
+                <w:rFonts w:ascii="Verdana" w:hAnsi="Verdana" w:eastAsia="Verdana" w:cs="Verdana"/>
+              </w:rPr>
+            </w:pPr>
+            <w:r>
+              <w:rPr>
+                <w:rFonts w:eastAsia="Verdana" w:cs="Verdana" w:ascii="Verdana" w:hAnsi="Verdana"/>
+              </w:rPr>
+              <w:t>10</w:t>
+            </w:r>
+          </w:p>
+        </w:tc>
+        <w:tc>
+          <w:tcPr>
+            <w:tcW w:w="812" w:type="dxa"/>
+            <w:tcBorders>
+              <w:left w:val="single" w:sz="4" w:space="0" w:color="666666"/>
+              <w:bottom w:val="single" w:sz="4" w:space="0" w:color="666666"/>
+              <w:right w:val="single" w:sz="4" w:space="0" w:color="666666"/>
+            </w:tcBorders>
+          </w:tcPr>
+          <w:p>
+            <w:pPr>
+              <w:pStyle w:val="LOnormal"/>
+              <w:widowControl w:val="false"/>
+              <w:spacing w:lineRule="auto" w:line="240" w:before="0" w:after="0"/>
+              <w:jc w:val="left"/>
+              <w:rPr>
+                <w:rFonts w:ascii="Verdana" w:hAnsi="Verdana" w:eastAsia="Verdana" w:cs="Verdana"/>
+                <w:sz w:val="16"/>
+                <w:szCs w:val="16"/>
+              </w:rPr>
+            </w:pPr>
+            <w:r>
+              <w:rPr>
+                <w:rFonts w:eastAsia="Verdana" w:cs="Verdana" w:ascii="Verdana" w:hAnsi="Verdana"/>
+                <w:sz w:val="16"/>
+                <w:szCs w:val="16"/>
+              </w:rPr>
+              <w:t>3/1</w:t>
+            </w:r>
+            <w:r>
+              <w:rPr>
+                <w:rFonts w:eastAsia="Verdana" w:cs="Verdana" w:ascii="Verdana" w:hAnsi="Verdana"/>
+                <w:sz w:val="16"/>
+                <w:szCs w:val="16"/>
+              </w:rPr>
+              <w:t>8</w:t>
+            </w:r>
+          </w:p>
+        </w:tc>
+        <w:tc>
+          <w:tcPr>
+            <w:tcW w:w="2730" w:type="dxa"/>
+            <w:tcBorders>
+              <w:left w:val="single" w:sz="4" w:space="0" w:color="666666"/>
+              <w:bottom w:val="single" w:sz="4" w:space="0" w:color="666666"/>
+              <w:right w:val="single" w:sz="4" w:space="0" w:color="666666"/>
+            </w:tcBorders>
+          </w:tcPr>
+          <w:p>
+            <w:pPr>
+              <w:pStyle w:val="LOnormal"/>
+              <w:widowControl w:val="false"/>
+              <w:spacing w:lineRule="auto" w:line="240" w:before="0" w:after="0"/>
+              <w:jc w:val="left"/>
+              <w:rPr>
+                <w:rFonts w:ascii="Verdana" w:hAnsi="Verdana" w:eastAsia="Verdana" w:cs="Verdana"/>
+                <w:sz w:val="16"/>
+                <w:szCs w:val="16"/>
+              </w:rPr>
+            </w:pPr>
+            <w:r>
+              <w:rPr>
+                <w:rFonts w:eastAsia="Verdana" w:cs="Verdana" w:ascii="Verdana" w:hAnsi="Verdana"/>
+                <w:sz w:val="16"/>
+                <w:szCs w:val="16"/>
+              </w:rPr>
+              <w:t>Vector-borne disease</w:t>
+            </w:r>
+          </w:p>
+        </w:tc>
+        <w:tc>
+          <w:tcPr>
+            <w:tcW w:w="4318" w:type="dxa"/>
+            <w:tcBorders>
+              <w:left w:val="single" w:sz="4" w:space="0" w:color="666666"/>
+              <w:bottom w:val="single" w:sz="4" w:space="0" w:color="666666"/>
+              <w:right w:val="single" w:sz="4" w:space="0" w:color="666666"/>
+            </w:tcBorders>
+          </w:tcPr>
+          <w:p>
+            <w:pPr>
+              <w:pStyle w:val="LOnormal"/>
+              <w:widowControl w:val="false"/>
+              <w:jc w:val="center"/>
+              <w:rPr>
+                <w:rFonts w:ascii="Verdana" w:hAnsi="Verdana" w:eastAsia="Verdana" w:cs="Verdana"/>
+                <w:sz w:val="16"/>
+                <w:szCs w:val="16"/>
+              </w:rPr>
+            </w:pPr>
+            <w:r>
+              <w:rPr>
+                <w:rFonts w:eastAsia="Verdana" w:cs="Verdana" w:ascii="Verdana" w:hAnsi="Verdana"/>
+                <w:sz w:val="16"/>
+                <w:szCs w:val="16"/>
+              </w:rPr>
+              <w:t>Lab 8: Disease Modeling Wrap Up: Presentations + Case Study</w:t>
+            </w:r>
+          </w:p>
+        </w:tc>
+        <w:tc>
+          <w:tcPr>
+            <w:tcW w:w="2642" w:type="dxa"/>
+            <w:tcBorders>
+              <w:left w:val="single" w:sz="4" w:space="0" w:color="666666"/>
+              <w:bottom w:val="single" w:sz="4" w:space="0" w:color="666666"/>
+              <w:right w:val="single" w:sz="4" w:space="0" w:color="666666"/>
+            </w:tcBorders>
+          </w:tcPr>
+          <w:p>
+            <w:pPr>
+              <w:pStyle w:val="LOnormal"/>
+              <w:keepNext w:val="false"/>
+              <w:keepLines w:val="false"/>
+              <w:widowControl w:val="false"/>
+              <w:shd w:val="clear" w:fill="auto"/>
+              <w:spacing w:lineRule="auto" w:line="240" w:before="0" w:after="0"/>
+              <w:ind w:left="0" w:right="0" w:hanging="0"/>
+              <w:jc w:val="center"/>
+              <w:rPr>
+                <w:rFonts w:ascii="Verdana" w:hAnsi="Verdana" w:eastAsia="Verdana" w:cs="Verdana"/>
+                <w:sz w:val="16"/>
+                <w:szCs w:val="16"/>
+              </w:rPr>
+            </w:pPr>
+            <w:r>
+              <w:rPr>
+                <w:rFonts w:eastAsia="Verdana" w:cs="Verdana" w:ascii="Verdana" w:hAnsi="Verdana"/>
+                <w:sz w:val="16"/>
+                <w:szCs w:val="16"/>
+              </w:rPr>
+              <w:t>3/10: HW 2</w:t>
+            </w:r>
+          </w:p>
+          <w:p>
+            <w:pPr>
+              <w:pStyle w:val="LOnormal"/>
+              <w:widowControl w:val="false"/>
+              <w:jc w:val="center"/>
+              <w:rPr>
+                <w:rFonts w:ascii="Verdana" w:hAnsi="Verdana" w:eastAsia="Verdana" w:cs="Verdana"/>
+                <w:sz w:val="16"/>
+                <w:szCs w:val="16"/>
+              </w:rPr>
+            </w:pPr>
+            <w:r>
+              <w:rPr>
+                <w:rFonts w:eastAsia="Verdana" w:cs="Verdana" w:ascii="Verdana" w:hAnsi="Verdana"/>
+                <w:sz w:val="16"/>
+                <w:szCs w:val="16"/>
+              </w:rPr>
+              <w:t>Worksheet 7</w:t>
+            </w:r>
+          </w:p>
+        </w:tc>
+      </w:tr>
+      <w:tr>
+        <w:trPr>
+          <w:trHeight w:val="598" w:hRule="atLeast"/>
+        </w:trPr>
+        <w:tc>
+          <w:tcPr>
+            <w:tcW w:w="883" w:type="dxa"/>
+            <w:tcBorders>
+              <w:top w:val="single" w:sz="4" w:space="0" w:color="666666"/>
+              <w:left w:val="single" w:sz="4" w:space="0" w:color="666666"/>
+              <w:bottom w:val="single" w:sz="4" w:space="0" w:color="666666"/>
+              <w:right w:val="single" w:sz="4" w:space="0" w:color="666666"/>
+            </w:tcBorders>
+            <w:shd w:fill="CCCCCC" w:val="clear"/>
+          </w:tcPr>
+          <w:p>
+            <w:pPr>
+              <w:pStyle w:val="LOnormal"/>
+              <w:widowControl w:val="false"/>
+              <w:spacing w:lineRule="auto" w:line="240" w:before="0" w:after="0"/>
+              <w:jc w:val="left"/>
+              <w:rPr>
+                <w:rFonts w:ascii="Verdana" w:hAnsi="Verdana" w:eastAsia="Verdana" w:cs="Verdana"/>
+              </w:rPr>
+            </w:pPr>
+            <w:r>
+              <w:rPr>
+                <w:rFonts w:eastAsia="Verdana" w:cs="Verdana" w:ascii="Verdana" w:hAnsi="Verdana"/>
+              </w:rPr>
+              <w:t>1</w:t>
+            </w:r>
+            <w:r>
+              <w:rPr>
+                <w:rFonts w:eastAsia="Verdana" w:cs="Verdana" w:ascii="Verdana" w:hAnsi="Verdana"/>
+              </w:rPr>
+              <w:t>1</w:t>
+            </w:r>
+          </w:p>
+        </w:tc>
+        <w:tc>
+          <w:tcPr>
+            <w:tcW w:w="812" w:type="dxa"/>
+            <w:tcBorders>
+              <w:top w:val="single" w:sz="4" w:space="0" w:color="666666"/>
+              <w:left w:val="single" w:sz="4" w:space="0" w:color="666666"/>
+              <w:bottom w:val="single" w:sz="4" w:space="0" w:color="666666"/>
+              <w:right w:val="single" w:sz="4" w:space="0" w:color="666666"/>
+            </w:tcBorders>
+            <w:shd w:fill="CCCCCC" w:val="clear"/>
+          </w:tcPr>
+          <w:p>
+            <w:pPr>
+              <w:pStyle w:val="LOnormal"/>
+              <w:widowControl w:val="false"/>
+              <w:spacing w:lineRule="auto" w:line="240" w:before="0" w:after="0"/>
+              <w:jc w:val="left"/>
+              <w:rPr>
+                <w:rFonts w:ascii="Verdana" w:hAnsi="Verdana" w:eastAsia="Verdana" w:cs="Verdana"/>
+                <w:sz w:val="16"/>
+                <w:szCs w:val="16"/>
+              </w:rPr>
+            </w:pPr>
+            <w:r>
+              <w:rPr>
+                <w:rFonts w:eastAsia="Verdana" w:cs="Verdana" w:ascii="Verdana" w:hAnsi="Verdana"/>
+                <w:sz w:val="16"/>
+                <w:szCs w:val="16"/>
+              </w:rPr>
+              <w:t>3/</w:t>
+            </w:r>
+            <w:r>
+              <w:rPr>
+                <w:rFonts w:eastAsia="Verdana" w:cs="Verdana" w:ascii="Verdana" w:hAnsi="Verdana"/>
+                <w:sz w:val="16"/>
+                <w:szCs w:val="16"/>
+              </w:rPr>
+              <w:t>25</w:t>
+            </w:r>
+          </w:p>
+        </w:tc>
+        <w:tc>
+          <w:tcPr>
+            <w:tcW w:w="2730" w:type="dxa"/>
+            <w:tcBorders>
+              <w:top w:val="single" w:sz="4" w:space="0" w:color="666666"/>
+              <w:left w:val="single" w:sz="4" w:space="0" w:color="666666"/>
+              <w:bottom w:val="single" w:sz="4" w:space="0" w:color="666666"/>
+              <w:right w:val="single" w:sz="4" w:space="0" w:color="666666"/>
+            </w:tcBorders>
+            <w:shd w:fill="CCCCCC" w:val="clear"/>
+          </w:tcPr>
+          <w:p>
+            <w:pPr>
+              <w:pStyle w:val="LOnormal"/>
+              <w:widowControl w:val="false"/>
+              <w:spacing w:lineRule="auto" w:line="240" w:before="0" w:after="0"/>
+              <w:jc w:val="center"/>
+              <w:rPr>
+                <w:rFonts w:ascii="Verdana" w:hAnsi="Verdana" w:eastAsia="Verdana" w:cs="Verdana"/>
+                <w:sz w:val="16"/>
+                <w:szCs w:val="16"/>
+              </w:rPr>
+            </w:pPr>
+            <w:r>
+              <w:rPr>
+                <w:rFonts w:eastAsia="Verdana" w:cs="Verdana" w:ascii="Verdana" w:hAnsi="Verdana"/>
+                <w:sz w:val="16"/>
+                <w:szCs w:val="16"/>
+              </w:rPr>
+              <w:t>Environmentally-transmitted disease and sexually-transmitted diseases</w:t>
+            </w:r>
+          </w:p>
+        </w:tc>
+        <w:tc>
+          <w:tcPr>
+            <w:tcW w:w="4318" w:type="dxa"/>
+            <w:tcBorders>
+              <w:top w:val="single" w:sz="4" w:space="0" w:color="666666"/>
+              <w:left w:val="single" w:sz="4" w:space="0" w:color="666666"/>
+              <w:bottom w:val="single" w:sz="4" w:space="0" w:color="666666"/>
+              <w:right w:val="single" w:sz="4" w:space="0" w:color="666666"/>
+            </w:tcBorders>
+            <w:shd w:fill="CCCCCC" w:val="clear"/>
+          </w:tcPr>
+          <w:p>
+            <w:pPr>
+              <w:pStyle w:val="LOnormal"/>
+              <w:widowControl w:val="false"/>
+              <w:jc w:val="center"/>
+              <w:rPr>
+                <w:rFonts w:ascii="Verdana" w:hAnsi="Verdana" w:eastAsia="Verdana" w:cs="Verdana"/>
+                <w:sz w:val="16"/>
+                <w:szCs w:val="16"/>
+              </w:rPr>
+            </w:pPr>
+            <w:r>
+              <w:rPr>
+                <w:rFonts w:eastAsia="Verdana" w:cs="Verdana" w:ascii="Verdana" w:hAnsi="Verdana"/>
+                <w:sz w:val="16"/>
+                <w:szCs w:val="16"/>
+              </w:rPr>
+              <w:t>Lab 9: Parasite Aggregation: Trematodes burdens in marine snails</w:t>
+            </w:r>
+          </w:p>
+        </w:tc>
+        <w:tc>
+          <w:tcPr>
+            <w:tcW w:w="2642" w:type="dxa"/>
+            <w:tcBorders>
+              <w:top w:val="single" w:sz="4" w:space="0" w:color="666666"/>
+              <w:left w:val="single" w:sz="4" w:space="0" w:color="666666"/>
+              <w:bottom w:val="single" w:sz="4" w:space="0" w:color="666666"/>
+              <w:right w:val="single" w:sz="4" w:space="0" w:color="666666"/>
+            </w:tcBorders>
+            <w:shd w:fill="CCCCCC" w:val="clear"/>
+          </w:tcPr>
+          <w:p>
+            <w:pPr>
+              <w:pStyle w:val="LOnormal"/>
+              <w:widowControl w:val="false"/>
+              <w:jc w:val="center"/>
+              <w:rPr>
+                <w:rFonts w:ascii="Verdana" w:hAnsi="Verdana" w:eastAsia="Verdana" w:cs="Verdana"/>
+                <w:sz w:val="16"/>
+                <w:szCs w:val="16"/>
+              </w:rPr>
+            </w:pPr>
+            <w:r>
+              <w:rPr>
+                <w:rFonts w:eastAsia="Verdana" w:cs="Verdana" w:ascii="Verdana" w:hAnsi="Verdana"/>
+                <w:sz w:val="16"/>
+                <w:szCs w:val="16"/>
+              </w:rPr>
+              <w:t>Worksheet 8</w:t>
             </w:r>
           </w:p>
         </w:tc>
@@ -2398,18 +2993,17 @@
         </w:trPr>
         <w:tc>
           <w:tcPr>
-            <w:tcW w:w="884" w:type="dxa"/>
-            <w:tcBorders>
-              <w:top w:val="single" w:sz="4" w:space="0" w:color="666666"/>
-              <w:left w:val="single" w:sz="4" w:space="0" w:color="666666"/>
-              <w:bottom w:val="single" w:sz="4" w:space="0" w:color="666666"/>
-              <w:right w:val="single" w:sz="4" w:space="0" w:color="666666"/>
-            </w:tcBorders>
-            <w:shd w:fill="CCCCCC" w:val="clear"/>
-          </w:tcPr>
-          <w:p>
-            <w:pPr>
-              <w:pStyle w:val="Normal1"/>
+            <w:tcW w:w="883" w:type="dxa"/>
+            <w:tcBorders>
+              <w:top w:val="single" w:sz="4" w:space="0" w:color="666666"/>
+              <w:left w:val="single" w:sz="4" w:space="0" w:color="666666"/>
+              <w:bottom w:val="single" w:sz="4" w:space="0" w:color="666666"/>
+              <w:right w:val="single" w:sz="4" w:space="0" w:color="666666"/>
+            </w:tcBorders>
+          </w:tcPr>
+          <w:p>
+            <w:pPr>
+              <w:pStyle w:val="LOnormal"/>
               <w:widowControl w:val="false"/>
               <w:spacing w:lineRule="auto" w:line="240" w:before="0" w:after="0"/>
               <w:jc w:val="left"/>
@@ -2420,24 +3014,34 @@
             <w:r>
               <w:rPr>
                 <w:rFonts w:eastAsia="Verdana" w:cs="Verdana" w:ascii="Verdana" w:hAnsi="Verdana"/>
-              </w:rPr>
-            </w:r>
-          </w:p>
-        </w:tc>
-        <w:tc>
-          <w:tcPr>
-            <w:tcW w:w="811" w:type="dxa"/>
-            <w:tcBorders>
-              <w:top w:val="single" w:sz="4" w:space="0" w:color="666666"/>
-              <w:left w:val="single" w:sz="4" w:space="0" w:color="666666"/>
-              <w:bottom w:val="single" w:sz="4" w:space="0" w:color="666666"/>
-              <w:right w:val="single" w:sz="4" w:space="0" w:color="666666"/>
-            </w:tcBorders>
-            <w:shd w:fill="CCCCCC" w:val="clear"/>
-          </w:tcPr>
-          <w:p>
-            <w:pPr>
-              <w:pStyle w:val="Normal1"/>
+                <w:b/>
+                <w:color w:val="000000"/>
+              </w:rPr>
+              <w:t>1</w:t>
+            </w:r>
+            <w:r>
+              <w:rPr>
+                <w:rFonts w:eastAsia="Verdana" w:cs="Verdana" w:ascii="Verdana" w:hAnsi="Verdana"/>
+                <w:b/>
+                <w:color w:val="000000"/>
+              </w:rPr>
+              <w:t>2</w:t>
+            </w:r>
+          </w:p>
+        </w:tc>
+        <w:tc>
+          <w:tcPr>
+            <w:tcW w:w="812" w:type="dxa"/>
+            <w:tcBorders>
+              <w:top w:val="single" w:sz="4" w:space="0" w:color="666666"/>
+              <w:left w:val="single" w:sz="4" w:space="0" w:color="666666"/>
+              <w:bottom w:val="single" w:sz="4" w:space="0" w:color="666666"/>
+              <w:right w:val="single" w:sz="4" w:space="0" w:color="666666"/>
+            </w:tcBorders>
+          </w:tcPr>
+          <w:p>
+            <w:pPr>
+              <w:pStyle w:val="LOnormal"/>
               <w:widowControl w:val="false"/>
               <w:spacing w:lineRule="auto" w:line="240" w:before="0" w:after="0"/>
               <w:jc w:val="left"/>
@@ -2453,25 +3057,39 @@
                 <w:sz w:val="16"/>
                 <w:szCs w:val="16"/>
               </w:rPr>
-              <w:t>3/04</w:t>
-            </w:r>
-          </w:p>
-        </w:tc>
-        <w:tc>
-          <w:tcPr>
-            <w:tcW w:w="9690" w:type="dxa"/>
-            <w:gridSpan w:val="3"/>
-            <w:tcBorders>
-              <w:top w:val="single" w:sz="4" w:space="0" w:color="666666"/>
-              <w:left w:val="single" w:sz="4" w:space="0" w:color="666666"/>
-              <w:bottom w:val="single" w:sz="4" w:space="0" w:color="666666"/>
-              <w:right w:val="single" w:sz="4" w:space="0" w:color="666666"/>
-            </w:tcBorders>
-            <w:shd w:fill="CCCCCC" w:val="clear"/>
-          </w:tcPr>
-          <w:p>
-            <w:pPr>
-              <w:pStyle w:val="Normal1"/>
+              <w:t>4</w:t>
+            </w:r>
+            <w:r>
+              <w:rPr>
+                <w:rFonts w:eastAsia="Verdana" w:cs="Verdana" w:ascii="Verdana" w:hAnsi="Verdana"/>
+                <w:sz w:val="16"/>
+                <w:szCs w:val="16"/>
+              </w:rPr>
+              <w:t>/</w:t>
+            </w:r>
+            <w:r>
+              <w:rPr>
+                <w:rFonts w:eastAsia="Verdana" w:cs="Verdana" w:ascii="Verdana" w:hAnsi="Verdana"/>
+                <w:sz w:val="16"/>
+                <w:szCs w:val="16"/>
+              </w:rPr>
+              <w:t>01</w:t>
+            </w:r>
+          </w:p>
+        </w:tc>
+        <w:tc>
+          <w:tcPr>
+            <w:tcW w:w="2730" w:type="dxa"/>
+            <w:tcBorders>
+              <w:top w:val="single" w:sz="4" w:space="0" w:color="666666"/>
+              <w:left w:val="single" w:sz="4" w:space="0" w:color="666666"/>
+              <w:bottom w:val="single" w:sz="4" w:space="0" w:color="666666"/>
+              <w:right w:val="single" w:sz="4" w:space="0" w:color="666666"/>
+            </w:tcBorders>
+          </w:tcPr>
+          <w:p>
+            <w:pPr>
+              <w:pStyle w:val="LOnormal"/>
               <w:widowControl w:val="false"/>
               <w:spacing w:lineRule="auto" w:line="240" w:before="0" w:after="0"/>
               <w:jc w:val="center"/>
@@ -2487,28 +3105,91 @@
                 <w:sz w:val="16"/>
                 <w:szCs w:val="16"/>
               </w:rPr>
-              <w:t>Spring Break!</w:t>
+              <w:t>Infectious diseases in communities</w:t>
+            </w:r>
+          </w:p>
+        </w:tc>
+        <w:tc>
+          <w:tcPr>
+            <w:tcW w:w="4318" w:type="dxa"/>
+            <w:tcBorders>
+              <w:top w:val="single" w:sz="4" w:space="0" w:color="666666"/>
+              <w:left w:val="single" w:sz="4" w:space="0" w:color="666666"/>
+              <w:bottom w:val="single" w:sz="4" w:space="0" w:color="666666"/>
+              <w:right w:val="single" w:sz="4" w:space="0" w:color="666666"/>
+            </w:tcBorders>
+          </w:tcPr>
+          <w:p>
+            <w:pPr>
+              <w:pStyle w:val="LOnormal"/>
+              <w:widowControl w:val="false"/>
+              <w:jc w:val="center"/>
+              <w:rPr>
+                <w:rFonts w:ascii="Verdana" w:hAnsi="Verdana" w:eastAsia="Verdana" w:cs="Verdana"/>
+                <w:sz w:val="16"/>
+                <w:szCs w:val="16"/>
+              </w:rPr>
+            </w:pPr>
+            <w:r>
+              <w:rPr>
+                <w:rFonts w:eastAsia="Verdana" w:cs="Verdana" w:ascii="Verdana" w:hAnsi="Verdana"/>
+                <w:sz w:val="16"/>
+                <w:szCs w:val="16"/>
+              </w:rPr>
+              <w:t>Lab 10: Parasite Encounter Rates: Tick Collection</w:t>
+            </w:r>
+          </w:p>
+        </w:tc>
+        <w:tc>
+          <w:tcPr>
+            <w:tcW w:w="2642" w:type="dxa"/>
+            <w:tcBorders>
+              <w:top w:val="single" w:sz="4" w:space="0" w:color="666666"/>
+              <w:left w:val="single" w:sz="4" w:space="0" w:color="666666"/>
+              <w:bottom w:val="single" w:sz="4" w:space="0" w:color="666666"/>
+              <w:right w:val="single" w:sz="4" w:space="0" w:color="666666"/>
+            </w:tcBorders>
+          </w:tcPr>
+          <w:p>
+            <w:pPr>
+              <w:pStyle w:val="LOnormal"/>
+              <w:widowControl w:val="false"/>
+              <w:jc w:val="center"/>
+              <w:rPr>
+                <w:rFonts w:ascii="Verdana" w:hAnsi="Verdana" w:eastAsia="Verdana" w:cs="Verdana"/>
+                <w:sz w:val="16"/>
+                <w:szCs w:val="16"/>
+              </w:rPr>
+            </w:pPr>
+            <w:r>
+              <w:rPr>
+                <w:rFonts w:eastAsia="Verdana" w:cs="Verdana" w:ascii="Verdana" w:hAnsi="Verdana"/>
+                <w:sz w:val="16"/>
+                <w:szCs w:val="16"/>
+              </w:rPr>
+              <w:t>Worksheet 9</w:t>
             </w:r>
           </w:p>
         </w:tc>
       </w:tr>
       <w:tr>
         <w:trPr>
-          <w:trHeight w:val="233" w:hRule="atLeast"/>
+          <w:trHeight w:val="179" w:hRule="atLeast"/>
         </w:trPr>
         <w:tc>
           <w:tcPr>
-            <w:tcW w:w="884" w:type="dxa"/>
-            <w:tcBorders>
-              <w:top w:val="single" w:sz="4" w:space="0" w:color="666666"/>
-              <w:left w:val="single" w:sz="4" w:space="0" w:color="666666"/>
-              <w:bottom w:val="single" w:sz="4" w:space="0" w:color="666666"/>
-              <w:right w:val="single" w:sz="4" w:space="0" w:color="666666"/>
-            </w:tcBorders>
-          </w:tcPr>
-          <w:p>
-            <w:pPr>
-              <w:pStyle w:val="Normal1"/>
+            <w:tcW w:w="883" w:type="dxa"/>
+            <w:tcBorders>
+              <w:top w:val="single" w:sz="4" w:space="0" w:color="666666"/>
+              <w:left w:val="single" w:sz="4" w:space="0" w:color="666666"/>
+              <w:bottom w:val="single" w:sz="4" w:space="0" w:color="666666"/>
+              <w:right w:val="single" w:sz="4" w:space="0" w:color="666666"/>
+            </w:tcBorders>
+            <w:shd w:fill="CCCCCC" w:val="clear"/>
+          </w:tcPr>
+          <w:p>
+            <w:pPr>
+              <w:pStyle w:val="LOnormal"/>
               <w:widowControl w:val="false"/>
               <w:spacing w:lineRule="auto" w:line="240" w:before="0" w:after="0"/>
               <w:jc w:val="left"/>
@@ -2520,23 +3201,30 @@
               <w:rPr>
                 <w:rFonts w:eastAsia="Verdana" w:cs="Verdana" w:ascii="Verdana" w:hAnsi="Verdana"/>
               </w:rPr>
-              <w:t>9</w:t>
-            </w:r>
-          </w:p>
-        </w:tc>
-        <w:tc>
-          <w:tcPr>
-            <w:tcW w:w="811" w:type="dxa"/>
-            <w:tcBorders>
-              <w:top w:val="single" w:sz="4" w:space="0" w:color="666666"/>
-              <w:left w:val="single" w:sz="4" w:space="0" w:color="666666"/>
-              <w:bottom w:val="single" w:sz="4" w:space="0" w:color="666666"/>
-              <w:right w:val="single" w:sz="4" w:space="0" w:color="666666"/>
-            </w:tcBorders>
-          </w:tcPr>
-          <w:p>
-            <w:pPr>
-              <w:pStyle w:val="Normal1"/>
+              <w:t>1</w:t>
+            </w:r>
+            <w:r>
+              <w:rPr>
+                <w:rFonts w:eastAsia="Verdana" w:cs="Verdana" w:ascii="Verdana" w:hAnsi="Verdana"/>
+              </w:rPr>
+              <w:t>3</w:t>
+            </w:r>
+          </w:p>
+        </w:tc>
+        <w:tc>
+          <w:tcPr>
+            <w:tcW w:w="812" w:type="dxa"/>
+            <w:tcBorders>
+              <w:top w:val="single" w:sz="4" w:space="0" w:color="666666"/>
+              <w:left w:val="single" w:sz="4" w:space="0" w:color="666666"/>
+              <w:bottom w:val="single" w:sz="4" w:space="0" w:color="666666"/>
+              <w:right w:val="single" w:sz="4" w:space="0" w:color="666666"/>
+            </w:tcBorders>
+            <w:shd w:fill="CCCCCC" w:val="clear"/>
+          </w:tcPr>
+          <w:p>
+            <w:pPr>
+              <w:pStyle w:val="LOnormal"/>
               <w:widowControl w:val="false"/>
               <w:spacing w:lineRule="auto" w:line="240" w:before="0" w:after="0"/>
               <w:jc w:val="left"/>
@@ -2552,7 +3240,15 @@
                 <w:sz w:val="16"/>
                 <w:szCs w:val="16"/>
               </w:rPr>
-              <w:t>3/11</w:t>
+              <w:t>4/0</w:t>
+            </w:r>
+            <w:r>
+              <w:rPr>
+                <w:rFonts w:eastAsia="Verdana" w:cs="Verdana" w:ascii="Verdana" w:hAnsi="Verdana"/>
+                <w:sz w:val="16"/>
+                <w:szCs w:val="16"/>
+              </w:rPr>
+              <w:t>8</w:t>
             </w:r>
           </w:p>
         </w:tc>
@@ -2565,198 +3261,11 @@
               <w:bottom w:val="single" w:sz="4" w:space="0" w:color="666666"/>
               <w:right w:val="single" w:sz="4" w:space="0" w:color="666666"/>
             </w:tcBorders>
-          </w:tcPr>
-          <w:p>
-            <w:pPr>
-              <w:pStyle w:val="Normal1"/>
-              <w:widowControl w:val="false"/>
-              <w:spacing w:lineRule="auto" w:line="240" w:before="0" w:after="0"/>
-              <w:jc w:val="left"/>
-              <w:rPr>
-                <w:rFonts w:ascii="Verdana" w:hAnsi="Verdana" w:eastAsia="Verdana" w:cs="Verdana"/>
-                <w:sz w:val="16"/>
-                <w:szCs w:val="16"/>
-              </w:rPr>
-            </w:pPr>
-            <w:r>
-              <w:rPr>
-                <w:rFonts w:eastAsia="Verdana" w:cs="Verdana" w:ascii="Verdana" w:hAnsi="Verdana"/>
-                <w:sz w:val="16"/>
-                <w:szCs w:val="16"/>
-              </w:rPr>
-              <w:t>Vector-borne disease</w:t>
-            </w:r>
-          </w:p>
-        </w:tc>
-        <w:tc>
-          <w:tcPr>
-            <w:tcW w:w="4319" w:type="dxa"/>
-            <w:tcBorders>
-              <w:top w:val="single" w:sz="4" w:space="0" w:color="666666"/>
-              <w:left w:val="single" w:sz="4" w:space="0" w:color="666666"/>
-              <w:bottom w:val="single" w:sz="4" w:space="0" w:color="666666"/>
-              <w:right w:val="single" w:sz="4" w:space="0" w:color="666666"/>
-            </w:tcBorders>
-          </w:tcPr>
-          <w:p>
-            <w:pPr>
-              <w:pStyle w:val="Normal1"/>
-              <w:widowControl w:val="false"/>
-              <w:jc w:val="center"/>
-              <w:rPr>
-                <w:rFonts w:ascii="Verdana" w:hAnsi="Verdana" w:eastAsia="Verdana" w:cs="Verdana"/>
-                <w:sz w:val="16"/>
-                <w:szCs w:val="16"/>
-              </w:rPr>
-            </w:pPr>
-            <w:r>
-              <w:rPr>
-                <w:rFonts w:eastAsia="Verdana" w:cs="Verdana" w:ascii="Verdana" w:hAnsi="Verdana"/>
-                <w:sz w:val="16"/>
-                <w:szCs w:val="16"/>
-              </w:rPr>
-              <w:t>Lab 8: Disease Modeling Wrap Up: Presentations + Case Study</w:t>
-            </w:r>
-          </w:p>
-        </w:tc>
-        <w:tc>
-          <w:tcPr>
-            <w:tcW w:w="2641" w:type="dxa"/>
-            <w:tcBorders>
-              <w:top w:val="single" w:sz="4" w:space="0" w:color="666666"/>
-              <w:left w:val="single" w:sz="4" w:space="0" w:color="666666"/>
-              <w:bottom w:val="single" w:sz="4" w:space="0" w:color="666666"/>
-              <w:right w:val="single" w:sz="4" w:space="0" w:color="666666"/>
-            </w:tcBorders>
-          </w:tcPr>
-          <w:p>
-            <w:pPr>
-              <w:pStyle w:val="Normal1"/>
-              <w:keepNext w:val="false"/>
-              <w:keepLines w:val="false"/>
-              <w:widowControl w:val="false"/>
-              <w:pBdr/>
-              <w:shd w:val="clear" w:fill="auto"/>
-              <w:spacing w:lineRule="auto" w:line="240" w:before="0" w:after="0"/>
-              <w:ind w:left="0" w:right="0" w:hanging="0"/>
-              <w:jc w:val="center"/>
-              <w:rPr>
-                <w:rFonts w:ascii="Verdana" w:hAnsi="Verdana" w:eastAsia="Verdana" w:cs="Verdana"/>
-                <w:sz w:val="16"/>
-                <w:szCs w:val="16"/>
-              </w:rPr>
-            </w:pPr>
-            <w:r>
-              <w:rPr>
-                <w:rFonts w:eastAsia="Verdana" w:cs="Verdana" w:ascii="Verdana" w:hAnsi="Verdana"/>
-                <w:sz w:val="16"/>
-                <w:szCs w:val="16"/>
-              </w:rPr>
-              <w:t>3/10: HW 2</w:t>
-            </w:r>
-          </w:p>
-          <w:p>
-            <w:pPr>
-              <w:pStyle w:val="Normal1"/>
-              <w:widowControl w:val="false"/>
-              <w:jc w:val="center"/>
-              <w:rPr>
-                <w:rFonts w:ascii="Verdana" w:hAnsi="Verdana" w:eastAsia="Verdana" w:cs="Verdana"/>
-                <w:sz w:val="16"/>
-                <w:szCs w:val="16"/>
-              </w:rPr>
-            </w:pPr>
-            <w:r>
-              <w:rPr>
-                <w:rFonts w:eastAsia="Verdana" w:cs="Verdana" w:ascii="Verdana" w:hAnsi="Verdana"/>
-                <w:sz w:val="16"/>
-                <w:szCs w:val="16"/>
-              </w:rPr>
-              <w:t>Worksheet 7</w:t>
-            </w:r>
-          </w:p>
-        </w:tc>
-      </w:tr>
-      <w:tr>
-        <w:trPr>
-          <w:trHeight w:val="598" w:hRule="atLeast"/>
-        </w:trPr>
-        <w:tc>
-          <w:tcPr>
-            <w:tcW w:w="884" w:type="dxa"/>
-            <w:tcBorders>
-              <w:top w:val="single" w:sz="4" w:space="0" w:color="666666"/>
-              <w:left w:val="single" w:sz="4" w:space="0" w:color="666666"/>
-              <w:bottom w:val="single" w:sz="4" w:space="0" w:color="666666"/>
-              <w:right w:val="single" w:sz="4" w:space="0" w:color="666666"/>
-            </w:tcBorders>
             <w:shd w:fill="CCCCCC" w:val="clear"/>
           </w:tcPr>
           <w:p>
             <w:pPr>
-              <w:pStyle w:val="Normal1"/>
-              <w:widowControl w:val="false"/>
-              <w:spacing w:lineRule="auto" w:line="240" w:before="0" w:after="0"/>
-              <w:jc w:val="left"/>
-              <w:rPr>
-                <w:rFonts w:ascii="Verdana" w:hAnsi="Verdana" w:eastAsia="Verdana" w:cs="Verdana"/>
-              </w:rPr>
-            </w:pPr>
-            <w:r>
-              <w:rPr>
-                <w:rFonts w:eastAsia="Verdana" w:cs="Verdana" w:ascii="Verdana" w:hAnsi="Verdana"/>
-              </w:rPr>
-              <w:t>10</w:t>
-            </w:r>
-          </w:p>
-        </w:tc>
-        <w:tc>
-          <w:tcPr>
-            <w:tcW w:w="811" w:type="dxa"/>
-            <w:tcBorders>
-              <w:top w:val="single" w:sz="4" w:space="0" w:color="666666"/>
-              <w:left w:val="single" w:sz="4" w:space="0" w:color="666666"/>
-              <w:bottom w:val="single" w:sz="4" w:space="0" w:color="666666"/>
-              <w:right w:val="single" w:sz="4" w:space="0" w:color="666666"/>
-            </w:tcBorders>
-            <w:shd w:fill="CCCCCC" w:val="clear"/>
-          </w:tcPr>
-          <w:p>
-            <w:pPr>
-              <w:pStyle w:val="Normal1"/>
-              <w:widowControl w:val="false"/>
-              <w:spacing w:lineRule="auto" w:line="240" w:before="0" w:after="0"/>
-              <w:jc w:val="left"/>
-              <w:rPr>
-                <w:rFonts w:ascii="Verdana" w:hAnsi="Verdana" w:eastAsia="Verdana" w:cs="Verdana"/>
-                <w:sz w:val="16"/>
-                <w:szCs w:val="16"/>
-              </w:rPr>
-            </w:pPr>
-            <w:r>
-              <w:rPr>
-                <w:rFonts w:eastAsia="Verdana" w:cs="Verdana" w:ascii="Verdana" w:hAnsi="Verdana"/>
-                <w:sz w:val="16"/>
-                <w:szCs w:val="16"/>
-              </w:rPr>
-              <w:t>3/18</w:t>
-            </w:r>
-          </w:p>
-        </w:tc>
-        <w:tc>
-          <w:tcPr>
-            <w:tcW w:w="2730" w:type="dxa"/>
-            <w:tcBorders>
-              <w:top w:val="single" w:sz="4" w:space="0" w:color="666666"/>
-              <w:left w:val="single" w:sz="4" w:space="0" w:color="666666"/>
-              <w:bottom w:val="single" w:sz="4" w:space="0" w:color="666666"/>
-              <w:right w:val="single" w:sz="4" w:space="0" w:color="666666"/>
-            </w:tcBorders>
-            <w:shd w:fill="CCCCCC" w:val="clear"/>
-          </w:tcPr>
-          <w:p>
-            <w:pPr>
-              <w:pStyle w:val="Normal1"/>
+              <w:pStyle w:val="LOnormal"/>
               <w:widowControl w:val="false"/>
               <w:spacing w:lineRule="auto" w:line="240" w:before="0" w:after="0"/>
               <w:jc w:val="center"/>
@@ -2772,13 +3281,13 @@
                 <w:sz w:val="16"/>
                 <w:szCs w:val="16"/>
               </w:rPr>
-              <w:t>Environmentally-transmitted disease and sexually-transmitted diseases</w:t>
-            </w:r>
-          </w:p>
-        </w:tc>
-        <w:tc>
-          <w:tcPr>
-            <w:tcW w:w="4319" w:type="dxa"/>
+              <w:t>Coinfection</w:t>
+            </w:r>
+          </w:p>
+        </w:tc>
+        <w:tc>
+          <w:tcPr>
+            <w:tcW w:w="4318" w:type="dxa"/>
             <w:tcBorders>
               <w:top w:val="single" w:sz="4" w:space="0" w:color="666666"/>
               <w:left w:val="single" w:sz="4" w:space="0" w:color="666666"/>
@@ -2789,7 +3298,7 @@
           </w:tcPr>
           <w:p>
             <w:pPr>
-              <w:pStyle w:val="Normal1"/>
+              <w:pStyle w:val="LOnormal"/>
               <w:widowControl w:val="false"/>
               <w:jc w:val="center"/>
               <w:rPr>
@@ -2804,13 +3313,13 @@
                 <w:sz w:val="16"/>
                 <w:szCs w:val="16"/>
               </w:rPr>
-              <w:t>Lab 9: Parasite Aggregation: Trematodes burdens in marine snails</w:t>
-            </w:r>
-          </w:p>
-        </w:tc>
-        <w:tc>
-          <w:tcPr>
-            <w:tcW w:w="2641" w:type="dxa"/>
+              <w:t>Lab 11: Tick Data Analysis</w:t>
+            </w:r>
+          </w:p>
+        </w:tc>
+        <w:tc>
+          <w:tcPr>
+            <w:tcW w:w="2642" w:type="dxa"/>
             <w:tcBorders>
               <w:top w:val="single" w:sz="4" w:space="0" w:color="666666"/>
               <w:left w:val="single" w:sz="4" w:space="0" w:color="666666"/>
@@ -2821,8 +3330,9 @@
           </w:tcPr>
           <w:p>
             <w:pPr>
-              <w:pStyle w:val="Normal1"/>
-              <w:widowControl w:val="false"/>
+              <w:pStyle w:val="LOnormal"/>
+              <w:widowControl w:val="false"/>
+              <w:spacing w:lineRule="auto" w:line="240" w:before="0" w:after="0"/>
               <w:jc w:val="center"/>
               <w:rPr>
                 <w:rFonts w:ascii="Verdana" w:hAnsi="Verdana" w:eastAsia="Verdana" w:cs="Verdana"/>
@@ -2836,7 +3346,27 @@
                 <w:sz w:val="16"/>
                 <w:szCs w:val="16"/>
               </w:rPr>
-              <w:t>Worksheet 8</w:t>
+              <w:t>4/04: HW 3</w:t>
+            </w:r>
+          </w:p>
+          <w:p>
+            <w:pPr>
+              <w:pStyle w:val="LOnormal"/>
+              <w:widowControl w:val="false"/>
+              <w:jc w:val="center"/>
+              <w:rPr>
+                <w:rFonts w:ascii="Verdana" w:hAnsi="Verdana" w:eastAsia="Verdana" w:cs="Verdana"/>
+                <w:sz w:val="16"/>
+                <w:szCs w:val="16"/>
+              </w:rPr>
+            </w:pPr>
+            <w:r>
+              <w:rPr>
+                <w:rFonts w:eastAsia="Verdana" w:cs="Verdana" w:ascii="Verdana" w:hAnsi="Verdana"/>
+                <w:sz w:val="16"/>
+                <w:szCs w:val="16"/>
+              </w:rPr>
+              <w:t>Worksheet 10</w:t>
             </w:r>
           </w:p>
         </w:tc>
@@ -2847,17 +3377,17 @@
         </w:trPr>
         <w:tc>
           <w:tcPr>
-            <w:tcW w:w="884" w:type="dxa"/>
-            <w:tcBorders>
-              <w:top w:val="single" w:sz="4" w:space="0" w:color="666666"/>
-              <w:left w:val="single" w:sz="4" w:space="0" w:color="666666"/>
-              <w:bottom w:val="single" w:sz="4" w:space="0" w:color="666666"/>
-              <w:right w:val="single" w:sz="4" w:space="0" w:color="666666"/>
-            </w:tcBorders>
-          </w:tcPr>
-          <w:p>
-            <w:pPr>
-              <w:pStyle w:val="Normal1"/>
+            <w:tcW w:w="883" w:type="dxa"/>
+            <w:tcBorders>
+              <w:top w:val="single" w:sz="4" w:space="0" w:color="666666"/>
+              <w:left w:val="single" w:sz="4" w:space="0" w:color="666666"/>
+              <w:bottom w:val="single" w:sz="4" w:space="0" w:color="666666"/>
+              <w:right w:val="single" w:sz="4" w:space="0" w:color="666666"/>
+            </w:tcBorders>
+          </w:tcPr>
+          <w:p>
+            <w:pPr>
+              <w:pStyle w:val="LOnormal"/>
               <w:widowControl w:val="false"/>
               <w:spacing w:lineRule="auto" w:line="240" w:before="0" w:after="0"/>
               <w:jc w:val="left"/>
@@ -2876,24 +3406,26 @@
             <w:r>
               <w:rPr>
                 <w:rFonts w:eastAsia="Verdana" w:cs="Verdana" w:ascii="Verdana" w:hAnsi="Verdana"/>
-              </w:rPr>
-              <w:t>1</w:t>
-            </w:r>
-          </w:p>
-        </w:tc>
-        <w:tc>
-          <w:tcPr>
-            <w:tcW w:w="811" w:type="dxa"/>
-            <w:tcBorders>
-              <w:top w:val="single" w:sz="4" w:space="0" w:color="666666"/>
-              <w:left w:val="single" w:sz="4" w:space="0" w:color="666666"/>
-              <w:bottom w:val="single" w:sz="4" w:space="0" w:color="666666"/>
-              <w:right w:val="single" w:sz="4" w:space="0" w:color="666666"/>
-            </w:tcBorders>
-          </w:tcPr>
-          <w:p>
-            <w:pPr>
-              <w:pStyle w:val="Normal1"/>
+                <w:b/>
+                <w:color w:val="000000"/>
+              </w:rPr>
+              <w:t>4</w:t>
+            </w:r>
+          </w:p>
+        </w:tc>
+        <w:tc>
+          <w:tcPr>
+            <w:tcW w:w="812" w:type="dxa"/>
+            <w:tcBorders>
+              <w:top w:val="single" w:sz="4" w:space="0" w:color="666666"/>
+              <w:left w:val="single" w:sz="4" w:space="0" w:color="666666"/>
+              <w:bottom w:val="single" w:sz="4" w:space="0" w:color="666666"/>
+              <w:right w:val="single" w:sz="4" w:space="0" w:color="666666"/>
+            </w:tcBorders>
+          </w:tcPr>
+          <w:p>
+            <w:pPr>
+              <w:pStyle w:val="LOnormal"/>
               <w:widowControl w:val="false"/>
               <w:spacing w:lineRule="auto" w:line="240" w:before="0" w:after="0"/>
               <w:jc w:val="left"/>
@@ -2909,7 +3441,15 @@
                 <w:sz w:val="16"/>
                 <w:szCs w:val="16"/>
               </w:rPr>
-              <w:t>3/25</w:t>
+              <w:t>4/</w:t>
+            </w:r>
+            <w:r>
+              <w:rPr>
+                <w:rFonts w:eastAsia="Verdana" w:cs="Verdana" w:ascii="Verdana" w:hAnsi="Verdana"/>
+                <w:sz w:val="16"/>
+                <w:szCs w:val="16"/>
+              </w:rPr>
+              <w:t>15</w:t>
             </w:r>
           </w:p>
         </w:tc>
@@ -2925,7 +3465,7 @@
           </w:tcPr>
           <w:p>
             <w:pPr>
-              <w:pStyle w:val="Normal1"/>
+              <w:pStyle w:val="LOnormal"/>
               <w:widowControl w:val="false"/>
               <w:spacing w:lineRule="auto" w:line="240" w:before="0" w:after="0"/>
               <w:jc w:val="center"/>
@@ -2941,23 +3481,23 @@
                 <w:sz w:val="16"/>
                 <w:szCs w:val="16"/>
               </w:rPr>
-              <w:t>Infectious diseases in communities</w:t>
-            </w:r>
-          </w:p>
-        </w:tc>
-        <w:tc>
-          <w:tcPr>
-            <w:tcW w:w="4319" w:type="dxa"/>
-            <w:tcBorders>
-              <w:top w:val="single" w:sz="4" w:space="0" w:color="666666"/>
-              <w:left w:val="single" w:sz="4" w:space="0" w:color="666666"/>
-              <w:bottom w:val="single" w:sz="4" w:space="0" w:color="666666"/>
-              <w:right w:val="single" w:sz="4" w:space="0" w:color="666666"/>
-            </w:tcBorders>
-          </w:tcPr>
-          <w:p>
-            <w:pPr>
-              <w:pStyle w:val="Normal1"/>
+              <w:t>Macroecology of infectious disease and networked populations</w:t>
+            </w:r>
+          </w:p>
+        </w:tc>
+        <w:tc>
+          <w:tcPr>
+            <w:tcW w:w="4318" w:type="dxa"/>
+            <w:tcBorders>
+              <w:top w:val="single" w:sz="4" w:space="0" w:color="666666"/>
+              <w:left w:val="single" w:sz="4" w:space="0" w:color="666666"/>
+              <w:bottom w:val="single" w:sz="4" w:space="0" w:color="666666"/>
+              <w:right w:val="single" w:sz="4" w:space="0" w:color="666666"/>
+            </w:tcBorders>
+          </w:tcPr>
+          <w:p>
+            <w:pPr>
+              <w:pStyle w:val="LOnormal"/>
               <w:widowControl w:val="false"/>
               <w:jc w:val="center"/>
               <w:rPr>
@@ -2972,375 +3512,23 @@
                 <w:sz w:val="16"/>
                 <w:szCs w:val="16"/>
               </w:rPr>
-              <w:t>Lab 10: Parasite Encounter Rates: Tick Collection</w:t>
-            </w:r>
-          </w:p>
-        </w:tc>
-        <w:tc>
-          <w:tcPr>
-            <w:tcW w:w="2641" w:type="dxa"/>
-            <w:tcBorders>
-              <w:top w:val="single" w:sz="4" w:space="0" w:color="666666"/>
-              <w:left w:val="single" w:sz="4" w:space="0" w:color="666666"/>
-              <w:bottom w:val="single" w:sz="4" w:space="0" w:color="666666"/>
-              <w:right w:val="single" w:sz="4" w:space="0" w:color="666666"/>
-            </w:tcBorders>
-          </w:tcPr>
-          <w:p>
-            <w:pPr>
-              <w:pStyle w:val="Normal1"/>
-              <w:widowControl w:val="false"/>
-              <w:jc w:val="center"/>
-              <w:rPr>
-                <w:rFonts w:ascii="Verdana" w:hAnsi="Verdana" w:eastAsia="Verdana" w:cs="Verdana"/>
-                <w:sz w:val="16"/>
-                <w:szCs w:val="16"/>
-              </w:rPr>
-            </w:pPr>
-            <w:r>
-              <w:rPr>
-                <w:rFonts w:eastAsia="Verdana" w:cs="Verdana" w:ascii="Verdana" w:hAnsi="Verdana"/>
-                <w:sz w:val="16"/>
-                <w:szCs w:val="16"/>
-              </w:rPr>
-              <w:t>Worksheet 9</w:t>
-            </w:r>
-          </w:p>
-        </w:tc>
-      </w:tr>
-      <w:tr>
-        <w:trPr>
-          <w:trHeight w:val="179" w:hRule="atLeast"/>
-        </w:trPr>
-        <w:tc>
-          <w:tcPr>
-            <w:tcW w:w="884" w:type="dxa"/>
-            <w:tcBorders>
-              <w:top w:val="single" w:sz="4" w:space="0" w:color="666666"/>
-              <w:left w:val="single" w:sz="4" w:space="0" w:color="666666"/>
-              <w:bottom w:val="single" w:sz="4" w:space="0" w:color="666666"/>
-              <w:right w:val="single" w:sz="4" w:space="0" w:color="666666"/>
-            </w:tcBorders>
-            <w:shd w:fill="CCCCCC" w:val="clear"/>
-          </w:tcPr>
-          <w:p>
-            <w:pPr>
-              <w:pStyle w:val="Normal1"/>
-              <w:widowControl w:val="false"/>
-              <w:spacing w:lineRule="auto" w:line="240" w:before="0" w:after="0"/>
-              <w:jc w:val="left"/>
-              <w:rPr>
-                <w:rFonts w:ascii="Verdana" w:hAnsi="Verdana" w:eastAsia="Verdana" w:cs="Verdana"/>
-              </w:rPr>
-            </w:pPr>
-            <w:r>
-              <w:rPr>
-                <w:rFonts w:eastAsia="Verdana" w:cs="Verdana" w:ascii="Verdana" w:hAnsi="Verdana"/>
-              </w:rPr>
-              <w:t>12</w:t>
-            </w:r>
-          </w:p>
-        </w:tc>
-        <w:tc>
-          <w:tcPr>
-            <w:tcW w:w="811" w:type="dxa"/>
-            <w:tcBorders>
-              <w:top w:val="single" w:sz="4" w:space="0" w:color="666666"/>
-              <w:left w:val="single" w:sz="4" w:space="0" w:color="666666"/>
-              <w:bottom w:val="single" w:sz="4" w:space="0" w:color="666666"/>
-              <w:right w:val="single" w:sz="4" w:space="0" w:color="666666"/>
-            </w:tcBorders>
-            <w:shd w:fill="CCCCCC" w:val="clear"/>
-          </w:tcPr>
-          <w:p>
-            <w:pPr>
-              <w:pStyle w:val="Normal1"/>
-              <w:widowControl w:val="false"/>
-              <w:spacing w:lineRule="auto" w:line="240" w:before="0" w:after="0"/>
-              <w:jc w:val="left"/>
-              <w:rPr>
-                <w:rFonts w:ascii="Verdana" w:hAnsi="Verdana" w:eastAsia="Verdana" w:cs="Verdana"/>
-                <w:sz w:val="16"/>
-                <w:szCs w:val="16"/>
-              </w:rPr>
-            </w:pPr>
-            <w:r>
-              <w:rPr>
-                <w:rFonts w:eastAsia="Verdana" w:cs="Verdana" w:ascii="Verdana" w:hAnsi="Verdana"/>
-                <w:sz w:val="16"/>
-                <w:szCs w:val="16"/>
-              </w:rPr>
-              <w:t>4/01</w:t>
-            </w:r>
-          </w:p>
-        </w:tc>
-        <w:tc>
-          <w:tcPr>
-            <w:tcW w:w="2730" w:type="dxa"/>
-            <w:tcBorders>
-              <w:top w:val="single" w:sz="4" w:space="0" w:color="666666"/>
-              <w:left w:val="single" w:sz="4" w:space="0" w:color="666666"/>
-              <w:bottom w:val="single" w:sz="4" w:space="0" w:color="666666"/>
-              <w:right w:val="single" w:sz="4" w:space="0" w:color="666666"/>
-            </w:tcBorders>
-            <w:shd w:fill="CCCCCC" w:val="clear"/>
-          </w:tcPr>
-          <w:p>
-            <w:pPr>
-              <w:pStyle w:val="Normal1"/>
-              <w:widowControl w:val="false"/>
-              <w:spacing w:lineRule="auto" w:line="240" w:before="0" w:after="0"/>
-              <w:jc w:val="center"/>
-              <w:rPr>
-                <w:rFonts w:ascii="Verdana" w:hAnsi="Verdana" w:eastAsia="Verdana" w:cs="Verdana"/>
-                <w:sz w:val="16"/>
-                <w:szCs w:val="16"/>
-              </w:rPr>
-            </w:pPr>
-            <w:r>
-              <w:rPr>
-                <w:rFonts w:eastAsia="Verdana" w:cs="Verdana" w:ascii="Verdana" w:hAnsi="Verdana"/>
-                <w:sz w:val="16"/>
-                <w:szCs w:val="16"/>
-              </w:rPr>
-              <w:t>Coinfection</w:t>
-            </w:r>
-          </w:p>
-        </w:tc>
-        <w:tc>
-          <w:tcPr>
-            <w:tcW w:w="4319" w:type="dxa"/>
-            <w:tcBorders>
-              <w:top w:val="single" w:sz="4" w:space="0" w:color="666666"/>
-              <w:left w:val="single" w:sz="4" w:space="0" w:color="666666"/>
-              <w:bottom w:val="single" w:sz="4" w:space="0" w:color="666666"/>
-              <w:right w:val="single" w:sz="4" w:space="0" w:color="666666"/>
-            </w:tcBorders>
-            <w:shd w:fill="CCCCCC" w:val="clear"/>
-          </w:tcPr>
-          <w:p>
-            <w:pPr>
-              <w:pStyle w:val="Normal1"/>
-              <w:widowControl w:val="false"/>
-              <w:jc w:val="center"/>
-              <w:rPr>
-                <w:rFonts w:ascii="Verdana" w:hAnsi="Verdana" w:eastAsia="Verdana" w:cs="Verdana"/>
-                <w:sz w:val="16"/>
-                <w:szCs w:val="16"/>
-              </w:rPr>
-            </w:pPr>
-            <w:r>
-              <w:rPr>
-                <w:rFonts w:eastAsia="Verdana" w:cs="Verdana" w:ascii="Verdana" w:hAnsi="Verdana"/>
-                <w:sz w:val="16"/>
-                <w:szCs w:val="16"/>
-              </w:rPr>
-              <w:t>Lab 11: Tick Data Analysis</w:t>
-            </w:r>
-          </w:p>
-        </w:tc>
-        <w:tc>
-          <w:tcPr>
-            <w:tcW w:w="2641" w:type="dxa"/>
-            <w:tcBorders>
-              <w:top w:val="single" w:sz="4" w:space="0" w:color="666666"/>
-              <w:left w:val="single" w:sz="4" w:space="0" w:color="666666"/>
-              <w:bottom w:val="single" w:sz="4" w:space="0" w:color="666666"/>
-              <w:right w:val="single" w:sz="4" w:space="0" w:color="666666"/>
-            </w:tcBorders>
-            <w:shd w:fill="CCCCCC" w:val="clear"/>
-          </w:tcPr>
-          <w:p>
-            <w:pPr>
-              <w:pStyle w:val="Normal1"/>
-              <w:widowControl w:val="false"/>
-              <w:spacing w:lineRule="auto" w:line="240" w:before="0" w:after="0"/>
-              <w:jc w:val="center"/>
-              <w:rPr>
-                <w:rFonts w:ascii="Verdana" w:hAnsi="Verdana" w:eastAsia="Verdana" w:cs="Verdana"/>
-                <w:sz w:val="16"/>
-                <w:szCs w:val="16"/>
-              </w:rPr>
-            </w:pPr>
-            <w:r>
-              <w:rPr>
-                <w:rFonts w:eastAsia="Verdana" w:cs="Verdana" w:ascii="Verdana" w:hAnsi="Verdana"/>
-                <w:sz w:val="16"/>
-                <w:szCs w:val="16"/>
-              </w:rPr>
-              <w:t>4/04: HW 3</w:t>
-            </w:r>
-          </w:p>
-          <w:p>
-            <w:pPr>
-              <w:pStyle w:val="Normal1"/>
-              <w:widowControl w:val="false"/>
-              <w:jc w:val="center"/>
-              <w:rPr>
-                <w:rFonts w:ascii="Verdana" w:hAnsi="Verdana" w:eastAsia="Verdana" w:cs="Verdana"/>
-                <w:sz w:val="16"/>
-                <w:szCs w:val="16"/>
-              </w:rPr>
-            </w:pPr>
-            <w:r>
-              <w:rPr>
-                <w:rFonts w:eastAsia="Verdana" w:cs="Verdana" w:ascii="Verdana" w:hAnsi="Verdana"/>
-                <w:sz w:val="16"/>
-                <w:szCs w:val="16"/>
-              </w:rPr>
-              <w:t>Worksheet 10</w:t>
-            </w:r>
-          </w:p>
-        </w:tc>
-      </w:tr>
-      <w:tr>
-        <w:trPr>
-          <w:trHeight w:val="300" w:hRule="atLeast"/>
-        </w:trPr>
-        <w:tc>
-          <w:tcPr>
-            <w:tcW w:w="884" w:type="dxa"/>
-            <w:tcBorders>
-              <w:top w:val="single" w:sz="4" w:space="0" w:color="666666"/>
-              <w:left w:val="single" w:sz="4" w:space="0" w:color="666666"/>
-              <w:bottom w:val="single" w:sz="4" w:space="0" w:color="666666"/>
-              <w:right w:val="single" w:sz="4" w:space="0" w:color="666666"/>
-            </w:tcBorders>
-          </w:tcPr>
-          <w:p>
-            <w:pPr>
-              <w:pStyle w:val="Normal1"/>
-              <w:widowControl w:val="false"/>
-              <w:spacing w:lineRule="auto" w:line="240" w:before="0" w:after="0"/>
-              <w:jc w:val="left"/>
-              <w:rPr>
-                <w:rFonts w:ascii="Verdana" w:hAnsi="Verdana" w:eastAsia="Verdana" w:cs="Verdana"/>
-              </w:rPr>
-            </w:pPr>
-            <w:r>
-              <w:rPr>
-                <w:rFonts w:eastAsia="Verdana" w:cs="Verdana" w:ascii="Verdana" w:hAnsi="Verdana"/>
-                <w:b/>
-                <w:color w:val="000000"/>
-              </w:rPr>
-              <w:t>1</w:t>
-            </w:r>
-            <w:r>
-              <w:rPr>
-                <w:rFonts w:eastAsia="Verdana" w:cs="Verdana" w:ascii="Verdana" w:hAnsi="Verdana"/>
-              </w:rPr>
-              <w:t>3</w:t>
-            </w:r>
-          </w:p>
-        </w:tc>
-        <w:tc>
-          <w:tcPr>
-            <w:tcW w:w="811" w:type="dxa"/>
-            <w:tcBorders>
-              <w:top w:val="single" w:sz="4" w:space="0" w:color="666666"/>
-              <w:left w:val="single" w:sz="4" w:space="0" w:color="666666"/>
-              <w:bottom w:val="single" w:sz="4" w:space="0" w:color="666666"/>
-              <w:right w:val="single" w:sz="4" w:space="0" w:color="666666"/>
-            </w:tcBorders>
-          </w:tcPr>
-          <w:p>
-            <w:pPr>
-              <w:pStyle w:val="Normal1"/>
-              <w:widowControl w:val="false"/>
-              <w:spacing w:lineRule="auto" w:line="240" w:before="0" w:after="0"/>
-              <w:jc w:val="left"/>
-              <w:rPr>
-                <w:rFonts w:ascii="Verdana" w:hAnsi="Verdana" w:eastAsia="Verdana" w:cs="Verdana"/>
-                <w:sz w:val="16"/>
-                <w:szCs w:val="16"/>
-              </w:rPr>
-            </w:pPr>
-            <w:r>
-              <w:rPr>
-                <w:rFonts w:eastAsia="Verdana" w:cs="Verdana" w:ascii="Verdana" w:hAnsi="Verdana"/>
-                <w:sz w:val="16"/>
-                <w:szCs w:val="16"/>
-              </w:rPr>
-              <w:t>4/08</w:t>
-            </w:r>
-          </w:p>
-        </w:tc>
-        <w:tc>
-          <w:tcPr>
-            <w:tcW w:w="2730" w:type="dxa"/>
-            <w:tcBorders>
-              <w:top w:val="single" w:sz="4" w:space="0" w:color="666666"/>
-              <w:left w:val="single" w:sz="4" w:space="0" w:color="666666"/>
-              <w:bottom w:val="single" w:sz="4" w:space="0" w:color="666666"/>
-              <w:right w:val="single" w:sz="4" w:space="0" w:color="666666"/>
-            </w:tcBorders>
-          </w:tcPr>
-          <w:p>
-            <w:pPr>
-              <w:pStyle w:val="Normal1"/>
-              <w:widowControl w:val="false"/>
-              <w:spacing w:lineRule="auto" w:line="240" w:before="0" w:after="0"/>
-              <w:jc w:val="center"/>
-              <w:rPr>
-                <w:rFonts w:ascii="Verdana" w:hAnsi="Verdana" w:eastAsia="Verdana" w:cs="Verdana"/>
-                <w:sz w:val="16"/>
-                <w:szCs w:val="16"/>
-              </w:rPr>
-            </w:pPr>
-            <w:r>
-              <w:rPr>
-                <w:rFonts w:eastAsia="Verdana" w:cs="Verdana" w:ascii="Verdana" w:hAnsi="Verdana"/>
-                <w:sz w:val="16"/>
-                <w:szCs w:val="16"/>
-              </w:rPr>
-              <w:t>Macroecology of infectious disease and networked populations</w:t>
-            </w:r>
-          </w:p>
-        </w:tc>
-        <w:tc>
-          <w:tcPr>
-            <w:tcW w:w="4319" w:type="dxa"/>
-            <w:tcBorders>
-              <w:top w:val="single" w:sz="4" w:space="0" w:color="666666"/>
-              <w:left w:val="single" w:sz="4" w:space="0" w:color="666666"/>
-              <w:bottom w:val="single" w:sz="4" w:space="0" w:color="666666"/>
-              <w:right w:val="single" w:sz="4" w:space="0" w:color="666666"/>
-            </w:tcBorders>
-          </w:tcPr>
-          <w:p>
-            <w:pPr>
-              <w:pStyle w:val="Normal1"/>
-              <w:widowControl w:val="false"/>
-              <w:jc w:val="center"/>
-              <w:rPr>
-                <w:rFonts w:ascii="Verdana" w:hAnsi="Verdana" w:eastAsia="Verdana" w:cs="Verdana"/>
-                <w:sz w:val="16"/>
-                <w:szCs w:val="16"/>
-              </w:rPr>
-            </w:pPr>
-            <w:r>
-              <w:rPr>
-                <w:rFonts w:eastAsia="Verdana" w:cs="Verdana" w:ascii="Verdana" w:hAnsi="Verdana"/>
-                <w:sz w:val="16"/>
-                <w:szCs w:val="16"/>
-              </w:rPr>
               <w:t>Lab 12: Risk Mapping of Environmentally-Transmitted Disease; Case Study + Analysis</w:t>
             </w:r>
           </w:p>
         </w:tc>
         <w:tc>
           <w:tcPr>
-            <w:tcW w:w="2641" w:type="dxa"/>
-            <w:tcBorders>
-              <w:top w:val="single" w:sz="4" w:space="0" w:color="666666"/>
-              <w:left w:val="single" w:sz="4" w:space="0" w:color="666666"/>
-              <w:bottom w:val="single" w:sz="4" w:space="0" w:color="666666"/>
-              <w:right w:val="single" w:sz="4" w:space="0" w:color="666666"/>
-            </w:tcBorders>
-          </w:tcPr>
-          <w:p>
-            <w:pPr>
-              <w:pStyle w:val="Normal1"/>
+            <w:tcW w:w="2642" w:type="dxa"/>
+            <w:tcBorders>
+              <w:top w:val="single" w:sz="4" w:space="0" w:color="666666"/>
+              <w:left w:val="single" w:sz="4" w:space="0" w:color="666666"/>
+              <w:bottom w:val="single" w:sz="4" w:space="0" w:color="666666"/>
+              <w:right w:val="single" w:sz="4" w:space="0" w:color="666666"/>
+            </w:tcBorders>
+          </w:tcPr>
+          <w:p>
+            <w:pPr>
+              <w:pStyle w:val="LOnormal"/>
               <w:widowControl w:val="false"/>
               <w:jc w:val="center"/>
               <w:rPr>
@@ -3366,7 +3554,7 @@
         </w:trPr>
         <w:tc>
           <w:tcPr>
-            <w:tcW w:w="884" w:type="dxa"/>
+            <w:tcW w:w="883" w:type="dxa"/>
             <w:tcBorders>
               <w:top w:val="single" w:sz="4" w:space="0" w:color="666666"/>
               <w:left w:val="single" w:sz="4" w:space="0" w:color="666666"/>
@@ -3377,7 +3565,7 @@
           </w:tcPr>
           <w:p>
             <w:pPr>
-              <w:pStyle w:val="Normal1"/>
+              <w:pStyle w:val="LOnormal"/>
               <w:widowControl w:val="false"/>
               <w:spacing w:lineRule="auto" w:line="240" w:before="0" w:after="0"/>
               <w:jc w:val="left"/>
@@ -3396,14 +3584,16 @@
             <w:r>
               <w:rPr>
                 <w:rFonts w:eastAsia="Verdana" w:cs="Verdana" w:ascii="Verdana" w:hAnsi="Verdana"/>
-              </w:rPr>
-              <w:t>4</w:t>
-            </w:r>
-          </w:p>
-        </w:tc>
-        <w:tc>
-          <w:tcPr>
-            <w:tcW w:w="811" w:type="dxa"/>
+                <w:b/>
+                <w:color w:val="000000"/>
+              </w:rPr>
+              <w:t>5</w:t>
+            </w:r>
+          </w:p>
+        </w:tc>
+        <w:tc>
+          <w:tcPr>
+            <w:tcW w:w="812" w:type="dxa"/>
             <w:tcBorders>
               <w:top w:val="single" w:sz="4" w:space="0" w:color="666666"/>
               <w:left w:val="single" w:sz="4" w:space="0" w:color="666666"/>
@@ -3414,7 +3604,7 @@
           </w:tcPr>
           <w:p>
             <w:pPr>
-              <w:pStyle w:val="Normal1"/>
+              <w:pStyle w:val="LOnormal"/>
               <w:widowControl w:val="false"/>
               <w:spacing w:lineRule="auto" w:line="240" w:before="0" w:after="0"/>
               <w:jc w:val="left"/>
@@ -3430,7 +3620,15 @@
                 <w:sz w:val="16"/>
                 <w:szCs w:val="16"/>
               </w:rPr>
-              <w:t>4/15</w:t>
+              <w:t>4/</w:t>
+            </w:r>
+            <w:r>
+              <w:rPr>
+                <w:rFonts w:eastAsia="Verdana" w:cs="Verdana" w:ascii="Verdana" w:hAnsi="Verdana"/>
+                <w:sz w:val="16"/>
+                <w:szCs w:val="16"/>
+              </w:rPr>
+              <w:t>22</w:t>
             </w:r>
           </w:p>
         </w:tc>
@@ -3447,7 +3645,7 @@
           </w:tcPr>
           <w:p>
             <w:pPr>
-              <w:pStyle w:val="Normal1"/>
+              <w:pStyle w:val="LOnormal"/>
               <w:widowControl w:val="false"/>
               <w:spacing w:lineRule="auto" w:line="240" w:before="0" w:after="0"/>
               <w:jc w:val="center"/>
@@ -3469,7 +3667,7 @@
         </w:tc>
         <w:tc>
           <w:tcPr>
-            <w:tcW w:w="4319" w:type="dxa"/>
+            <w:tcW w:w="4318" w:type="dxa"/>
             <w:tcBorders>
               <w:top w:val="single" w:sz="4" w:space="0" w:color="666666"/>
               <w:left w:val="single" w:sz="4" w:space="0" w:color="666666"/>
@@ -3480,7 +3678,7 @@
           </w:tcPr>
           <w:p>
             <w:pPr>
-              <w:pStyle w:val="Normal1"/>
+              <w:pStyle w:val="LOnormal"/>
               <w:widowControl w:val="false"/>
               <w:spacing w:lineRule="auto" w:line="240" w:before="0" w:after="0"/>
               <w:jc w:val="center"/>
@@ -3502,7 +3700,7 @@
         </w:tc>
         <w:tc>
           <w:tcPr>
-            <w:tcW w:w="2641" w:type="dxa"/>
+            <w:tcW w:w="2642" w:type="dxa"/>
             <w:tcBorders>
               <w:top w:val="single" w:sz="4" w:space="0" w:color="666666"/>
               <w:left w:val="single" w:sz="4" w:space="0" w:color="666666"/>
@@ -3513,7 +3711,7 @@
           </w:tcPr>
           <w:p>
             <w:pPr>
-              <w:pStyle w:val="Normal1"/>
+              <w:pStyle w:val="LOnormal"/>
               <w:widowControl w:val="false"/>
               <w:jc w:val="center"/>
               <w:rPr>
@@ -3531,92 +3729,9 @@
               <w:t>Worksheet 12</w:t>
             </w:r>
           </w:p>
-        </w:tc>
-      </w:tr>
-      <w:tr>
-        <w:trPr>
-          <w:trHeight w:val="178" w:hRule="atLeast"/>
-        </w:trPr>
-        <w:tc>
-          <w:tcPr>
-            <w:tcW w:w="884" w:type="dxa"/>
-            <w:tcBorders>
-              <w:top w:val="single" w:sz="4" w:space="0" w:color="666666"/>
-              <w:left w:val="single" w:sz="4" w:space="0" w:color="666666"/>
-              <w:bottom w:val="single" w:sz="4" w:space="0" w:color="666666"/>
-              <w:right w:val="single" w:sz="4" w:space="0" w:color="666666"/>
-            </w:tcBorders>
-            <w:shd w:fill="FFFFFF" w:val="clear"/>
-          </w:tcPr>
-          <w:p>
-            <w:pPr>
-              <w:pStyle w:val="Normal1"/>
-              <w:widowControl w:val="false"/>
-              <w:spacing w:lineRule="auto" w:line="240" w:before="0" w:after="0"/>
-              <w:jc w:val="left"/>
-              <w:rPr>
-                <w:rFonts w:ascii="Verdana" w:hAnsi="Verdana" w:eastAsia="Verdana" w:cs="Verdana"/>
-                <w:b/>
-                <w:b/>
-                <w:color w:val="000000"/>
-              </w:rPr>
-            </w:pPr>
-            <w:r>
-              <w:rPr>
-                <w:rFonts w:eastAsia="Verdana" w:cs="Verdana" w:ascii="Verdana" w:hAnsi="Verdana"/>
-              </w:rPr>
-              <w:t>15</w:t>
-            </w:r>
-          </w:p>
-        </w:tc>
-        <w:tc>
-          <w:tcPr>
-            <w:tcW w:w="811" w:type="dxa"/>
-            <w:tcBorders>
-              <w:top w:val="single" w:sz="4" w:space="0" w:color="666666"/>
-              <w:left w:val="single" w:sz="4" w:space="0" w:color="666666"/>
-              <w:bottom w:val="single" w:sz="4" w:space="0" w:color="666666"/>
-              <w:right w:val="single" w:sz="4" w:space="0" w:color="666666"/>
-            </w:tcBorders>
-            <w:shd w:fill="FFFFFF" w:val="clear"/>
-          </w:tcPr>
-          <w:p>
-            <w:pPr>
-              <w:pStyle w:val="Normal1"/>
-              <w:widowControl w:val="false"/>
-              <w:spacing w:lineRule="auto" w:line="240" w:before="0" w:after="0"/>
-              <w:jc w:val="left"/>
-              <w:rPr>
-                <w:rFonts w:ascii="Verdana" w:hAnsi="Verdana" w:eastAsia="Verdana" w:cs="Verdana"/>
-                <w:color w:val="000000"/>
-                <w:sz w:val="16"/>
-                <w:szCs w:val="16"/>
-              </w:rPr>
-            </w:pPr>
-            <w:r>
-              <w:rPr>
-                <w:rFonts w:eastAsia="Verdana" w:cs="Verdana" w:ascii="Verdana" w:hAnsi="Verdana"/>
-                <w:sz w:val="16"/>
-                <w:szCs w:val="16"/>
-              </w:rPr>
-              <w:t>4/22</w:t>
-            </w:r>
-          </w:p>
-        </w:tc>
-        <w:tc>
-          <w:tcPr>
-            <w:tcW w:w="2730" w:type="dxa"/>
-            <w:tcBorders>
-              <w:top w:val="single" w:sz="4" w:space="0" w:color="666666"/>
-              <w:left w:val="single" w:sz="4" w:space="0" w:color="666666"/>
-              <w:bottom w:val="single" w:sz="4" w:space="0" w:color="666666"/>
-              <w:right w:val="single" w:sz="4" w:space="0" w:color="666666"/>
-            </w:tcBorders>
-            <w:shd w:fill="FFFFFF" w:val="clear"/>
-          </w:tcPr>
-          <w:p>
-            <w:pPr>
-              <w:pStyle w:val="Normal1"/>
+          <w:p>
+            <w:pPr>
+              <w:pStyle w:val="LOnormal"/>
               <w:widowControl w:val="false"/>
               <w:spacing w:lineRule="auto" w:line="240" w:before="0" w:after="0"/>
               <w:jc w:val="center"/>
@@ -3632,79 +3747,12 @@
                 <w:sz w:val="16"/>
                 <w:szCs w:val="16"/>
               </w:rPr>
-              <w:t>Final Exam Review</w:t>
-            </w:r>
-          </w:p>
-        </w:tc>
-        <w:tc>
-          <w:tcPr>
-            <w:tcW w:w="4319" w:type="dxa"/>
-            <w:tcBorders>
-              <w:top w:val="single" w:sz="4" w:space="0" w:color="666666"/>
-              <w:left w:val="single" w:sz="4" w:space="0" w:color="666666"/>
-              <w:bottom w:val="single" w:sz="4" w:space="0" w:color="666666"/>
-              <w:right w:val="single" w:sz="4" w:space="0" w:color="666666"/>
-            </w:tcBorders>
-            <w:shd w:fill="FFFFFF" w:val="clear"/>
-          </w:tcPr>
-          <w:p>
-            <w:pPr>
-              <w:pStyle w:val="Normal1"/>
-              <w:widowControl w:val="false"/>
-              <w:spacing w:lineRule="auto" w:line="240" w:before="0" w:after="0"/>
-              <w:jc w:val="center"/>
-              <w:rPr>
-                <w:rFonts w:ascii="Verdana" w:hAnsi="Verdana" w:eastAsia="Verdana" w:cs="Verdana"/>
-                <w:color w:val="000000"/>
-                <w:sz w:val="16"/>
-                <w:szCs w:val="16"/>
-              </w:rPr>
-            </w:pPr>
-            <w:r>
-              <w:rPr>
-                <w:rFonts w:eastAsia="Verdana" w:cs="Verdana" w:ascii="Verdana" w:hAnsi="Verdana"/>
-                <w:sz w:val="16"/>
-                <w:szCs w:val="16"/>
-              </w:rPr>
-              <w:t>No Lab</w:t>
-            </w:r>
-          </w:p>
-        </w:tc>
-        <w:tc>
-          <w:tcPr>
-            <w:tcW w:w="2641" w:type="dxa"/>
-            <w:tcBorders>
-              <w:top w:val="single" w:sz="4" w:space="0" w:color="666666"/>
-              <w:left w:val="single" w:sz="4" w:space="0" w:color="666666"/>
-              <w:bottom w:val="single" w:sz="4" w:space="0" w:color="666666"/>
-              <w:right w:val="single" w:sz="4" w:space="0" w:color="666666"/>
-            </w:tcBorders>
-            <w:shd w:fill="FFFFFF" w:val="clear"/>
-          </w:tcPr>
-          <w:p>
-            <w:pPr>
-              <w:pStyle w:val="Normal1"/>
-              <w:widowControl w:val="false"/>
-              <w:spacing w:lineRule="auto" w:line="240" w:before="0" w:after="0"/>
-              <w:jc w:val="center"/>
-              <w:rPr>
-                <w:rFonts w:ascii="Verdana" w:hAnsi="Verdana" w:eastAsia="Verdana" w:cs="Verdana"/>
-                <w:sz w:val="16"/>
-                <w:szCs w:val="16"/>
-              </w:rPr>
-            </w:pPr>
-            <w:r>
-              <w:rPr>
-                <w:rFonts w:eastAsia="Verdana" w:cs="Verdana" w:ascii="Verdana" w:hAnsi="Verdana"/>
-                <w:sz w:val="16"/>
-                <w:szCs w:val="16"/>
-              </w:rPr>
               <w:t>4/22: HW 4</w:t>
             </w:r>
           </w:p>
           <w:p>
             <w:pPr>
-              <w:pStyle w:val="Normal1"/>
+              <w:pStyle w:val="LOnormal"/>
               <w:widowControl w:val="false"/>
               <w:jc w:val="center"/>
               <w:rPr>
@@ -3727,7 +3775,7 @@
     </w:tbl>
     <w:p>
       <w:pPr>
-        <w:pStyle w:val="Normal1"/>
+        <w:pStyle w:val="LOnormal"/>
         <w:rPr>
           <w:b/>
           <w:b/>
@@ -3747,7 +3795,7 @@
     </w:p>
     <w:p>
       <w:pPr>
-        <w:pStyle w:val="Normal1"/>
+        <w:pStyle w:val="LOnormal"/>
         <w:rPr>
           <w:b/>
           <w:b/>
@@ -3761,7 +3809,7 @@
           <w:sz w:val="28"/>
           <w:szCs w:val="28"/>
         </w:rPr>
-        <w:t xml:space="preserve">Final Exam Date: Thursday, April </w:t>
+        <w:t xml:space="preserve">Final Exam Date: </w:t>
       </w:r>
       <w:r>
         <w:rPr>
@@ -3769,7 +3817,7 @@
           <w:sz w:val="28"/>
           <w:szCs w:val="28"/>
         </w:rPr>
-        <w:t>30</w:t>
+        <w:t>May 6</w:t>
       </w:r>
       <w:r>
         <w:rPr>
@@ -3782,7 +3830,7 @@
     </w:p>
     <w:p>
       <w:pPr>
-        <w:pStyle w:val="Normal1"/>
+        <w:pStyle w:val="LOnormal"/>
         <w:rPr>
           <w:b/>
           <w:b/>
@@ -3812,16 +3860,16 @@
     </w:p>
     <w:p>
       <w:pPr>
-        <w:pStyle w:val="Normal1"/>
-        <w:rPr/>
-      </w:pPr>
-      <w:r>
-        <w:rPr/>
-      </w:r>
-    </w:p>
-    <w:p>
-      <w:pPr>
-        <w:pStyle w:val="Normal1"/>
+        <w:pStyle w:val="LOnormal"/>
+        <w:rPr/>
+      </w:pPr>
+      <w:r>
+        <w:rPr/>
+      </w:r>
+    </w:p>
+    <w:p>
+      <w:pPr>
+        <w:pStyle w:val="LOnormal"/>
         <w:rPr/>
       </w:pPr>
       <w:r>
@@ -3831,7 +3879,7 @@
     </w:p>
     <w:p>
       <w:pPr>
-        <w:pStyle w:val="Normal1"/>
+        <w:pStyle w:val="LOnormal"/>
         <w:rPr/>
       </w:pPr>
       <w:r>
@@ -3854,15 +3902,15 @@
         <w:tblLook w:val="0400"/>
       </w:tblPr>
       <w:tblGrid>
-        <w:gridCol w:w="4484"/>
-        <w:gridCol w:w="2205"/>
+        <w:gridCol w:w="4483"/>
+        <w:gridCol w:w="2206"/>
         <w:gridCol w:w="2206"/>
       </w:tblGrid>
       <w:tr>
         <w:trPr/>
         <w:tc>
           <w:tcPr>
-            <w:tcW w:w="4484" w:type="dxa"/>
+            <w:tcW w:w="4483" w:type="dxa"/>
             <w:tcBorders>
               <w:top w:val="single" w:sz="4" w:space="0" w:color="666666"/>
               <w:left w:val="single" w:sz="4" w:space="0" w:color="666666"/>
@@ -3873,7 +3921,7 @@
           </w:tcPr>
           <w:p>
             <w:pPr>
-              <w:pStyle w:val="Normal1"/>
+              <w:pStyle w:val="LOnormal"/>
               <w:widowControl w:val="false"/>
               <w:rPr>
                 <w:b/>
@@ -3890,7 +3938,7 @@
         </w:tc>
         <w:tc>
           <w:tcPr>
-            <w:tcW w:w="2205" w:type="dxa"/>
+            <w:tcW w:w="2206" w:type="dxa"/>
             <w:tcBorders>
               <w:top w:val="single" w:sz="4" w:space="0" w:color="666666"/>
               <w:left w:val="single" w:sz="4" w:space="0" w:color="666666"/>
@@ -3901,7 +3949,7 @@
           </w:tcPr>
           <w:p>
             <w:pPr>
-              <w:pStyle w:val="Normal1"/>
+              <w:pStyle w:val="LOnormal"/>
               <w:widowControl w:val="false"/>
               <w:rPr>
                 <w:b/>
@@ -3929,7 +3977,7 @@
           </w:tcPr>
           <w:p>
             <w:pPr>
-              <w:pStyle w:val="Normal1"/>
+              <w:pStyle w:val="LOnormal"/>
               <w:widowControl w:val="false"/>
               <w:rPr>
                 <w:b/>
@@ -3953,7 +4001,7 @@
         <w:trPr/>
         <w:tc>
           <w:tcPr>
-            <w:tcW w:w="4484" w:type="dxa"/>
+            <w:tcW w:w="4483" w:type="dxa"/>
             <w:tcBorders>
               <w:top w:val="single" w:sz="4" w:space="0" w:color="666666"/>
               <w:left w:val="single" w:sz="4" w:space="0" w:color="666666"/>
@@ -3964,7 +4012,7 @@
           </w:tcPr>
           <w:p>
             <w:pPr>
-              <w:pStyle w:val="Normal1"/>
+              <w:pStyle w:val="LOnormal"/>
               <w:widowControl w:val="false"/>
               <w:rPr/>
             </w:pPr>
@@ -3976,7 +4024,7 @@
         </w:tc>
         <w:tc>
           <w:tcPr>
-            <w:tcW w:w="2205" w:type="dxa"/>
+            <w:tcW w:w="2206" w:type="dxa"/>
             <w:tcBorders>
               <w:top w:val="single" w:sz="4" w:space="0" w:color="666666"/>
               <w:left w:val="single" w:sz="4" w:space="0" w:color="666666"/>
@@ -3987,7 +4035,7 @@
           </w:tcPr>
           <w:p>
             <w:pPr>
-              <w:pStyle w:val="Normal1"/>
+              <w:pStyle w:val="LOnormal"/>
               <w:widowControl w:val="false"/>
               <w:rPr/>
             </w:pPr>
@@ -4010,7 +4058,7 @@
           </w:tcPr>
           <w:p>
             <w:pPr>
-              <w:pStyle w:val="Normal1"/>
+              <w:pStyle w:val="LOnormal"/>
               <w:widowControl w:val="false"/>
               <w:rPr/>
             </w:pPr>
@@ -4025,7 +4073,7 @@
         <w:trPr/>
         <w:tc>
           <w:tcPr>
-            <w:tcW w:w="4484" w:type="dxa"/>
+            <w:tcW w:w="4483" w:type="dxa"/>
             <w:tcBorders>
               <w:top w:val="single" w:sz="4" w:space="0" w:color="666666"/>
               <w:left w:val="single" w:sz="4" w:space="0" w:color="666666"/>
@@ -4036,7 +4084,7 @@
           </w:tcPr>
           <w:p>
             <w:pPr>
-              <w:pStyle w:val="Normal1"/>
+              <w:pStyle w:val="LOnormal"/>
               <w:widowControl w:val="false"/>
               <w:rPr/>
             </w:pPr>
@@ -4048,7 +4096,7 @@
         </w:tc>
         <w:tc>
           <w:tcPr>
-            <w:tcW w:w="2205" w:type="dxa"/>
+            <w:tcW w:w="2206" w:type="dxa"/>
             <w:tcBorders>
               <w:top w:val="single" w:sz="4" w:space="0" w:color="666666"/>
               <w:left w:val="single" w:sz="4" w:space="0" w:color="666666"/>
@@ -4059,7 +4107,7 @@
           </w:tcPr>
           <w:p>
             <w:pPr>
-              <w:pStyle w:val="Normal1"/>
+              <w:pStyle w:val="LOnormal"/>
               <w:widowControl w:val="false"/>
               <w:rPr/>
             </w:pPr>
@@ -4082,7 +4130,7 @@
           </w:tcPr>
           <w:p>
             <w:pPr>
-              <w:pStyle w:val="Normal1"/>
+              <w:pStyle w:val="LOnormal"/>
               <w:widowControl w:val="false"/>
               <w:rPr/>
             </w:pPr>
@@ -4097,7 +4145,7 @@
         <w:trPr/>
         <w:tc>
           <w:tcPr>
-            <w:tcW w:w="4484" w:type="dxa"/>
+            <w:tcW w:w="4483" w:type="dxa"/>
             <w:tcBorders>
               <w:top w:val="single" w:sz="4" w:space="0" w:color="666666"/>
               <w:left w:val="single" w:sz="4" w:space="0" w:color="666666"/>
@@ -4108,7 +4156,7 @@
           </w:tcPr>
           <w:p>
             <w:pPr>
-              <w:pStyle w:val="Normal1"/>
+              <w:pStyle w:val="LOnormal"/>
               <w:widowControl w:val="false"/>
               <w:rPr/>
             </w:pPr>
@@ -4120,7 +4168,7 @@
         </w:tc>
         <w:tc>
           <w:tcPr>
-            <w:tcW w:w="2205" w:type="dxa"/>
+            <w:tcW w:w="2206" w:type="dxa"/>
             <w:tcBorders>
               <w:top w:val="single" w:sz="4" w:space="0" w:color="666666"/>
               <w:left w:val="single" w:sz="4" w:space="0" w:color="666666"/>
@@ -4131,7 +4179,7 @@
           </w:tcPr>
           <w:p>
             <w:pPr>
-              <w:pStyle w:val="Normal1"/>
+              <w:pStyle w:val="LOnormal"/>
               <w:widowControl w:val="false"/>
               <w:rPr/>
             </w:pPr>
@@ -4154,7 +4202,7 @@
           </w:tcPr>
           <w:p>
             <w:pPr>
-              <w:pStyle w:val="Normal1"/>
+              <w:pStyle w:val="LOnormal"/>
               <w:widowControl w:val="false"/>
               <w:rPr/>
             </w:pPr>
@@ -4169,7 +4217,7 @@
         <w:trPr/>
         <w:tc>
           <w:tcPr>
-            <w:tcW w:w="4484" w:type="dxa"/>
+            <w:tcW w:w="4483" w:type="dxa"/>
             <w:tcBorders>
               <w:top w:val="single" w:sz="4" w:space="0" w:color="666666"/>
               <w:left w:val="single" w:sz="4" w:space="0" w:color="666666"/>
@@ -4180,7 +4228,7 @@
           </w:tcPr>
           <w:p>
             <w:pPr>
-              <w:pStyle w:val="Normal1"/>
+              <w:pStyle w:val="LOnormal"/>
               <w:widowControl w:val="false"/>
               <w:rPr/>
             </w:pPr>
@@ -4192,7 +4240,7 @@
         </w:tc>
         <w:tc>
           <w:tcPr>
-            <w:tcW w:w="2205" w:type="dxa"/>
+            <w:tcW w:w="2206" w:type="dxa"/>
             <w:tcBorders>
               <w:top w:val="single" w:sz="4" w:space="0" w:color="666666"/>
               <w:left w:val="single" w:sz="4" w:space="0" w:color="666666"/>
@@ -4203,7 +4251,7 @@
           </w:tcPr>
           <w:p>
             <w:pPr>
-              <w:pStyle w:val="Normal1"/>
+              <w:pStyle w:val="LOnormal"/>
               <w:widowControl w:val="false"/>
               <w:rPr/>
             </w:pPr>
@@ -4226,7 +4274,7 @@
           </w:tcPr>
           <w:p>
             <w:pPr>
-              <w:pStyle w:val="Normal1"/>
+              <w:pStyle w:val="LOnormal"/>
               <w:widowControl w:val="false"/>
               <w:rPr/>
             </w:pPr>
@@ -4241,7 +4289,7 @@
         <w:trPr/>
         <w:tc>
           <w:tcPr>
-            <w:tcW w:w="4484" w:type="dxa"/>
+            <w:tcW w:w="4483" w:type="dxa"/>
             <w:tcBorders>
               <w:top w:val="single" w:sz="4" w:space="0" w:color="666666"/>
               <w:left w:val="single" w:sz="4" w:space="0" w:color="666666"/>
@@ -4252,7 +4300,7 @@
           </w:tcPr>
           <w:p>
             <w:pPr>
-              <w:pStyle w:val="Normal1"/>
+              <w:pStyle w:val="LOnormal"/>
               <w:widowControl w:val="false"/>
               <w:rPr/>
             </w:pPr>
@@ -4264,7 +4312,7 @@
         </w:tc>
         <w:tc>
           <w:tcPr>
-            <w:tcW w:w="2205" w:type="dxa"/>
+            <w:tcW w:w="2206" w:type="dxa"/>
             <w:tcBorders>
               <w:top w:val="single" w:sz="4" w:space="0" w:color="666666"/>
               <w:left w:val="single" w:sz="4" w:space="0" w:color="666666"/>
@@ -4275,7 +4323,7 @@
           </w:tcPr>
           <w:p>
             <w:pPr>
-              <w:pStyle w:val="Normal1"/>
+              <w:pStyle w:val="LOnormal"/>
               <w:widowControl w:val="false"/>
               <w:rPr/>
             </w:pPr>
@@ -4298,7 +4346,7 @@
           </w:tcPr>
           <w:p>
             <w:pPr>
-              <w:pStyle w:val="Normal1"/>
+              <w:pStyle w:val="LOnormal"/>
               <w:widowControl w:val="false"/>
               <w:rPr/>
             </w:pPr>
@@ -4313,7 +4361,7 @@
         <w:trPr/>
         <w:tc>
           <w:tcPr>
-            <w:tcW w:w="4484" w:type="dxa"/>
+            <w:tcW w:w="4483" w:type="dxa"/>
             <w:tcBorders>
               <w:top w:val="single" w:sz="4" w:space="0" w:color="666666"/>
               <w:left w:val="single" w:sz="4" w:space="0" w:color="666666"/>
@@ -4324,7 +4372,7 @@
           </w:tcPr>
           <w:p>
             <w:pPr>
-              <w:pStyle w:val="Normal1"/>
+              <w:pStyle w:val="LOnormal"/>
               <w:widowControl w:val="false"/>
               <w:rPr/>
             </w:pPr>
@@ -4336,7 +4384,7 @@
         </w:tc>
         <w:tc>
           <w:tcPr>
-            <w:tcW w:w="2205" w:type="dxa"/>
+            <w:tcW w:w="2206" w:type="dxa"/>
             <w:tcBorders>
               <w:top w:val="single" w:sz="4" w:space="0" w:color="666666"/>
               <w:left w:val="single" w:sz="4" w:space="0" w:color="666666"/>
@@ -4347,7 +4395,7 @@
           </w:tcPr>
           <w:p>
             <w:pPr>
-              <w:pStyle w:val="Normal1"/>
+              <w:pStyle w:val="LOnormal"/>
               <w:widowControl w:val="false"/>
               <w:rPr/>
             </w:pPr>
@@ -4370,7 +4418,7 @@
           </w:tcPr>
           <w:p>
             <w:pPr>
-              <w:pStyle w:val="Normal1"/>
+              <w:pStyle w:val="LOnormal"/>
               <w:widowControl w:val="false"/>
               <w:rPr/>
             </w:pPr>
@@ -4387,7 +4435,7 @@
         </w:trPr>
         <w:tc>
           <w:tcPr>
-            <w:tcW w:w="4484" w:type="dxa"/>
+            <w:tcW w:w="4483" w:type="dxa"/>
             <w:tcBorders>
               <w:top w:val="single" w:sz="4" w:space="0" w:color="666666"/>
               <w:left w:val="single" w:sz="4" w:space="0" w:color="666666"/>
@@ -4398,7 +4446,7 @@
           </w:tcPr>
           <w:p>
             <w:pPr>
-              <w:pStyle w:val="Normal1"/>
+              <w:pStyle w:val="LOnormal"/>
               <w:widowControl w:val="false"/>
               <w:rPr/>
             </w:pPr>
@@ -4410,7 +4458,7 @@
         </w:tc>
         <w:tc>
           <w:tcPr>
-            <w:tcW w:w="2205" w:type="dxa"/>
+            <w:tcW w:w="2206" w:type="dxa"/>
             <w:tcBorders>
               <w:top w:val="single" w:sz="4" w:space="0" w:color="666666"/>
               <w:left w:val="single" w:sz="4" w:space="0" w:color="666666"/>
@@ -4421,7 +4469,7 @@
           </w:tcPr>
           <w:p>
             <w:pPr>
-              <w:pStyle w:val="Normal1"/>
+              <w:pStyle w:val="LOnormal"/>
               <w:widowControl w:val="false"/>
               <w:rPr/>
             </w:pPr>
@@ -4444,7 +4492,7 @@
           </w:tcPr>
           <w:p>
             <w:pPr>
-              <w:pStyle w:val="Normal1"/>
+              <w:pStyle w:val="LOnormal"/>
               <w:widowControl w:val="false"/>
               <w:rPr/>
             </w:pPr>
@@ -4459,7 +4507,7 @@
         <w:trPr/>
         <w:tc>
           <w:tcPr>
-            <w:tcW w:w="4484" w:type="dxa"/>
+            <w:tcW w:w="4483" w:type="dxa"/>
             <w:tcBorders>
               <w:top w:val="single" w:sz="4" w:space="0" w:color="666666"/>
               <w:left w:val="single" w:sz="4" w:space="0" w:color="666666"/>
@@ -4470,7 +4518,7 @@
           </w:tcPr>
           <w:p>
             <w:pPr>
-              <w:pStyle w:val="Normal1"/>
+              <w:pStyle w:val="LOnormal"/>
               <w:widowControl w:val="false"/>
               <w:rPr>
                 <w:b/>
@@ -4487,7 +4535,7 @@
         </w:tc>
         <w:tc>
           <w:tcPr>
-            <w:tcW w:w="2205" w:type="dxa"/>
+            <w:tcW w:w="2206" w:type="dxa"/>
             <w:tcBorders>
               <w:top w:val="single" w:sz="4" w:space="0" w:color="666666"/>
               <w:left w:val="single" w:sz="4" w:space="0" w:color="666666"/>
@@ -4498,7 +4546,7 @@
           </w:tcPr>
           <w:p>
             <w:pPr>
-              <w:pStyle w:val="Normal1"/>
+              <w:pStyle w:val="LOnormal"/>
               <w:widowControl w:val="false"/>
               <w:rPr>
                 <w:b/>
@@ -4526,7 +4574,7 @@
           </w:tcPr>
           <w:p>
             <w:pPr>
-              <w:pStyle w:val="Normal1"/>
+              <w:pStyle w:val="LOnormal"/>
               <w:widowControl w:val="false"/>
               <w:rPr>
                 <w:b/>
@@ -4545,7 +4593,7 @@
     </w:tbl>
     <w:p>
       <w:pPr>
-        <w:pStyle w:val="Normal1"/>
+        <w:pStyle w:val="LOnormal"/>
         <w:rPr>
           <w:highlight w:val="yellow"/>
         </w:rPr>
@@ -4558,7 +4606,7 @@
     </w:p>
     <w:p>
       <w:pPr>
-        <w:pStyle w:val="Normal1"/>
+        <w:pStyle w:val="LOnormal"/>
         <w:rPr/>
       </w:pPr>
       <w:r>
@@ -4579,7 +4627,7 @@
     </w:p>
     <w:p>
       <w:pPr>
-        <w:pStyle w:val="Normal1"/>
+        <w:pStyle w:val="LOnormal"/>
         <w:rPr/>
       </w:pPr>
       <w:r>
@@ -4600,7 +4648,7 @@
     </w:p>
     <w:p>
       <w:pPr>
-        <w:pStyle w:val="Normal1"/>
+        <w:pStyle w:val="LOnormal"/>
         <w:rPr/>
       </w:pPr>
       <w:r>
@@ -4621,7 +4669,7 @@
     </w:p>
     <w:p>
       <w:pPr>
-        <w:pStyle w:val="Normal1"/>
+        <w:pStyle w:val="LOnormal"/>
         <w:rPr/>
       </w:pPr>
       <w:r>
@@ -4642,7 +4690,7 @@
     </w:p>
     <w:p>
       <w:pPr>
-        <w:pStyle w:val="Normal1"/>
+        <w:pStyle w:val="LOnormal"/>
         <w:rPr/>
       </w:pPr>
       <w:r>
@@ -4663,7 +4711,7 @@
     </w:p>
     <w:p>
       <w:pPr>
-        <w:pStyle w:val="Normal1"/>
+        <w:pStyle w:val="LOnormal"/>
         <w:rPr/>
       </w:pPr>
       <w:r>
@@ -4684,7 +4732,7 @@
     </w:p>
     <w:p>
       <w:pPr>
-        <w:pStyle w:val="Normal1"/>
+        <w:pStyle w:val="LOnormal"/>
         <w:rPr/>
       </w:pPr>
       <w:r>
@@ -4705,7 +4753,7 @@
     </w:p>
     <w:p>
       <w:pPr>
-        <w:pStyle w:val="Normal1"/>
+        <w:pStyle w:val="LOnormal"/>
         <w:rPr>
           <w:highlight w:val="yellow"/>
         </w:rPr>
@@ -4728,16 +4776,16 @@
     </w:p>
     <w:p>
       <w:pPr>
-        <w:pStyle w:val="Normal1"/>
-        <w:rPr/>
-      </w:pPr>
-      <w:r>
-        <w:rPr/>
-      </w:r>
-    </w:p>
-    <w:p>
-      <w:pPr>
-        <w:pStyle w:val="Normal1"/>
+        <w:pStyle w:val="LOnormal"/>
+        <w:rPr/>
+      </w:pPr>
+      <w:r>
+        <w:rPr/>
+      </w:r>
+    </w:p>
+    <w:p>
+      <w:pPr>
+        <w:pStyle w:val="LOnormal"/>
         <w:rPr/>
       </w:pPr>
       <w:r>
@@ -4747,7 +4795,7 @@
     </w:p>
     <w:p>
       <w:pPr>
-        <w:pStyle w:val="Normal1"/>
+        <w:pStyle w:val="LOnormal"/>
         <w:keepNext w:val="false"/>
         <w:keepLines w:val="false"/>
         <w:pageBreakBefore w:val="false"/>
@@ -4756,7 +4804,6 @@
           <w:ilvl w:val="0"/>
           <w:numId w:val="4"/>
         </w:numPr>
-        <w:pBdr/>
         <w:shd w:val="clear" w:fill="auto"/>
         <w:spacing w:lineRule="auto" w:line="276" w:before="0" w:after="0"/>
         <w:ind w:left="720" w:right="0" w:hanging="360"/>
@@ -4800,7 +4847,7 @@
     </w:p>
     <w:p>
       <w:pPr>
-        <w:pStyle w:val="Normal1"/>
+        <w:pStyle w:val="LOnormal"/>
         <w:keepNext w:val="false"/>
         <w:keepLines w:val="false"/>
         <w:pageBreakBefore w:val="false"/>
@@ -4809,7 +4856,6 @@
           <w:ilvl w:val="0"/>
           <w:numId w:val="4"/>
         </w:numPr>
-        <w:pBdr/>
         <w:shd w:val="clear" w:fill="auto"/>
         <w:spacing w:lineRule="auto" w:line="276" w:before="0" w:after="0"/>
         <w:ind w:left="720" w:right="0" w:hanging="360"/>
@@ -4853,7 +4899,7 @@
     </w:p>
     <w:p>
       <w:pPr>
-        <w:pStyle w:val="Normal1"/>
+        <w:pStyle w:val="LOnormal"/>
         <w:keepNext w:val="false"/>
         <w:keepLines w:val="false"/>
         <w:pageBreakBefore w:val="false"/>
@@ -4862,7 +4908,6 @@
           <w:ilvl w:val="0"/>
           <w:numId w:val="4"/>
         </w:numPr>
-        <w:pBdr/>
         <w:shd w:val="clear" w:fill="auto"/>
         <w:spacing w:lineRule="auto" w:line="276" w:before="0" w:after="0"/>
         <w:ind w:left="720" w:right="0" w:hanging="360"/>
@@ -4906,7 +4951,7 @@
     </w:p>
     <w:p>
       <w:pPr>
-        <w:pStyle w:val="Normal1"/>
+        <w:pStyle w:val="LOnormal"/>
         <w:keepNext w:val="false"/>
         <w:keepLines w:val="false"/>
         <w:pageBreakBefore w:val="false"/>
@@ -4915,7 +4960,6 @@
           <w:ilvl w:val="0"/>
           <w:numId w:val="4"/>
         </w:numPr>
-        <w:pBdr/>
         <w:shd w:val="clear" w:fill="auto"/>
         <w:spacing w:lineRule="auto" w:line="276" w:before="0" w:after="200"/>
         <w:ind w:left="720" w:right="0" w:hanging="360"/>
@@ -4959,12 +5003,11 @@
     </w:p>
     <w:p>
       <w:pPr>
-        <w:pStyle w:val="Normal1"/>
+        <w:pStyle w:val="LOnormal"/>
         <w:keepNext w:val="false"/>
         <w:keepLines w:val="false"/>
         <w:pageBreakBefore w:val="false"/>
         <w:widowControl/>
-        <w:pBdr/>
         <w:shd w:val="clear" w:fill="auto"/>
         <w:spacing w:lineRule="auto" w:line="276" w:before="0" w:after="200"/>
         <w:ind w:left="0" w:right="0" w:hanging="0"/>
@@ -4980,7 +5023,7 @@
     </w:p>
     <w:p>
       <w:pPr>
-        <w:pStyle w:val="Normal1"/>
+        <w:pStyle w:val="LOnormal"/>
         <w:rPr>
           <w:highlight w:val="yellow"/>
         </w:rPr>
@@ -5003,16 +5046,16 @@
     </w:p>
     <w:p>
       <w:pPr>
-        <w:pStyle w:val="Normal1"/>
-        <w:rPr/>
-      </w:pPr>
-      <w:r>
-        <w:rPr/>
-      </w:r>
-    </w:p>
-    <w:p>
-      <w:pPr>
-        <w:pStyle w:val="Normal1"/>
+        <w:pStyle w:val="LOnormal"/>
+        <w:rPr/>
+      </w:pPr>
+      <w:r>
+        <w:rPr/>
+      </w:r>
+    </w:p>
+    <w:p>
+      <w:pPr>
+        <w:pStyle w:val="LOnormal"/>
         <w:rPr/>
       </w:pPr>
       <w:r>
@@ -5105,7 +5148,7 @@
     </w:p>
     <w:p>
       <w:pPr>
-        <w:pStyle w:val="Normal1"/>
+        <w:pStyle w:val="LOnormal"/>
         <w:rPr>
           <w:sz w:val="34"/>
           <w:szCs w:val="34"/>
@@ -5161,7 +5204,7 @@
     </w:p>
     <w:p>
       <w:pPr>
-        <w:pStyle w:val="Normal1"/>
+        <w:pStyle w:val="LOnormal"/>
         <w:spacing w:lineRule="auto" w:line="240" w:before="240" w:after="240"/>
         <w:rPr/>
       </w:pPr>
@@ -5193,7 +5236,7 @@
     </w:p>
     <w:p>
       <w:pPr>
-        <w:pStyle w:val="Normal1"/>
+        <w:pStyle w:val="LOnormal"/>
         <w:spacing w:lineRule="auto" w:line="240" w:before="240" w:after="240"/>
         <w:rPr/>
       </w:pPr>
@@ -5288,7 +5331,7 @@
     </w:p>
     <w:p>
       <w:pPr>
-        <w:pStyle w:val="Normal1"/>
+        <w:pStyle w:val="LOnormal"/>
         <w:rPr/>
       </w:pPr>
       <w:r>
@@ -5313,7 +5356,7 @@
     </w:p>
     <w:p>
       <w:pPr>
-        <w:pStyle w:val="Normal1"/>
+        <w:pStyle w:val="LOnormal"/>
         <w:spacing w:lineRule="auto" w:line="240" w:before="240" w:after="240"/>
         <w:rPr/>
       </w:pPr>
@@ -5324,7 +5367,7 @@
     </w:p>
     <w:p>
       <w:pPr>
-        <w:pStyle w:val="Normal1"/>
+        <w:pStyle w:val="LOnormal"/>
         <w:spacing w:lineRule="auto" w:line="240" w:before="240" w:after="240"/>
         <w:rPr/>
       </w:pPr>
@@ -5334,7 +5377,7 @@
     </w:p>
     <w:p>
       <w:pPr>
-        <w:pStyle w:val="Normal1"/>
+        <w:pStyle w:val="LOnormal"/>
         <w:spacing w:lineRule="auto" w:line="240" w:before="240" w:after="240"/>
         <w:rPr>
           <w:b/>
@@ -5354,7 +5397,7 @@
     </w:p>
     <w:p>
       <w:pPr>
-        <w:pStyle w:val="Normal1"/>
+        <w:pStyle w:val="LOnormal"/>
         <w:spacing w:lineRule="auto" w:line="240" w:before="240" w:after="240"/>
         <w:rPr>
           <w:b/>
@@ -5374,7 +5417,7 @@
     </w:p>
     <w:p>
       <w:pPr>
-        <w:pStyle w:val="Normal1"/>
+        <w:pStyle w:val="LOnormal"/>
         <w:spacing w:lineRule="auto" w:line="240" w:before="240" w:after="240"/>
         <w:rPr/>
       </w:pPr>
@@ -5385,7 +5428,7 @@
     </w:p>
     <w:p>
       <w:pPr>
-        <w:pStyle w:val="Normal1"/>
+        <w:pStyle w:val="LOnormal"/>
         <w:spacing w:lineRule="auto" w:line="240" w:before="240" w:after="240"/>
         <w:rPr>
           <w:b/>
@@ -5405,7 +5448,7 @@
     </w:p>
     <w:p>
       <w:pPr>
-        <w:pStyle w:val="Normal1"/>
+        <w:pStyle w:val="LOnormal"/>
         <w:spacing w:lineRule="auto" w:line="240" w:before="240" w:after="240"/>
         <w:rPr/>
       </w:pPr>
@@ -5416,7 +5459,7 @@
     </w:p>
     <w:p>
       <w:pPr>
-        <w:pStyle w:val="Normal1"/>
+        <w:pStyle w:val="LOnormal"/>
         <w:spacing w:lineRule="auto" w:line="240" w:before="240" w:after="240"/>
         <w:rPr>
           <w:b/>
@@ -5436,7 +5479,7 @@
     </w:p>
     <w:p>
       <w:pPr>
-        <w:pStyle w:val="Normal1"/>
+        <w:pStyle w:val="LOnormal"/>
         <w:rPr/>
       </w:pPr>
       <w:r>
@@ -5446,7 +5489,7 @@
     </w:p>
     <w:p>
       <w:pPr>
-        <w:pStyle w:val="Normal1"/>
+        <w:pStyle w:val="LOnormal"/>
         <w:rPr>
           <w:b/>
           <w:b/>
@@ -5464,7 +5507,7 @@
     </w:p>
     <w:p>
       <w:pPr>
-        <w:pStyle w:val="Normal1"/>
+        <w:pStyle w:val="LOnormal"/>
         <w:rPr>
           <w:b/>
           <w:b/>
@@ -5483,7 +5526,7 @@
     </w:p>
     <w:p>
       <w:pPr>
-        <w:pStyle w:val="Normal1"/>
+        <w:pStyle w:val="LOnormal"/>
         <w:rPr/>
       </w:pPr>
       <w:r>
@@ -5506,7 +5549,7 @@
     </w:p>
     <w:p>
       <w:pPr>
-        <w:pStyle w:val="Normal1"/>
+        <w:pStyle w:val="LOnormal"/>
         <w:shd w:val="clear" w:fill="FFFFFF"/>
         <w:spacing w:lineRule="auto" w:line="240" w:before="0" w:after="240"/>
         <w:rPr/>
@@ -5518,7 +5561,7 @@
     </w:p>
     <w:p>
       <w:pPr>
-        <w:pStyle w:val="Normal1"/>
+        <w:pStyle w:val="LOnormal"/>
         <w:shd w:val="clear" w:fill="FFFFFF"/>
         <w:spacing w:lineRule="auto" w:line="240" w:before="240" w:after="240"/>
         <w:rPr/>
@@ -5530,7 +5573,7 @@
     </w:p>
     <w:p>
       <w:pPr>
-        <w:pStyle w:val="Normal1"/>
+        <w:pStyle w:val="LOnormal"/>
         <w:shd w:val="clear" w:fill="FFFFFF"/>
         <w:spacing w:lineRule="auto" w:line="240" w:before="240" w:after="240"/>
         <w:rPr/>
@@ -5542,7 +5585,7 @@
     </w:p>
     <w:p>
       <w:pPr>
-        <w:pStyle w:val="Normal1"/>
+        <w:pStyle w:val="LOnormal"/>
         <w:rPr/>
       </w:pPr>
       <w:r>
@@ -5552,16 +5595,16 @@
     </w:p>
     <w:p>
       <w:pPr>
-        <w:pStyle w:val="Normal1"/>
-        <w:rPr/>
-      </w:pPr>
-      <w:r>
-        <w:rPr/>
-      </w:r>
-    </w:p>
-    <w:p>
-      <w:pPr>
-        <w:pStyle w:val="Normal1"/>
+        <w:pStyle w:val="LOnormal"/>
+        <w:rPr/>
+      </w:pPr>
+      <w:r>
+        <w:rPr/>
+      </w:r>
+    </w:p>
+    <w:p>
+      <w:pPr>
+        <w:pStyle w:val="LOnormal"/>
         <w:rPr>
           <w:color w:val="0000FF"/>
           <w:u w:val="single"/>
@@ -5579,7 +5622,7 @@
     </w:p>
     <w:p>
       <w:pPr>
-        <w:pStyle w:val="Normal1"/>
+        <w:pStyle w:val="LOnormal"/>
         <w:rPr>
           <w:color w:val="0000FF"/>
           <w:u w:val="single"/>
@@ -5597,7 +5640,7 @@
     </w:p>
     <w:p>
       <w:pPr>
-        <w:pStyle w:val="Normal1"/>
+        <w:pStyle w:val="LOnormal"/>
         <w:rPr>
           <w:color w:val="0000FF"/>
           <w:u w:val="single"/>
@@ -5615,7 +5658,7 @@
     </w:p>
     <w:p>
       <w:pPr>
-        <w:pStyle w:val="Normal1"/>
+        <w:pStyle w:val="LOnormal"/>
         <w:rPr>
           <w:color w:val="0000FF"/>
           <w:u w:val="single"/>
@@ -5633,16 +5676,16 @@
     </w:p>
     <w:p>
       <w:pPr>
-        <w:pStyle w:val="Normal1"/>
-        <w:rPr/>
-      </w:pPr>
-      <w:r>
-        <w:rPr/>
-      </w:r>
-    </w:p>
-    <w:p>
-      <w:pPr>
-        <w:pStyle w:val="Normal1"/>
+        <w:pStyle w:val="LOnormal"/>
+        <w:rPr/>
+      </w:pPr>
+      <w:r>
+        <w:rPr/>
+      </w:r>
+    </w:p>
+    <w:p>
+      <w:pPr>
+        <w:pStyle w:val="LOnormal"/>
         <w:rPr/>
       </w:pPr>
       <w:r>
@@ -5665,16 +5708,16 @@
     </w:p>
     <w:p>
       <w:pPr>
-        <w:pStyle w:val="Normal1"/>
-        <w:rPr/>
-      </w:pPr>
-      <w:r>
-        <w:rPr/>
-      </w:r>
-    </w:p>
-    <w:p>
-      <w:pPr>
-        <w:pStyle w:val="Normal1"/>
+        <w:pStyle w:val="LOnormal"/>
+        <w:rPr/>
+      </w:pPr>
+      <w:r>
+        <w:rPr/>
+      </w:r>
+    </w:p>
+    <w:p>
+      <w:pPr>
+        <w:pStyle w:val="LOnormal"/>
         <w:rPr/>
       </w:pPr>
       <w:r>
@@ -5684,7 +5727,7 @@
     </w:p>
     <w:p>
       <w:pPr>
-        <w:pStyle w:val="Normal1"/>
+        <w:pStyle w:val="LOnormal"/>
         <w:rPr/>
       </w:pPr>
       <w:r>
@@ -5703,16 +5746,16 @@
     </w:p>
     <w:p>
       <w:pPr>
-        <w:pStyle w:val="Normal1"/>
-        <w:rPr/>
-      </w:pPr>
-      <w:r>
-        <w:rPr/>
-      </w:r>
-    </w:p>
-    <w:p>
-      <w:pPr>
-        <w:pStyle w:val="Normal1"/>
+        <w:pStyle w:val="LOnormal"/>
+        <w:rPr/>
+      </w:pPr>
+      <w:r>
+        <w:rPr/>
+      </w:r>
+    </w:p>
+    <w:p>
+      <w:pPr>
+        <w:pStyle w:val="LOnormal"/>
         <w:rPr/>
       </w:pPr>
       <w:r>
@@ -5722,7 +5765,7 @@
     </w:p>
     <w:p>
       <w:pPr>
-        <w:pStyle w:val="Normal1"/>
+        <w:pStyle w:val="LOnormal"/>
         <w:rPr/>
       </w:pPr>
       <w:r>
@@ -5741,16 +5784,16 @@
     </w:p>
     <w:p>
       <w:pPr>
-        <w:pStyle w:val="Normal1"/>
-        <w:rPr/>
-      </w:pPr>
-      <w:r>
-        <w:rPr/>
-      </w:r>
-    </w:p>
-    <w:p>
-      <w:pPr>
-        <w:pStyle w:val="Normal1"/>
+        <w:pStyle w:val="LOnormal"/>
+        <w:rPr/>
+      </w:pPr>
+      <w:r>
+        <w:rPr/>
+      </w:r>
+    </w:p>
+    <w:p>
+      <w:pPr>
+        <w:pStyle w:val="LOnormal"/>
         <w:rPr/>
       </w:pPr>
       <w:r>
@@ -5760,7 +5803,7 @@
     </w:p>
     <w:p>
       <w:pPr>
-        <w:pStyle w:val="Normal1"/>
+        <w:pStyle w:val="LOnormal"/>
         <w:rPr/>
       </w:pPr>
       <w:r>
@@ -5779,16 +5822,16 @@
     </w:p>
     <w:p>
       <w:pPr>
-        <w:pStyle w:val="Normal1"/>
-        <w:rPr/>
-      </w:pPr>
-      <w:r>
-        <w:rPr/>
-      </w:r>
-    </w:p>
-    <w:p>
-      <w:pPr>
-        <w:pStyle w:val="Normal1"/>
+        <w:pStyle w:val="LOnormal"/>
+        <w:rPr/>
+      </w:pPr>
+      <w:r>
+        <w:rPr/>
+      </w:r>
+    </w:p>
+    <w:p>
+      <w:pPr>
+        <w:pStyle w:val="LOnormal"/>
         <w:rPr/>
       </w:pPr>
       <w:r>
@@ -5798,7 +5841,7 @@
     </w:p>
     <w:p>
       <w:pPr>
-        <w:pStyle w:val="Normal1"/>
+        <w:pStyle w:val="LOnormal"/>
         <w:rPr/>
       </w:pPr>
       <w:r>
@@ -5822,12 +5865,11 @@
     </w:p>
     <w:p>
       <w:pPr>
-        <w:pStyle w:val="Normal1"/>
+        <w:pStyle w:val="LOnormal"/>
         <w:keepNext w:val="false"/>
         <w:keepLines w:val="false"/>
         <w:pageBreakBefore w:val="false"/>
         <w:widowControl/>
-        <w:pBdr/>
         <w:shd w:val="clear" w:fill="auto"/>
         <w:spacing w:lineRule="auto" w:line="240" w:before="280" w:after="280"/>
         <w:ind w:left="0" w:right="0" w:hanging="0"/>
@@ -6118,12 +6160,11 @@
     </w:p>
     <w:p>
       <w:pPr>
-        <w:pStyle w:val="Normal1"/>
+        <w:pStyle w:val="LOnormal"/>
         <w:keepNext w:val="false"/>
         <w:keepLines w:val="false"/>
         <w:pageBreakBefore w:val="false"/>
         <w:widowControl/>
-        <w:pBdr/>
         <w:shd w:val="clear" w:fill="auto"/>
         <w:spacing w:lineRule="auto" w:line="240" w:before="280" w:after="280"/>
         <w:ind w:left="0" w:right="0" w:hanging="0"/>
@@ -6380,16 +6421,16 @@
     </w:p>
     <w:p>
       <w:pPr>
-        <w:pStyle w:val="Normal1"/>
-        <w:rPr/>
-      </w:pPr>
-      <w:r>
-        <w:rPr/>
-      </w:r>
-    </w:p>
-    <w:p>
-      <w:pPr>
-        <w:pStyle w:val="Normal1"/>
+        <w:pStyle w:val="LOnormal"/>
+        <w:rPr/>
+      </w:pPr>
+      <w:r>
+        <w:rPr/>
+      </w:r>
+    </w:p>
+    <w:p>
+      <w:pPr>
+        <w:pStyle w:val="LOnormal"/>
         <w:rPr>
           <w:color w:val="000000"/>
         </w:rPr>
@@ -6403,7 +6444,7 @@
     </w:p>
     <w:p>
       <w:pPr>
-        <w:pStyle w:val="Normal1"/>
+        <w:pStyle w:val="LOnormal"/>
         <w:rPr>
           <w:color w:val="000000"/>
         </w:rPr>
@@ -6432,7 +6473,7 @@
     </w:p>
     <w:p>
       <w:pPr>
-        <w:pStyle w:val="Normal1"/>
+        <w:pStyle w:val="LOnormal"/>
         <w:rPr/>
       </w:pPr>
       <w:r>
@@ -6451,16 +6492,16 @@
     </w:p>
     <w:p>
       <w:pPr>
-        <w:pStyle w:val="Normal1"/>
-        <w:rPr/>
-      </w:pPr>
-      <w:r>
-        <w:rPr/>
-      </w:r>
-    </w:p>
-    <w:p>
-      <w:pPr>
-        <w:pStyle w:val="Normal1"/>
+        <w:pStyle w:val="LOnormal"/>
+        <w:rPr/>
+      </w:pPr>
+      <w:r>
+        <w:rPr/>
+      </w:r>
+    </w:p>
+    <w:p>
+      <w:pPr>
+        <w:pStyle w:val="LOnormal"/>
         <w:rPr/>
       </w:pPr>
       <w:hyperlink r:id="rId15">
@@ -6479,7 +6520,7 @@
     </w:p>
     <w:p>
       <w:pPr>
-        <w:pStyle w:val="Normal1"/>
+        <w:pStyle w:val="LOnormal"/>
         <w:rPr>
           <w:rFonts w:ascii="Helvetica Neue" w:hAnsi="Helvetica Neue" w:eastAsia="Helvetica Neue" w:cs="Helvetica Neue"/>
           <w:color w:val="000000"/>
@@ -6498,7 +6539,7 @@
     </w:p>
     <w:p>
       <w:pPr>
-        <w:pStyle w:val="Normal1"/>
+        <w:pStyle w:val="LOnormal"/>
         <w:rPr/>
       </w:pPr>
       <w:r>
@@ -6508,7 +6549,7 @@
     </w:p>
     <w:p>
       <w:pPr>
-        <w:pStyle w:val="Normal1"/>
+        <w:pStyle w:val="LOnormal"/>
         <w:rPr/>
       </w:pPr>
       <w:r>
@@ -6527,16 +6568,16 @@
     </w:p>
     <w:p>
       <w:pPr>
-        <w:pStyle w:val="Normal1"/>
-        <w:rPr/>
-      </w:pPr>
-      <w:r>
-        <w:rPr/>
-      </w:r>
-    </w:p>
-    <w:p>
-      <w:pPr>
-        <w:pStyle w:val="Normal1"/>
+        <w:pStyle w:val="LOnormal"/>
+        <w:rPr/>
+      </w:pPr>
+      <w:r>
+        <w:rPr/>
+      </w:r>
+    </w:p>
+    <w:p>
+      <w:pPr>
+        <w:pStyle w:val="LOnormal"/>
         <w:rPr/>
       </w:pPr>
       <w:r>
@@ -6546,7 +6587,7 @@
     </w:p>
     <w:p>
       <w:pPr>
-        <w:pStyle w:val="Normal1"/>
+        <w:pStyle w:val="LOnormal"/>
         <w:keepNext w:val="false"/>
         <w:keepLines w:val="false"/>
         <w:pageBreakBefore w:val="false"/>
@@ -6555,7 +6596,6 @@
           <w:ilvl w:val="0"/>
           <w:numId w:val="1"/>
         </w:numPr>
-        <w:pBdr/>
         <w:shd w:val="clear" w:fill="FFFFFF"/>
         <w:spacing w:lineRule="auto" w:line="276" w:before="0" w:after="0"/>
         <w:ind w:left="720" w:right="0" w:hanging="360"/>
@@ -6658,7 +6698,7 @@
     </w:p>
     <w:p>
       <w:pPr>
-        <w:pStyle w:val="Normal1"/>
+        <w:pStyle w:val="LOnormal"/>
         <w:keepNext w:val="false"/>
         <w:keepLines w:val="false"/>
         <w:pageBreakBefore w:val="false"/>
@@ -6667,7 +6707,6 @@
           <w:ilvl w:val="0"/>
           <w:numId w:val="1"/>
         </w:numPr>
-        <w:pBdr/>
         <w:shd w:val="clear" w:fill="FFFFFF"/>
         <w:spacing w:lineRule="auto" w:line="276" w:before="0" w:after="0"/>
         <w:ind w:left="720" w:right="0" w:hanging="360"/>
@@ -6730,7 +6769,7 @@
     </w:p>
     <w:p>
       <w:pPr>
-        <w:pStyle w:val="Normal1"/>
+        <w:pStyle w:val="LOnormal"/>
         <w:keepNext w:val="false"/>
         <w:keepLines w:val="false"/>
         <w:pageBreakBefore w:val="false"/>
@@ -6739,7 +6778,6 @@
           <w:ilvl w:val="0"/>
           <w:numId w:val="1"/>
         </w:numPr>
-        <w:pBdr/>
         <w:shd w:val="clear" w:fill="FFFFFF"/>
         <w:spacing w:lineRule="auto" w:line="276" w:before="0" w:after="200"/>
         <w:ind w:left="720" w:right="0" w:hanging="360"/>
@@ -6802,12 +6840,11 @@
     </w:p>
     <w:p>
       <w:pPr>
-        <w:pStyle w:val="Normal1"/>
+        <w:pStyle w:val="LOnormal"/>
         <w:keepNext w:val="false"/>
         <w:keepLines w:val="false"/>
         <w:pageBreakBefore w:val="false"/>
         <w:widowControl/>
-        <w:pBdr/>
         <w:shd w:val="clear" w:fill="FFFFFF"/>
         <w:spacing w:lineRule="auto" w:line="240" w:before="0" w:after="0"/>
         <w:ind w:left="0" w:right="0" w:hanging="0"/>
@@ -6893,12 +6930,11 @@
     </w:p>
     <w:p>
       <w:pPr>
-        <w:pStyle w:val="Normal1"/>
+        <w:pStyle w:val="LOnormal"/>
         <w:keepNext w:val="false"/>
         <w:keepLines w:val="false"/>
         <w:pageBreakBefore w:val="false"/>
         <w:widowControl/>
-        <w:pBdr/>
         <w:shd w:val="clear" w:fill="FFFFFF"/>
         <w:spacing w:lineRule="auto" w:line="240" w:before="0" w:after="0"/>
         <w:ind w:left="0" w:right="0" w:hanging="0"/>
@@ -6953,12 +6989,11 @@
     </w:p>
     <w:p>
       <w:pPr>
-        <w:pStyle w:val="Normal1"/>
+        <w:pStyle w:val="LOnormal"/>
         <w:keepNext w:val="false"/>
         <w:keepLines w:val="false"/>
         <w:pageBreakBefore w:val="false"/>
         <w:widowControl/>
-        <w:pBdr/>
         <w:shd w:val="clear" w:fill="FFFFFF"/>
         <w:spacing w:lineRule="auto" w:line="240" w:before="0" w:after="0"/>
         <w:ind w:left="0" w:right="0" w:hanging="0"/>
@@ -7003,7 +7038,7 @@
     </w:p>
     <w:p>
       <w:pPr>
-        <w:pStyle w:val="Normal1"/>
+        <w:pStyle w:val="LOnormal"/>
         <w:rPr/>
       </w:pPr>
       <w:hyperlink r:id="rId18">
@@ -7018,7 +7053,7 @@
     </w:p>
     <w:p>
       <w:pPr>
-        <w:pStyle w:val="Normal1"/>
+        <w:pStyle w:val="LOnormal"/>
         <w:rPr/>
       </w:pPr>
       <w:r>
@@ -7028,7 +7063,7 @@
     </w:p>
     <w:p>
       <w:pPr>
-        <w:pStyle w:val="Normal1"/>
+        <w:pStyle w:val="LOnormal"/>
         <w:rPr/>
       </w:pPr>
       <w:r>
@@ -7047,16 +7082,16 @@
     </w:p>
     <w:p>
       <w:pPr>
-        <w:pStyle w:val="Normal1"/>
-        <w:rPr/>
-      </w:pPr>
-      <w:r>
-        <w:rPr/>
-      </w:r>
-    </w:p>
-    <w:p>
-      <w:pPr>
-        <w:pStyle w:val="Normal1"/>
+        <w:pStyle w:val="LOnormal"/>
+        <w:rPr/>
+      </w:pPr>
+      <w:r>
+        <w:rPr/>
+      </w:r>
+    </w:p>
+    <w:p>
+      <w:pPr>
+        <w:pStyle w:val="LOnormal"/>
         <w:rPr/>
       </w:pPr>
       <w:hyperlink r:id="rId19">
@@ -7071,7 +7106,7 @@
     </w:p>
     <w:p>
       <w:pPr>
-        <w:pStyle w:val="Normal1"/>
+        <w:pStyle w:val="LOnormal"/>
         <w:keepNext w:val="false"/>
         <w:keepLines w:val="false"/>
         <w:pageBreakBefore w:val="false"/>
@@ -7080,7 +7115,6 @@
           <w:ilvl w:val="0"/>
           <w:numId w:val="3"/>
         </w:numPr>
-        <w:pBdr/>
         <w:shd w:val="clear" w:fill="auto"/>
         <w:spacing w:lineRule="auto" w:line="240" w:before="0" w:after="0"/>
         <w:ind w:left="720" w:right="0" w:hanging="360"/>
@@ -7204,7 +7238,7 @@
     </w:p>
     <w:p>
       <w:pPr>
-        <w:pStyle w:val="Normal1"/>
+        <w:pStyle w:val="LOnormal"/>
         <w:keepNext w:val="false"/>
         <w:keepLines w:val="false"/>
         <w:pageBreakBefore w:val="false"/>
@@ -7213,7 +7247,6 @@
           <w:ilvl w:val="0"/>
           <w:numId w:val="3"/>
         </w:numPr>
-        <w:pBdr/>
         <w:shd w:val="clear" w:fill="auto"/>
         <w:spacing w:lineRule="auto" w:line="240" w:before="0" w:after="0"/>
         <w:ind w:left="720" w:right="0" w:hanging="360"/>
@@ -7257,7 +7290,7 @@
     </w:p>
     <w:p>
       <w:pPr>
-        <w:pStyle w:val="Normal1"/>
+        <w:pStyle w:val="LOnormal"/>
         <w:rPr/>
       </w:pPr>
       <w:r>
@@ -7276,12 +7309,11 @@
     </w:p>
     <w:p>
       <w:pPr>
-        <w:pStyle w:val="Normal1"/>
+        <w:pStyle w:val="LOnormal"/>
         <w:keepNext w:val="false"/>
         <w:keepLines w:val="false"/>
         <w:pageBreakBefore w:val="false"/>
         <w:widowControl/>
-        <w:pBdr/>
         <w:shd w:val="clear" w:fill="FFFFFF"/>
         <w:spacing w:lineRule="auto" w:line="240" w:before="0" w:after="0"/>
         <w:ind w:left="0" w:right="0" w:hanging="0"/>
@@ -7326,7 +7358,7 @@
     </w:p>
     <w:p>
       <w:pPr>
-        <w:pStyle w:val="Normal1"/>
+        <w:pStyle w:val="LOnormal"/>
         <w:rPr/>
       </w:pPr>
       <w:hyperlink r:id="rId22">
@@ -7341,7 +7373,7 @@
     </w:p>
     <w:p>
       <w:pPr>
-        <w:pStyle w:val="Normal1"/>
+        <w:pStyle w:val="LOnormal"/>
         <w:rPr/>
       </w:pPr>
       <w:r>
@@ -7351,12 +7383,11 @@
     </w:p>
     <w:p>
       <w:pPr>
-        <w:pStyle w:val="Normal1"/>
+        <w:pStyle w:val="LOnormal"/>
         <w:keepNext w:val="false"/>
         <w:keepLines w:val="false"/>
         <w:pageBreakBefore w:val="false"/>
         <w:widowControl/>
-        <w:pBdr/>
         <w:shd w:val="clear" w:fill="FFFFFF"/>
         <w:spacing w:lineRule="auto" w:line="240" w:before="0" w:after="0"/>
         <w:ind w:left="0" w:right="0" w:hanging="0"/>
@@ -7411,12 +7442,11 @@
     </w:p>
     <w:p>
       <w:pPr>
-        <w:pStyle w:val="Normal1"/>
+        <w:pStyle w:val="LOnormal"/>
         <w:keepNext w:val="false"/>
         <w:keepLines w:val="false"/>
         <w:pageBreakBefore w:val="false"/>
         <w:widowControl/>
-        <w:pBdr/>
         <w:shd w:val="clear" w:fill="FFFFFF"/>
         <w:spacing w:lineRule="auto" w:line="240" w:before="0" w:after="0"/>
         <w:ind w:left="0" w:right="0" w:hanging="0"/>
@@ -7461,12 +7491,11 @@
     </w:p>
     <w:p>
       <w:pPr>
-        <w:pStyle w:val="Normal1"/>
+        <w:pStyle w:val="LOnormal"/>
         <w:keepNext w:val="false"/>
         <w:keepLines w:val="false"/>
         <w:pageBreakBefore w:val="false"/>
         <w:widowControl/>
-        <w:pBdr/>
         <w:shd w:val="clear" w:fill="FFFFFF"/>
         <w:spacing w:lineRule="auto" w:line="240" w:before="0" w:after="0"/>
         <w:ind w:left="0" w:right="0" w:hanging="0"/>
@@ -7533,12 +7562,11 @@
     </w:p>
     <w:p>
       <w:pPr>
-        <w:pStyle w:val="Normal1"/>
+        <w:pStyle w:val="LOnormal"/>
         <w:keepNext w:val="false"/>
         <w:keepLines w:val="false"/>
         <w:pageBreakBefore w:val="false"/>
         <w:widowControl/>
-        <w:pBdr/>
         <w:shd w:val="clear" w:fill="FFFFFF"/>
         <w:spacing w:lineRule="auto" w:line="240" w:before="0" w:after="0"/>
         <w:ind w:left="0" w:right="0" w:hanging="0"/>
@@ -7593,12 +7621,11 @@
     </w:p>
     <w:p>
       <w:pPr>
-        <w:pStyle w:val="Normal1"/>
+        <w:pStyle w:val="LOnormal"/>
         <w:keepNext w:val="false"/>
         <w:keepLines w:val="false"/>
         <w:pageBreakBefore w:val="false"/>
         <w:widowControl/>
-        <w:pBdr/>
         <w:shd w:val="clear" w:fill="FFFFFF"/>
         <w:spacing w:lineRule="auto" w:line="240" w:before="280" w:after="160"/>
         <w:ind w:left="0" w:right="0" w:hanging="0"/>
@@ -7684,7 +7711,7 @@
     </w:p>
     <w:p>
       <w:pPr>
-        <w:pStyle w:val="Normal1"/>
+        <w:pStyle w:val="LOnormal"/>
         <w:rPr>
           <w:highlight w:val="yellow"/>
         </w:rPr>
@@ -7712,14 +7739,14 @@
 <w:hdr xmlns:o="urn:schemas-microsoft-com:office:office" xmlns:r="http://schemas.openxmlformats.org/officeDocument/2006/relationships" xmlns:v="urn:schemas-microsoft-com:vml" xmlns:w="http://schemas.openxmlformats.org/wordprocessingml/2006/main" xmlns:w10="urn:schemas-microsoft-com:office:word" xmlns:wp="http://schemas.openxmlformats.org/drawingml/2006/wordprocessingDrawing" xmlns:wps="http://schemas.microsoft.com/office/word/2010/wordprocessingShape" xmlns:wpg="http://schemas.microsoft.com/office/word/2010/wordprocessingGroup" xmlns:mc="http://schemas.openxmlformats.org/markup-compatibility/2006" xmlns:wp14="http://schemas.microsoft.com/office/word/2010/wordprocessingDrawing" xmlns:w14="http://schemas.microsoft.com/office/word/2010/wordml" xmlns:w15="http://schemas.microsoft.com/office/word/2012/wordml" mc:Ignorable="w14 wp14 w15">
   <w:p>
     <w:pPr>
-      <w:pStyle w:val="Normal1"/>
+      <w:pStyle w:val="LOnormal"/>
       <w:keepNext w:val="false"/>
       <w:keepLines w:val="false"/>
       <w:pageBreakBefore w:val="false"/>
       <w:widowControl/>
-      <w:pBdr/>
       <w:shd w:val="clear" w:fill="auto"/>
       <w:tabs>
+        <w:tab w:val="clear" w:pos="720"/>
         <w:tab w:val="left" w:pos="0" w:leader="none"/>
         <w:tab w:val="center" w:pos="4419" w:leader="none"/>
         <w:tab w:val="right" w:pos="8838" w:leader="none"/>
@@ -7770,14 +7797,14 @@
   </w:p>
   <w:p>
     <w:pPr>
-      <w:pStyle w:val="Normal1"/>
+      <w:pStyle w:val="LOnormal"/>
       <w:keepNext w:val="false"/>
       <w:keepLines w:val="false"/>
       <w:pageBreakBefore w:val="false"/>
       <w:widowControl/>
-      <w:pBdr/>
       <w:shd w:val="clear" w:fill="auto"/>
       <w:tabs>
+        <w:tab w:val="clear" w:pos="720"/>
         <w:tab w:val="left" w:pos="0" w:leader="none"/>
         <w:tab w:val="center" w:pos="4419" w:leader="none"/>
         <w:tab w:val="right" w:pos="8838" w:leader="none"/>
@@ -8547,8 +8574,10 @@
     <w:pPr>
       <w:widowControl/>
       <w:tabs>
+        <w:tab w:val="clear" w:pos="720"/>
         <w:tab w:val="left" w:pos="0" w:leader="none"/>
       </w:tabs>
+      <w:suppressAutoHyphens w:val="true"/>
       <w:bidi w:val="0"/>
       <w:spacing w:before="0" w:after="0"/>
       <w:jc w:val="left"/>
@@ -8564,8 +8593,8 @@
   </w:style>
   <w:style w:type="paragraph" w:styleId="Heading1">
     <w:name w:val="Heading 1"/>
-    <w:basedOn w:val="Normal1"/>
-    <w:next w:val="Normal1"/>
+    <w:basedOn w:val="LOnormal"/>
+    <w:next w:val="LOnormal"/>
     <w:qFormat/>
     <w:pPr>
       <w:jc w:val="center"/>
@@ -8579,8 +8608,8 @@
   </w:style>
   <w:style w:type="paragraph" w:styleId="Heading2">
     <w:name w:val="Heading 2"/>
-    <w:basedOn w:val="Normal1"/>
-    <w:next w:val="Normal1"/>
+    <w:basedOn w:val="LOnormal"/>
+    <w:next w:val="LOnormal"/>
     <w:qFormat/>
     <w:pPr>
       <w:keepNext w:val="true"/>
@@ -8596,8 +8625,8 @@
   </w:style>
   <w:style w:type="paragraph" w:styleId="Heading3">
     <w:name w:val="Heading 3"/>
-    <w:basedOn w:val="Normal1"/>
-    <w:next w:val="Normal1"/>
+    <w:basedOn w:val="LOnormal"/>
+    <w:next w:val="LOnormal"/>
     <w:qFormat/>
     <w:pPr>
       <w:keepNext w:val="true"/>
@@ -8611,8 +8640,8 @@
   </w:style>
   <w:style w:type="paragraph" w:styleId="Heading4">
     <w:name w:val="Heading 4"/>
-    <w:basedOn w:val="Normal1"/>
-    <w:next w:val="Normal1"/>
+    <w:basedOn w:val="LOnormal"/>
+    <w:next w:val="LOnormal"/>
     <w:qFormat/>
     <w:pPr>
       <w:keepNext w:val="true"/>
@@ -8626,8 +8655,8 @@
   </w:style>
   <w:style w:type="paragraph" w:styleId="Heading5">
     <w:name w:val="Heading 5"/>
-    <w:basedOn w:val="Normal1"/>
-    <w:next w:val="Normal1"/>
+    <w:basedOn w:val="LOnormal"/>
+    <w:next w:val="LOnormal"/>
     <w:qFormat/>
     <w:pPr>
       <w:keepNext w:val="true"/>
@@ -8643,8 +8672,8 @@
   </w:style>
   <w:style w:type="paragraph" w:styleId="Heading6">
     <w:name w:val="Heading 6"/>
-    <w:basedOn w:val="Normal1"/>
-    <w:next w:val="Normal1"/>
+    <w:basedOn w:val="LOnormal"/>
+    <w:next w:val="LOnormal"/>
     <w:qFormat/>
     <w:pPr>
       <w:keepNext w:val="true"/>
@@ -8723,11 +8752,12 @@
       <w:rFonts w:cs="Lohit Devanagari"/>
     </w:rPr>
   </w:style>
-  <w:style w:type="paragraph" w:styleId="Normal1" w:default="1">
+  <w:style w:type="paragraph" w:styleId="LOnormal" w:default="1">
     <w:name w:val="LO-normal"/>
     <w:qFormat/>
     <w:pPr>
       <w:widowControl/>
+      <w:suppressAutoHyphens w:val="true"/>
       <w:bidi w:val="0"/>
       <w:spacing w:before="0" w:after="0"/>
       <w:jc w:val="left"/>
@@ -8743,8 +8773,8 @@
   </w:style>
   <w:style w:type="paragraph" w:styleId="Title">
     <w:name w:val="Title"/>
-    <w:basedOn w:val="Normal1"/>
-    <w:next w:val="Normal1"/>
+    <w:basedOn w:val="LOnormal"/>
+    <w:next w:val="LOnormal"/>
     <w:qFormat/>
     <w:pPr>
       <w:keepNext w:val="true"/>
@@ -8760,8 +8790,8 @@
   </w:style>
   <w:style w:type="paragraph" w:styleId="Subtitle">
     <w:name w:val="Subtitle"/>
-    <w:basedOn w:val="Normal1"/>
-    <w:next w:val="Normal1"/>
+    <w:basedOn w:val="LOnormal"/>
+    <w:next w:val="LOnormal"/>
     <w:qFormat/>
     <w:pPr>
       <w:keepNext w:val="true"/>
@@ -8789,6 +8819,29 @@
     <w:basedOn w:val="HeaderandFooter"/>
     <w:pPr/>
     <w:rPr/>
+  </w:style>
+  <w:style w:type="paragraph" w:styleId="TableContents">
+    <w:name w:val="Table Contents"/>
+    <w:basedOn w:val="Normal"/>
+    <w:qFormat/>
+    <w:pPr>
+      <w:widowControl w:val="false"/>
+      <w:suppressLineNumbers/>
+    </w:pPr>
+    <w:rPr/>
+  </w:style>
+  <w:style w:type="paragraph" w:styleId="TableHeading">
+    <w:name w:val="Table Heading"/>
+    <w:basedOn w:val="TableContents"/>
+    <w:qFormat/>
+    <w:pPr>
+      <w:suppressLineNumbers/>
+      <w:jc w:val="center"/>
+    </w:pPr>
+    <w:rPr>
+      <w:b/>
+      <w:bCs/>
+    </w:rPr>
   </w:style>
   <w:style w:type="table" w:default="1" w:styleId="TableNormal">
     <w:name w:val="Table Normal"/>

--- a/static/Dallas531Syllabus.docx
+++ b/static/Dallas531Syllabus.docx
@@ -48,11 +48,7 @@
       </w:pPr>
       <w:r>
         <w:rPr/>
-        <w:t>Spring 202</w:t>
-      </w:r>
-      <w:r>
-        <w:rPr/>
-        <w:t>5</w:t>
+        <w:t>Spring 2025</w:t>
       </w:r>
     </w:p>
     <w:p>
@@ -234,7 +230,11 @@
       </w:pPr>
       <w:r>
         <w:rPr/>
-        <w:t>Office Hours: TBA, or by appointment</w:t>
+        <w:t xml:space="preserve">Office Hours: </w:t>
+      </w:r>
+      <w:r>
+        <w:rPr/>
+        <w:t>Mon 9:30-10:30, or by appointment</w:t>
       </w:r>
     </w:p>
     <w:p>
@@ -704,10 +704,10 @@
       </w:tblPr>
       <w:tblGrid>
         <w:gridCol w:w="883"/>
-        <w:gridCol w:w="812"/>
-        <w:gridCol w:w="2730"/>
-        <w:gridCol w:w="4318"/>
-        <w:gridCol w:w="2642"/>
+        <w:gridCol w:w="916"/>
+        <w:gridCol w:w="2626"/>
+        <w:gridCol w:w="4317"/>
+        <w:gridCol w:w="2643"/>
       </w:tblGrid>
       <w:tr>
         <w:trPr>
@@ -750,7 +750,7 @@
         </w:tc>
         <w:tc>
           <w:tcPr>
-            <w:tcW w:w="812" w:type="dxa"/>
+            <w:tcW w:w="916" w:type="dxa"/>
             <w:tcBorders>
               <w:top w:val="single" w:sz="4" w:space="0" w:color="666666"/>
               <w:left w:val="single" w:sz="4" w:space="0" w:color="666666"/>
@@ -778,13 +778,13 @@
                 <w:sz w:val="20"/>
                 <w:szCs w:val="20"/>
               </w:rPr>
-              <w:t>Date</w:t>
-            </w:r>
-          </w:p>
-        </w:tc>
-        <w:tc>
-          <w:tcPr>
-            <w:tcW w:w="2730" w:type="dxa"/>
+              <w:t>Date(Tue)</w:t>
+            </w:r>
+          </w:p>
+        </w:tc>
+        <w:tc>
+          <w:tcPr>
+            <w:tcW w:w="2626" w:type="dxa"/>
             <w:tcBorders>
               <w:top w:val="single" w:sz="4" w:space="0" w:color="666666"/>
               <w:left w:val="single" w:sz="4" w:space="0" w:color="666666"/>
@@ -826,7 +826,7 @@
         </w:tc>
         <w:tc>
           <w:tcPr>
-            <w:tcW w:w="4318" w:type="dxa"/>
+            <w:tcW w:w="4317" w:type="dxa"/>
             <w:tcBorders>
               <w:top w:val="single" w:sz="4" w:space="0" w:color="666666"/>
               <w:left w:val="single" w:sz="4" w:space="0" w:color="666666"/>
@@ -858,7 +858,7 @@
         </w:tc>
         <w:tc>
           <w:tcPr>
-            <w:tcW w:w="2642" w:type="dxa"/>
+            <w:tcW w:w="2643" w:type="dxa"/>
             <w:tcBorders>
               <w:top w:val="single" w:sz="4" w:space="0" w:color="666666"/>
               <w:left w:val="single" w:sz="4" w:space="0" w:color="666666"/>
@@ -936,7 +936,7 @@
         </w:tc>
         <w:tc>
           <w:tcPr>
-            <w:tcW w:w="812" w:type="dxa"/>
+            <w:tcW w:w="916" w:type="dxa"/>
             <w:tcBorders>
               <w:top w:val="single" w:sz="4" w:space="0" w:color="666666"/>
               <w:left w:val="single" w:sz="4" w:space="0" w:color="666666"/>
@@ -972,16 +972,7 @@
                 <w:sz w:val="16"/>
                 <w:szCs w:val="16"/>
               </w:rPr>
-              <w:t>/</w:t>
-            </w:r>
-            <w:r>
-              <w:rPr>
-                <w:rFonts w:eastAsia="Verdana" w:cs="Verdana" w:ascii="Verdana" w:hAnsi="Verdana"/>
-                <w:color w:val="000000"/>
-                <w:sz w:val="16"/>
-                <w:szCs w:val="16"/>
-              </w:rPr>
-              <w:t>1</w:t>
+              <w:t>/1</w:t>
             </w:r>
             <w:r>
               <w:rPr>
@@ -1015,7 +1006,7 @@
         </w:tc>
         <w:tc>
           <w:tcPr>
-            <w:tcW w:w="2730" w:type="dxa"/>
+            <w:tcW w:w="2626" w:type="dxa"/>
             <w:tcBorders>
               <w:top w:val="single" w:sz="4" w:space="0" w:color="666666"/>
               <w:left w:val="single" w:sz="4" w:space="0" w:color="666666"/>
@@ -1048,7 +1039,7 @@
         </w:tc>
         <w:tc>
           <w:tcPr>
-            <w:tcW w:w="4318" w:type="dxa"/>
+            <w:tcW w:w="4317" w:type="dxa"/>
             <w:tcBorders>
               <w:top w:val="single" w:sz="4" w:space="0" w:color="666666"/>
               <w:left w:val="single" w:sz="4" w:space="0" w:color="666666"/>
@@ -1075,13 +1066,13 @@
                 <w:sz w:val="16"/>
                 <w:szCs w:val="16"/>
               </w:rPr>
-              <w:t>No Labs</w:t>
-            </w:r>
-          </w:p>
-        </w:tc>
-        <w:tc>
-          <w:tcPr>
-            <w:tcW w:w="2642" w:type="dxa"/>
+              <w:t>No labs</w:t>
+            </w:r>
+          </w:p>
+        </w:tc>
+        <w:tc>
+          <w:tcPr>
+            <w:tcW w:w="2643" w:type="dxa"/>
             <w:tcBorders>
               <w:top w:val="single" w:sz="4" w:space="0" w:color="666666"/>
               <w:left w:val="single" w:sz="4" w:space="0" w:color="666666"/>
@@ -1108,6 +1099,361 @@
                 <w:sz w:val="16"/>
                 <w:szCs w:val="16"/>
               </w:rPr>
+            </w:r>
+          </w:p>
+        </w:tc>
+      </w:tr>
+      <w:tr>
+        <w:trPr>
+          <w:trHeight w:val="429" w:hRule="atLeast"/>
+        </w:trPr>
+        <w:tc>
+          <w:tcPr>
+            <w:tcW w:w="883" w:type="dxa"/>
+            <w:tcBorders>
+              <w:top w:val="single" w:sz="4" w:space="0" w:color="666666"/>
+              <w:left w:val="single" w:sz="4" w:space="0" w:color="666666"/>
+              <w:bottom w:val="single" w:sz="4" w:space="0" w:color="666666"/>
+              <w:right w:val="single" w:sz="4" w:space="0" w:color="666666"/>
+            </w:tcBorders>
+          </w:tcPr>
+          <w:p>
+            <w:pPr>
+              <w:pStyle w:val="LOnormal"/>
+              <w:widowControl w:val="false"/>
+              <w:spacing w:lineRule="auto" w:line="240" w:before="0" w:after="0"/>
+              <w:jc w:val="left"/>
+              <w:rPr>
+                <w:rFonts w:ascii="Verdana" w:hAnsi="Verdana" w:eastAsia="Verdana" w:cs="Verdana"/>
+              </w:rPr>
+            </w:pPr>
+            <w:r>
+              <w:rPr>
+                <w:rFonts w:eastAsia="Verdana" w:cs="Verdana" w:ascii="Verdana" w:hAnsi="Verdana"/>
+                <w:b/>
+                <w:color w:val="000000"/>
+              </w:rPr>
+              <w:t>2</w:t>
+            </w:r>
+          </w:p>
+        </w:tc>
+        <w:tc>
+          <w:tcPr>
+            <w:tcW w:w="916" w:type="dxa"/>
+            <w:tcBorders>
+              <w:top w:val="single" w:sz="4" w:space="0" w:color="666666"/>
+              <w:left w:val="single" w:sz="4" w:space="0" w:color="666666"/>
+              <w:bottom w:val="single" w:sz="4" w:space="0" w:color="666666"/>
+              <w:right w:val="single" w:sz="4" w:space="0" w:color="666666"/>
+            </w:tcBorders>
+          </w:tcPr>
+          <w:p>
+            <w:pPr>
+              <w:pStyle w:val="LOnormal"/>
+              <w:widowControl w:val="false"/>
+              <w:spacing w:lineRule="auto" w:line="240" w:before="0" w:after="0"/>
+              <w:jc w:val="left"/>
+              <w:rPr>
+                <w:rFonts w:ascii="Verdana" w:hAnsi="Verdana" w:eastAsia="Verdana" w:cs="Verdana"/>
+                <w:sz w:val="16"/>
+                <w:szCs w:val="16"/>
+              </w:rPr>
+            </w:pPr>
+            <w:r>
+              <w:rPr>
+                <w:rFonts w:eastAsia="Verdana" w:cs="Verdana" w:ascii="Verdana" w:hAnsi="Verdana"/>
+                <w:sz w:val="16"/>
+                <w:szCs w:val="16"/>
+              </w:rPr>
+              <w:t>1</w:t>
+            </w:r>
+            <w:r>
+              <w:rPr>
+                <w:rFonts w:eastAsia="Verdana" w:cs="Verdana" w:ascii="Verdana" w:hAnsi="Verdana"/>
+                <w:color w:val="000000"/>
+                <w:sz w:val="16"/>
+                <w:szCs w:val="16"/>
+              </w:rPr>
+              <w:t>/21</w:t>
+            </w:r>
+          </w:p>
+        </w:tc>
+        <w:tc>
+          <w:tcPr>
+            <w:tcW w:w="2626" w:type="dxa"/>
+            <w:tcBorders>
+              <w:top w:val="single" w:sz="4" w:space="0" w:color="666666"/>
+              <w:left w:val="single" w:sz="4" w:space="0" w:color="666666"/>
+              <w:bottom w:val="single" w:sz="4" w:space="0" w:color="666666"/>
+              <w:right w:val="single" w:sz="4" w:space="0" w:color="666666"/>
+            </w:tcBorders>
+          </w:tcPr>
+          <w:p>
+            <w:pPr>
+              <w:pStyle w:val="LOnormal"/>
+              <w:widowControl w:val="false"/>
+              <w:spacing w:lineRule="auto" w:line="240" w:before="0" w:after="0"/>
+              <w:jc w:val="center"/>
+              <w:rPr>
+                <w:rFonts w:ascii="Verdana" w:hAnsi="Verdana" w:eastAsia="Verdana" w:cs="Verdana"/>
+                <w:sz w:val="16"/>
+                <w:szCs w:val="16"/>
+              </w:rPr>
+            </w:pPr>
+            <w:r>
+              <w:rPr>
+                <w:rFonts w:eastAsia="Verdana" w:cs="Verdana" w:ascii="Verdana" w:hAnsi="Verdana"/>
+                <w:sz w:val="16"/>
+                <w:szCs w:val="16"/>
+              </w:rPr>
+              <w:t>Life history strategies and host-parasite coevolution</w:t>
+            </w:r>
+          </w:p>
+        </w:tc>
+        <w:tc>
+          <w:tcPr>
+            <w:tcW w:w="4317" w:type="dxa"/>
+            <w:tcBorders>
+              <w:top w:val="single" w:sz="4" w:space="0" w:color="666666"/>
+              <w:left w:val="single" w:sz="4" w:space="0" w:color="666666"/>
+              <w:bottom w:val="single" w:sz="4" w:space="0" w:color="666666"/>
+              <w:right w:val="single" w:sz="4" w:space="0" w:color="666666"/>
+            </w:tcBorders>
+          </w:tcPr>
+          <w:p>
+            <w:pPr>
+              <w:pStyle w:val="LOnormal"/>
+              <w:widowControl w:val="false"/>
+              <w:spacing w:lineRule="auto" w:line="240" w:before="0" w:after="0"/>
+              <w:jc w:val="center"/>
+              <w:rPr>
+                <w:rFonts w:ascii="Verdana" w:hAnsi="Verdana" w:eastAsia="Verdana" w:cs="Verdana"/>
+                <w:sz w:val="16"/>
+                <w:szCs w:val="16"/>
+              </w:rPr>
+            </w:pPr>
+            <w:r>
+              <w:rPr>
+                <w:rFonts w:eastAsia="Verdana" w:cs="Verdana" w:ascii="Verdana" w:hAnsi="Verdana"/>
+                <w:sz w:val="16"/>
+                <w:szCs w:val="16"/>
+              </w:rPr>
+              <w:t>Lab Canceled (Snow day!)</w:t>
+            </w:r>
+          </w:p>
+        </w:tc>
+        <w:tc>
+          <w:tcPr>
+            <w:tcW w:w="2643" w:type="dxa"/>
+            <w:tcBorders>
+              <w:top w:val="single" w:sz="4" w:space="0" w:color="666666"/>
+              <w:left w:val="single" w:sz="4" w:space="0" w:color="666666"/>
+              <w:bottom w:val="single" w:sz="4" w:space="0" w:color="666666"/>
+              <w:right w:val="single" w:sz="4" w:space="0" w:color="666666"/>
+            </w:tcBorders>
+          </w:tcPr>
+          <w:p>
+            <w:pPr>
+              <w:pStyle w:val="LOnormal"/>
+              <w:widowControl w:val="false"/>
+              <w:spacing w:lineRule="auto" w:line="240" w:before="0" w:after="0"/>
+              <w:jc w:val="center"/>
+              <w:rPr>
+                <w:rFonts w:ascii="Verdana" w:hAnsi="Verdana" w:eastAsia="Verdana" w:cs="Verdana"/>
+                <w:sz w:val="16"/>
+                <w:szCs w:val="16"/>
+              </w:rPr>
+            </w:pPr>
+            <w:r>
+              <w:rPr>
+                <w:rFonts w:eastAsia="Verdana" w:cs="Verdana" w:ascii="Verdana" w:hAnsi="Verdana"/>
+                <w:sz w:val="16"/>
+                <w:szCs w:val="16"/>
+              </w:rPr>
+            </w:r>
+          </w:p>
+        </w:tc>
+      </w:tr>
+      <w:tr>
+        <w:trPr>
+          <w:trHeight w:val="422" w:hRule="atLeast"/>
+        </w:trPr>
+        <w:tc>
+          <w:tcPr>
+            <w:tcW w:w="883" w:type="dxa"/>
+            <w:tcBorders>
+              <w:top w:val="single" w:sz="4" w:space="0" w:color="666666"/>
+              <w:left w:val="single" w:sz="4" w:space="0" w:color="666666"/>
+              <w:bottom w:val="single" w:sz="4" w:space="0" w:color="666666"/>
+              <w:right w:val="single" w:sz="4" w:space="0" w:color="666666"/>
+            </w:tcBorders>
+            <w:shd w:fill="CCCCCC" w:val="clear"/>
+          </w:tcPr>
+          <w:p>
+            <w:pPr>
+              <w:pStyle w:val="LOnormal"/>
+              <w:widowControl w:val="false"/>
+              <w:spacing w:lineRule="auto" w:line="240" w:before="0" w:after="0"/>
+              <w:jc w:val="left"/>
+              <w:rPr>
+                <w:rFonts w:ascii="Verdana" w:hAnsi="Verdana" w:eastAsia="Verdana" w:cs="Verdana"/>
+              </w:rPr>
+            </w:pPr>
+            <w:r>
+              <w:rPr>
+                <w:rFonts w:eastAsia="Verdana" w:cs="Verdana" w:ascii="Verdana" w:hAnsi="Verdana"/>
+                <w:b/>
+                <w:color w:val="000000"/>
+              </w:rPr>
+              <w:t>3</w:t>
+            </w:r>
+          </w:p>
+        </w:tc>
+        <w:tc>
+          <w:tcPr>
+            <w:tcW w:w="916" w:type="dxa"/>
+            <w:tcBorders>
+              <w:top w:val="single" w:sz="4" w:space="0" w:color="666666"/>
+              <w:left w:val="single" w:sz="4" w:space="0" w:color="666666"/>
+              <w:bottom w:val="single" w:sz="4" w:space="0" w:color="666666"/>
+              <w:right w:val="single" w:sz="4" w:space="0" w:color="666666"/>
+            </w:tcBorders>
+            <w:shd w:fill="CCCCCC" w:val="clear"/>
+          </w:tcPr>
+          <w:p>
+            <w:pPr>
+              <w:pStyle w:val="LOnormal"/>
+              <w:widowControl w:val="false"/>
+              <w:spacing w:lineRule="auto" w:line="240" w:before="0" w:after="0"/>
+              <w:jc w:val="left"/>
+              <w:rPr>
+                <w:rFonts w:ascii="Verdana" w:hAnsi="Verdana" w:eastAsia="Verdana" w:cs="Verdana"/>
+                <w:sz w:val="16"/>
+                <w:szCs w:val="16"/>
+              </w:rPr>
+            </w:pPr>
+            <w:r>
+              <w:rPr>
+                <w:rFonts w:eastAsia="Verdana" w:cs="Verdana" w:ascii="Verdana" w:hAnsi="Verdana"/>
+                <w:sz w:val="16"/>
+                <w:szCs w:val="16"/>
+              </w:rPr>
+              <w:t>1</w:t>
+            </w:r>
+            <w:r>
+              <w:rPr>
+                <w:rFonts w:eastAsia="Verdana" w:cs="Verdana" w:ascii="Verdana" w:hAnsi="Verdana"/>
+                <w:color w:val="000000"/>
+                <w:sz w:val="16"/>
+                <w:szCs w:val="16"/>
+              </w:rPr>
+              <w:t>/</w:t>
+            </w:r>
+            <w:r>
+              <w:rPr>
+                <w:rFonts w:eastAsia="Verdana" w:cs="Verdana" w:ascii="Verdana" w:hAnsi="Verdana"/>
+                <w:sz w:val="16"/>
+                <w:szCs w:val="16"/>
+              </w:rPr>
+              <w:t>28</w:t>
+            </w:r>
+          </w:p>
+        </w:tc>
+        <w:tc>
+          <w:tcPr>
+            <w:tcW w:w="2626" w:type="dxa"/>
+            <w:tcBorders>
+              <w:top w:val="single" w:sz="4" w:space="0" w:color="666666"/>
+              <w:left w:val="single" w:sz="4" w:space="0" w:color="666666"/>
+              <w:bottom w:val="single" w:sz="4" w:space="0" w:color="666666"/>
+              <w:right w:val="single" w:sz="4" w:space="0" w:color="666666"/>
+            </w:tcBorders>
+            <w:shd w:fill="CCCCCC" w:val="clear"/>
+          </w:tcPr>
+          <w:p>
+            <w:pPr>
+              <w:pStyle w:val="LOnormal"/>
+              <w:widowControl w:val="false"/>
+              <w:jc w:val="center"/>
+              <w:rPr>
+                <w:rFonts w:ascii="Verdana" w:hAnsi="Verdana" w:eastAsia="Verdana" w:cs="Verdana"/>
+                <w:sz w:val="16"/>
+                <w:szCs w:val="16"/>
+              </w:rPr>
+            </w:pPr>
+            <w:r>
+              <w:rPr>
+                <w:rFonts w:eastAsia="Verdana" w:cs="Verdana" w:ascii="Verdana" w:hAnsi="Verdana"/>
+                <w:sz w:val="16"/>
+                <w:szCs w:val="16"/>
+              </w:rPr>
+              <w:t>Parasite richness, specificity, and host range</w:t>
+            </w:r>
+          </w:p>
+        </w:tc>
+        <w:tc>
+          <w:tcPr>
+            <w:tcW w:w="4317" w:type="dxa"/>
+            <w:tcBorders>
+              <w:top w:val="single" w:sz="4" w:space="0" w:color="666666"/>
+              <w:left w:val="single" w:sz="4" w:space="0" w:color="666666"/>
+              <w:bottom w:val="single" w:sz="4" w:space="0" w:color="666666"/>
+              <w:right w:val="single" w:sz="4" w:space="0" w:color="666666"/>
+            </w:tcBorders>
+            <w:shd w:fill="CCCCCC" w:val="clear"/>
+          </w:tcPr>
+          <w:p>
+            <w:pPr>
+              <w:pStyle w:val="LOnormal"/>
+              <w:widowControl w:val="false"/>
+              <w:spacing w:lineRule="auto" w:line="240" w:before="0" w:after="0"/>
+              <w:jc w:val="center"/>
+              <w:rPr>
+                <w:rFonts w:ascii="Verdana" w:hAnsi="Verdana" w:eastAsia="Verdana" w:cs="Verdana"/>
+                <w:sz w:val="16"/>
+                <w:szCs w:val="16"/>
+              </w:rPr>
+            </w:pPr>
+            <w:r>
+              <w:rPr>
+                <w:rFonts w:eastAsia="Verdana" w:cs="Verdana" w:ascii="Verdana" w:hAnsi="Verdana"/>
+                <w:sz w:val="16"/>
+                <w:szCs w:val="16"/>
+              </w:rPr>
+              <w:t>Lab 1:Parasite Diversity + Microscope Basics</w:t>
+            </w:r>
+          </w:p>
+        </w:tc>
+        <w:tc>
+          <w:tcPr>
+            <w:tcW w:w="2643" w:type="dxa"/>
+            <w:tcBorders>
+              <w:top w:val="single" w:sz="4" w:space="0" w:color="666666"/>
+              <w:left w:val="single" w:sz="4" w:space="0" w:color="666666"/>
+              <w:bottom w:val="single" w:sz="4" w:space="0" w:color="666666"/>
+              <w:right w:val="single" w:sz="4" w:space="0" w:color="666666"/>
+            </w:tcBorders>
+            <w:shd w:fill="CCCCCC" w:val="clear"/>
+          </w:tcPr>
+          <w:p>
+            <w:pPr>
+              <w:pStyle w:val="LOnormal"/>
+              <w:widowControl w:val="false"/>
+              <w:spacing w:lineRule="auto" w:line="240" w:before="0" w:after="0"/>
+              <w:jc w:val="center"/>
+              <w:rPr>
+                <w:rFonts w:ascii="Verdana" w:hAnsi="Verdana" w:eastAsia="Verdana" w:cs="Verdana"/>
+                <w:sz w:val="16"/>
+                <w:szCs w:val="16"/>
+              </w:rPr>
+            </w:pPr>
+            <w:r>
+              <w:rPr>
+                <w:rFonts w:eastAsia="Verdana" w:cs="Verdana" w:ascii="Verdana" w:hAnsi="Verdana"/>
+                <w:sz w:val="16"/>
+                <w:szCs w:val="16"/>
+              </w:rPr>
+              <w:t>Worksheet 1</w:t>
             </w:r>
           </w:p>
         </w:tc>
@@ -1142,13 +1488,13 @@
                 <w:b/>
                 <w:color w:val="000000"/>
               </w:rPr>
-              <w:t>2</w:t>
-            </w:r>
-          </w:p>
-        </w:tc>
-        <w:tc>
-          <w:tcPr>
-            <w:tcW w:w="812" w:type="dxa"/>
+              <w:t>4</w:t>
+            </w:r>
+          </w:p>
+        </w:tc>
+        <w:tc>
+          <w:tcPr>
+            <w:tcW w:w="916" w:type="dxa"/>
             <w:tcBorders>
               <w:top w:val="single" w:sz="4" w:space="0" w:color="666666"/>
               <w:left w:val="single" w:sz="4" w:space="0" w:color="666666"/>
@@ -1174,7 +1520,7 @@
                 <w:sz w:val="16"/>
                 <w:szCs w:val="16"/>
               </w:rPr>
-              <w:t>1</w:t>
+              <w:t>2</w:t>
             </w:r>
             <w:r>
               <w:rPr>
@@ -1183,22 +1529,33 @@
                 <w:sz w:val="16"/>
                 <w:szCs w:val="16"/>
               </w:rPr>
-              <w:t>/</w:t>
-            </w:r>
-            <w:r>
-              <w:rPr>
-                <w:rFonts w:eastAsia="Verdana" w:cs="Verdana" w:ascii="Verdana" w:hAnsi="Verdana"/>
-                <w:color w:val="000000"/>
-                <w:sz w:val="16"/>
-                <w:szCs w:val="16"/>
-              </w:rPr>
-              <w:t>21</w:t>
-            </w:r>
-          </w:p>
-        </w:tc>
-        <w:tc>
-          <w:tcPr>
-            <w:tcW w:w="2730" w:type="dxa"/>
+              <w:t>/04</w:t>
+            </w:r>
+          </w:p>
+          <w:p>
+            <w:pPr>
+              <w:pStyle w:val="LOnormal"/>
+              <w:widowControl w:val="false"/>
+              <w:spacing w:lineRule="auto" w:line="240" w:before="0" w:after="0"/>
+              <w:jc w:val="left"/>
+              <w:rPr>
+                <w:rFonts w:ascii="Verdana" w:hAnsi="Verdana" w:eastAsia="Verdana" w:cs="Verdana"/>
+                <w:sz w:val="16"/>
+                <w:szCs w:val="16"/>
+              </w:rPr>
+            </w:pPr>
+            <w:r>
+              <w:rPr>
+                <w:rFonts w:eastAsia="Verdana" w:cs="Verdana" w:ascii="Verdana" w:hAnsi="Verdana"/>
+                <w:sz w:val="16"/>
+                <w:szCs w:val="16"/>
+              </w:rPr>
+            </w:r>
+          </w:p>
+        </w:tc>
+        <w:tc>
+          <w:tcPr>
+            <w:tcW w:w="2626" w:type="dxa"/>
             <w:tcBorders>
               <w:top w:val="single" w:sz="4" w:space="0" w:color="666666"/>
               <w:left w:val="single" w:sz="4" w:space="0" w:color="666666"/>
@@ -1224,13 +1581,13 @@
                 <w:sz w:val="16"/>
                 <w:szCs w:val="16"/>
               </w:rPr>
-              <w:t>Life history strategies and host-parasite coevolution</w:t>
-            </w:r>
-          </w:p>
-        </w:tc>
-        <w:tc>
-          <w:tcPr>
-            <w:tcW w:w="4318" w:type="dxa"/>
+              <w:t>Behavioral and immunological responses</w:t>
+            </w:r>
+          </w:p>
+        </w:tc>
+        <w:tc>
+          <w:tcPr>
+            <w:tcW w:w="4317" w:type="dxa"/>
             <w:tcBorders>
               <w:top w:val="single" w:sz="4" w:space="0" w:color="666666"/>
               <w:left w:val="single" w:sz="4" w:space="0" w:color="666666"/>
@@ -1256,25 +1613,25 @@
                 <w:sz w:val="16"/>
                 <w:szCs w:val="16"/>
               </w:rPr>
-              <w:t>Lab 1: Introduction; Parasite Specificity; Microscope Review</w:t>
-            </w:r>
-          </w:p>
-        </w:tc>
-        <w:tc>
-          <w:tcPr>
-            <w:tcW w:w="2642" w:type="dxa"/>
-            <w:tcBorders>
-              <w:top w:val="single" w:sz="4" w:space="0" w:color="666666"/>
-              <w:left w:val="single" w:sz="4" w:space="0" w:color="666666"/>
-              <w:bottom w:val="single" w:sz="4" w:space="0" w:color="666666"/>
-              <w:right w:val="single" w:sz="4" w:space="0" w:color="666666"/>
-            </w:tcBorders>
-          </w:tcPr>
-          <w:p>
-            <w:pPr>
-              <w:pStyle w:val="LOnormal"/>
-              <w:widowControl w:val="false"/>
-              <w:spacing w:lineRule="auto" w:line="240" w:before="0" w:after="0"/>
+              <w:t>Lab 2: Parasite Diversity; Life History Strategies</w:t>
+            </w:r>
+          </w:p>
+        </w:tc>
+        <w:tc>
+          <w:tcPr>
+            <w:tcW w:w="2643" w:type="dxa"/>
+            <w:tcBorders>
+              <w:top w:val="single" w:sz="4" w:space="0" w:color="666666"/>
+              <w:left w:val="single" w:sz="4" w:space="0" w:color="666666"/>
+              <w:bottom w:val="single" w:sz="4" w:space="0" w:color="666666"/>
+              <w:right w:val="single" w:sz="4" w:space="0" w:color="666666"/>
+            </w:tcBorders>
+            <w:shd w:fill="FFFFFF" w:val="clear"/>
+          </w:tcPr>
+          <w:p>
+            <w:pPr>
+              <w:pStyle w:val="LOnormal"/>
+              <w:widowControl w:val="false"/>
               <w:jc w:val="center"/>
               <w:rPr>
                 <w:rFonts w:ascii="Verdana" w:hAnsi="Verdana" w:eastAsia="Verdana" w:cs="Verdana"/>
@@ -1288,62 +1645,50 @@
                 <w:sz w:val="16"/>
                 <w:szCs w:val="16"/>
               </w:rPr>
-            </w:r>
-          </w:p>
-        </w:tc>
-      </w:tr>
-      <w:tr>
-        <w:trPr>
-          <w:trHeight w:val="422" w:hRule="atLeast"/>
-        </w:trPr>
-        <w:tc>
-          <w:tcPr>
-            <w:tcW w:w="883" w:type="dxa"/>
-            <w:tcBorders>
-              <w:top w:val="single" w:sz="4" w:space="0" w:color="666666"/>
-              <w:left w:val="single" w:sz="4" w:space="0" w:color="666666"/>
-              <w:bottom w:val="single" w:sz="4" w:space="0" w:color="666666"/>
-              <w:right w:val="single" w:sz="4" w:space="0" w:color="666666"/>
-            </w:tcBorders>
-            <w:shd w:fill="CCCCCC" w:val="clear"/>
-          </w:tcPr>
-          <w:p>
-            <w:pPr>
-              <w:pStyle w:val="LOnormal"/>
-              <w:widowControl w:val="false"/>
-              <w:spacing w:lineRule="auto" w:line="240" w:before="0" w:after="0"/>
-              <w:jc w:val="left"/>
+              <w:t>02/06</w:t>
+            </w:r>
+            <w:r>
+              <w:rPr>
+                <w:rFonts w:eastAsia="Verdana" w:cs="Verdana" w:ascii="Verdana" w:hAnsi="Verdana"/>
+                <w:sz w:val="16"/>
+                <w:szCs w:val="16"/>
+              </w:rPr>
+              <w:t>: HW 1</w:t>
+            </w:r>
+          </w:p>
+          <w:p>
+            <w:pPr>
+              <w:pStyle w:val="LOnormal"/>
+              <w:widowControl w:val="false"/>
+              <w:jc w:val="center"/>
               <w:rPr>
                 <w:rFonts w:ascii="Verdana" w:hAnsi="Verdana" w:eastAsia="Verdana" w:cs="Verdana"/>
-              </w:rPr>
-            </w:pPr>
-            <w:r>
-              <w:rPr>
-                <w:rFonts w:eastAsia="Verdana" w:cs="Verdana" w:ascii="Verdana" w:hAnsi="Verdana"/>
-                <w:b/>
-                <w:color w:val="000000"/>
-              </w:rPr>
-              <w:t>3</w:t>
-            </w:r>
-          </w:p>
-        </w:tc>
-        <w:tc>
-          <w:tcPr>
-            <w:tcW w:w="812" w:type="dxa"/>
-            <w:tcBorders>
-              <w:top w:val="single" w:sz="4" w:space="0" w:color="666666"/>
-              <w:left w:val="single" w:sz="4" w:space="0" w:color="666666"/>
-              <w:bottom w:val="single" w:sz="4" w:space="0" w:color="666666"/>
-              <w:right w:val="single" w:sz="4" w:space="0" w:color="666666"/>
-            </w:tcBorders>
-            <w:shd w:fill="CCCCCC" w:val="clear"/>
-          </w:tcPr>
-          <w:p>
-            <w:pPr>
-              <w:pStyle w:val="LOnormal"/>
-              <w:widowControl w:val="false"/>
-              <w:spacing w:lineRule="auto" w:line="240" w:before="0" w:after="0"/>
-              <w:jc w:val="left"/>
+                <w:sz w:val="16"/>
+                <w:szCs w:val="16"/>
+              </w:rPr>
+            </w:pPr>
+            <w:r>
+              <w:rPr>
+                <w:rFonts w:eastAsia="Verdana" w:cs="Verdana" w:ascii="Verdana" w:hAnsi="Verdana"/>
+                <w:sz w:val="16"/>
+                <w:szCs w:val="16"/>
+              </w:rPr>
+              <w:t xml:space="preserve">Worksheet </w:t>
+            </w:r>
+            <w:r>
+              <w:rPr>
+                <w:rFonts w:eastAsia="Verdana" w:cs="Verdana" w:ascii="Verdana" w:hAnsi="Verdana"/>
+                <w:sz w:val="16"/>
+                <w:szCs w:val="16"/>
+              </w:rPr>
+              <w:t>1</w:t>
+            </w:r>
+          </w:p>
+          <w:p>
+            <w:pPr>
+              <w:pStyle w:val="LOnormal"/>
+              <w:widowControl w:val="false"/>
+              <w:jc w:val="center"/>
               <w:rPr>
                 <w:rFonts w:ascii="Verdana" w:hAnsi="Verdana" w:eastAsia="Verdana" w:cs="Verdana"/>
                 <w:sz w:val="16"/>
@@ -1356,130 +1701,6 @@
                 <w:sz w:val="16"/>
                 <w:szCs w:val="16"/>
               </w:rPr>
-              <w:t>1</w:t>
-            </w:r>
-            <w:r>
-              <w:rPr>
-                <w:rFonts w:eastAsia="Verdana" w:cs="Verdana" w:ascii="Verdana" w:hAnsi="Verdana"/>
-                <w:color w:val="000000"/>
-                <w:sz w:val="16"/>
-                <w:szCs w:val="16"/>
-              </w:rPr>
-              <w:t>/</w:t>
-            </w:r>
-            <w:r>
-              <w:rPr>
-                <w:rFonts w:eastAsia="Verdana" w:cs="Verdana" w:ascii="Verdana" w:hAnsi="Verdana"/>
-                <w:sz w:val="16"/>
-                <w:szCs w:val="16"/>
-              </w:rPr>
-              <w:t>2</w:t>
-            </w:r>
-            <w:r>
-              <w:rPr>
-                <w:rFonts w:eastAsia="Verdana" w:cs="Verdana" w:ascii="Verdana" w:hAnsi="Verdana"/>
-                <w:sz w:val="16"/>
-                <w:szCs w:val="16"/>
-              </w:rPr>
-              <w:t>8</w:t>
-            </w:r>
-          </w:p>
-        </w:tc>
-        <w:tc>
-          <w:tcPr>
-            <w:tcW w:w="2730" w:type="dxa"/>
-            <w:tcBorders>
-              <w:top w:val="single" w:sz="4" w:space="0" w:color="666666"/>
-              <w:left w:val="single" w:sz="4" w:space="0" w:color="666666"/>
-              <w:bottom w:val="single" w:sz="4" w:space="0" w:color="666666"/>
-              <w:right w:val="single" w:sz="4" w:space="0" w:color="666666"/>
-            </w:tcBorders>
-            <w:shd w:fill="CCCCCC" w:val="clear"/>
-          </w:tcPr>
-          <w:p>
-            <w:pPr>
-              <w:pStyle w:val="LOnormal"/>
-              <w:widowControl w:val="false"/>
-              <w:jc w:val="center"/>
-              <w:rPr>
-                <w:rFonts w:ascii="Verdana" w:hAnsi="Verdana" w:eastAsia="Verdana" w:cs="Verdana"/>
-                <w:sz w:val="16"/>
-                <w:szCs w:val="16"/>
-              </w:rPr>
-            </w:pPr>
-            <w:r>
-              <w:rPr>
-                <w:rFonts w:eastAsia="Verdana" w:cs="Verdana" w:ascii="Verdana" w:hAnsi="Verdana"/>
-                <w:sz w:val="16"/>
-                <w:szCs w:val="16"/>
-              </w:rPr>
-              <w:t>Parasite richness, specificity, and host range</w:t>
-            </w:r>
-          </w:p>
-        </w:tc>
-        <w:tc>
-          <w:tcPr>
-            <w:tcW w:w="4318" w:type="dxa"/>
-            <w:tcBorders>
-              <w:top w:val="single" w:sz="4" w:space="0" w:color="666666"/>
-              <w:left w:val="single" w:sz="4" w:space="0" w:color="666666"/>
-              <w:bottom w:val="single" w:sz="4" w:space="0" w:color="666666"/>
-              <w:right w:val="single" w:sz="4" w:space="0" w:color="666666"/>
-            </w:tcBorders>
-            <w:shd w:fill="CCCCCC" w:val="clear"/>
-          </w:tcPr>
-          <w:p>
-            <w:pPr>
-              <w:pStyle w:val="LOnormal"/>
-              <w:widowControl w:val="false"/>
-              <w:spacing w:lineRule="auto" w:line="240" w:before="0" w:after="0"/>
-              <w:jc w:val="center"/>
-              <w:rPr>
-                <w:rFonts w:ascii="Verdana" w:hAnsi="Verdana" w:eastAsia="Verdana" w:cs="Verdana"/>
-                <w:sz w:val="16"/>
-                <w:szCs w:val="16"/>
-              </w:rPr>
-            </w:pPr>
-            <w:r>
-              <w:rPr>
-                <w:rFonts w:eastAsia="Verdana" w:cs="Verdana" w:ascii="Verdana" w:hAnsi="Verdana"/>
-                <w:sz w:val="16"/>
-                <w:szCs w:val="16"/>
-              </w:rPr>
-              <w:t>Lab 2: Parasite Diversity; Life History Strategies</w:t>
-            </w:r>
-          </w:p>
-        </w:tc>
-        <w:tc>
-          <w:tcPr>
-            <w:tcW w:w="2642" w:type="dxa"/>
-            <w:tcBorders>
-              <w:top w:val="single" w:sz="4" w:space="0" w:color="666666"/>
-              <w:left w:val="single" w:sz="4" w:space="0" w:color="666666"/>
-              <w:bottom w:val="single" w:sz="4" w:space="0" w:color="666666"/>
-              <w:right w:val="single" w:sz="4" w:space="0" w:color="666666"/>
-            </w:tcBorders>
-            <w:shd w:fill="CCCCCC" w:val="clear"/>
-          </w:tcPr>
-          <w:p>
-            <w:pPr>
-              <w:pStyle w:val="LOnormal"/>
-              <w:widowControl w:val="false"/>
-              <w:spacing w:lineRule="auto" w:line="240" w:before="0" w:after="0"/>
-              <w:jc w:val="center"/>
-              <w:rPr>
-                <w:rFonts w:ascii="Verdana" w:hAnsi="Verdana" w:eastAsia="Verdana" w:cs="Verdana"/>
-                <w:sz w:val="16"/>
-                <w:szCs w:val="16"/>
-              </w:rPr>
-            </w:pPr>
-            <w:r>
-              <w:rPr>
-                <w:rFonts w:eastAsia="Verdana" w:cs="Verdana" w:ascii="Verdana" w:hAnsi="Verdana"/>
-                <w:sz w:val="16"/>
-                <w:szCs w:val="16"/>
-              </w:rPr>
-              <w:t>Worksheet 1</w:t>
             </w:r>
           </w:p>
         </w:tc>
@@ -1497,6 +1718,7 @@
               <w:bottom w:val="single" w:sz="4" w:space="0" w:color="666666"/>
               <w:right w:val="single" w:sz="4" w:space="0" w:color="666666"/>
             </w:tcBorders>
+            <w:shd w:fill="CCCCCC" w:val="clear"/>
           </w:tcPr>
           <w:p>
             <w:pPr>
@@ -1514,19 +1736,20 @@
                 <w:b/>
                 <w:color w:val="000000"/>
               </w:rPr>
-              <w:t>4</w:t>
-            </w:r>
-          </w:p>
-        </w:tc>
-        <w:tc>
-          <w:tcPr>
-            <w:tcW w:w="812" w:type="dxa"/>
-            <w:tcBorders>
-              <w:top w:val="single" w:sz="4" w:space="0" w:color="666666"/>
-              <w:left w:val="single" w:sz="4" w:space="0" w:color="666666"/>
-              <w:bottom w:val="single" w:sz="4" w:space="0" w:color="666666"/>
-              <w:right w:val="single" w:sz="4" w:space="0" w:color="666666"/>
-            </w:tcBorders>
+              <w:t>5</w:t>
+            </w:r>
+          </w:p>
+        </w:tc>
+        <w:tc>
+          <w:tcPr>
+            <w:tcW w:w="916" w:type="dxa"/>
+            <w:tcBorders>
+              <w:top w:val="single" w:sz="4" w:space="0" w:color="666666"/>
+              <w:left w:val="single" w:sz="4" w:space="0" w:color="666666"/>
+              <w:bottom w:val="single" w:sz="4" w:space="0" w:color="666666"/>
+              <w:right w:val="single" w:sz="4" w:space="0" w:color="666666"/>
+            </w:tcBorders>
+            <w:shd w:fill="CCCCCC" w:val="clear"/>
           </w:tcPr>
           <w:p>
             <w:pPr>
@@ -1546,57 +1769,20 @@
                 <w:sz w:val="16"/>
                 <w:szCs w:val="16"/>
               </w:rPr>
-              <w:t>2</w:t>
-            </w:r>
-            <w:r>
-              <w:rPr>
-                <w:rFonts w:eastAsia="Verdana" w:cs="Verdana" w:ascii="Verdana" w:hAnsi="Verdana"/>
-                <w:color w:val="000000"/>
-                <w:sz w:val="16"/>
-                <w:szCs w:val="16"/>
-              </w:rPr>
-              <w:t>/</w:t>
-            </w:r>
-            <w:r>
-              <w:rPr>
-                <w:rFonts w:eastAsia="Verdana" w:cs="Verdana" w:ascii="Verdana" w:hAnsi="Verdana"/>
-                <w:color w:val="000000"/>
-                <w:sz w:val="16"/>
-                <w:szCs w:val="16"/>
-              </w:rPr>
-              <w:t>04</w:t>
-            </w:r>
-          </w:p>
-          <w:p>
-            <w:pPr>
-              <w:pStyle w:val="LOnormal"/>
-              <w:widowControl w:val="false"/>
-              <w:spacing w:lineRule="auto" w:line="240" w:before="0" w:after="0"/>
-              <w:jc w:val="left"/>
-              <w:rPr>
-                <w:rFonts w:ascii="Verdana" w:hAnsi="Verdana" w:eastAsia="Verdana" w:cs="Verdana"/>
-                <w:sz w:val="16"/>
-                <w:szCs w:val="16"/>
-              </w:rPr>
-            </w:pPr>
-            <w:r>
-              <w:rPr>
-                <w:rFonts w:eastAsia="Verdana" w:cs="Verdana" w:ascii="Verdana" w:hAnsi="Verdana"/>
-                <w:sz w:val="16"/>
-                <w:szCs w:val="16"/>
-              </w:rPr>
-            </w:r>
-          </w:p>
-        </w:tc>
-        <w:tc>
-          <w:tcPr>
-            <w:tcW w:w="2730" w:type="dxa"/>
-            <w:tcBorders>
-              <w:top w:val="single" w:sz="4" w:space="0" w:color="666666"/>
-              <w:left w:val="single" w:sz="4" w:space="0" w:color="666666"/>
-              <w:bottom w:val="single" w:sz="4" w:space="0" w:color="666666"/>
-              <w:right w:val="single" w:sz="4" w:space="0" w:color="666666"/>
-            </w:tcBorders>
+              <w:t>2/11</w:t>
+            </w:r>
+          </w:p>
+        </w:tc>
+        <w:tc>
+          <w:tcPr>
+            <w:tcW w:w="2626" w:type="dxa"/>
+            <w:tcBorders>
+              <w:top w:val="single" w:sz="4" w:space="0" w:color="666666"/>
+              <w:left w:val="single" w:sz="4" w:space="0" w:color="666666"/>
+              <w:bottom w:val="single" w:sz="4" w:space="0" w:color="666666"/>
+              <w:right w:val="single" w:sz="4" w:space="0" w:color="666666"/>
+            </w:tcBorders>
+            <w:shd w:fill="CCCCCC" w:val="clear"/>
           </w:tcPr>
           <w:p>
             <w:pPr>
@@ -1616,19 +1802,20 @@
                 <w:sz w:val="16"/>
                 <w:szCs w:val="16"/>
               </w:rPr>
-              <w:t>Behavioral and immunological responses</w:t>
-            </w:r>
-          </w:p>
-        </w:tc>
-        <w:tc>
-          <w:tcPr>
-            <w:tcW w:w="4318" w:type="dxa"/>
-            <w:tcBorders>
-              <w:top w:val="single" w:sz="4" w:space="0" w:color="666666"/>
-              <w:left w:val="single" w:sz="4" w:space="0" w:color="666666"/>
-              <w:bottom w:val="single" w:sz="4" w:space="0" w:color="666666"/>
-              <w:right w:val="single" w:sz="4" w:space="0" w:color="666666"/>
-            </w:tcBorders>
+              <w:t>Biology of microparasites</w:t>
+            </w:r>
+          </w:p>
+        </w:tc>
+        <w:tc>
+          <w:tcPr>
+            <w:tcW w:w="4317" w:type="dxa"/>
+            <w:tcBorders>
+              <w:top w:val="single" w:sz="4" w:space="0" w:color="666666"/>
+              <w:left w:val="single" w:sz="4" w:space="0" w:color="666666"/>
+              <w:bottom w:val="single" w:sz="4" w:space="0" w:color="666666"/>
+              <w:right w:val="single" w:sz="4" w:space="0" w:color="666666"/>
+            </w:tcBorders>
+            <w:shd w:fill="CCCCCC" w:val="clear"/>
           </w:tcPr>
           <w:p>
             <w:pPr>
@@ -1654,14 +1841,14 @@
         </w:tc>
         <w:tc>
           <w:tcPr>
-            <w:tcW w:w="2642" w:type="dxa"/>
-            <w:tcBorders>
-              <w:top w:val="single" w:sz="4" w:space="0" w:color="666666"/>
-              <w:left w:val="single" w:sz="4" w:space="0" w:color="666666"/>
-              <w:bottom w:val="single" w:sz="4" w:space="0" w:color="666666"/>
-              <w:right w:val="single" w:sz="4" w:space="0" w:color="666666"/>
-            </w:tcBorders>
-            <w:shd w:fill="FFFFFF" w:val="clear"/>
+            <w:tcW w:w="2643" w:type="dxa"/>
+            <w:tcBorders>
+              <w:top w:val="single" w:sz="4" w:space="0" w:color="666666"/>
+              <w:left w:val="single" w:sz="4" w:space="0" w:color="666666"/>
+              <w:bottom w:val="single" w:sz="4" w:space="0" w:color="666666"/>
+              <w:right w:val="single" w:sz="4" w:space="0" w:color="666666"/>
+            </w:tcBorders>
+            <w:shd w:fill="CCCCCC" w:val="clear"/>
           </w:tcPr>
           <w:p>
             <w:pPr>
@@ -1680,46 +1867,15 @@
                 <w:sz w:val="16"/>
                 <w:szCs w:val="16"/>
               </w:rPr>
-              <w:t>1/30: HW 1</w:t>
-            </w:r>
-          </w:p>
-          <w:p>
-            <w:pPr>
-              <w:pStyle w:val="LOnormal"/>
-              <w:widowControl w:val="false"/>
-              <w:jc w:val="center"/>
-              <w:rPr>
-                <w:rFonts w:ascii="Verdana" w:hAnsi="Verdana" w:eastAsia="Verdana" w:cs="Verdana"/>
-                <w:sz w:val="16"/>
-                <w:szCs w:val="16"/>
-              </w:rPr>
-            </w:pPr>
-            <w:r>
-              <w:rPr>
-                <w:rFonts w:eastAsia="Verdana" w:cs="Verdana" w:ascii="Verdana" w:hAnsi="Verdana"/>
-                <w:sz w:val="16"/>
-                <w:szCs w:val="16"/>
-              </w:rPr>
-              <w:t>Worksheet 2</w:t>
-            </w:r>
-          </w:p>
-          <w:p>
-            <w:pPr>
-              <w:pStyle w:val="LOnormal"/>
-              <w:widowControl w:val="false"/>
-              <w:jc w:val="center"/>
-              <w:rPr>
-                <w:rFonts w:ascii="Verdana" w:hAnsi="Verdana" w:eastAsia="Verdana" w:cs="Verdana"/>
-                <w:sz w:val="16"/>
-                <w:szCs w:val="16"/>
-              </w:rPr>
-            </w:pPr>
-            <w:r>
-              <w:rPr>
-                <w:rFonts w:eastAsia="Verdana" w:cs="Verdana" w:ascii="Verdana" w:hAnsi="Verdana"/>
-                <w:sz w:val="16"/>
-                <w:szCs w:val="16"/>
-              </w:rPr>
+              <w:t xml:space="preserve">Worksheet </w:t>
+            </w:r>
+            <w:r>
+              <w:rPr>
+                <w:rFonts w:eastAsia="Verdana" w:cs="Verdana" w:ascii="Verdana" w:hAnsi="Verdana"/>
+                <w:sz w:val="16"/>
+                <w:szCs w:val="16"/>
+              </w:rPr>
+              <w:t>2</w:t>
             </w:r>
           </w:p>
         </w:tc>
@@ -1737,7 +1893,6 @@
               <w:bottom w:val="single" w:sz="4" w:space="0" w:color="666666"/>
               <w:right w:val="single" w:sz="4" w:space="0" w:color="666666"/>
             </w:tcBorders>
-            <w:shd w:fill="CCCCCC" w:val="clear"/>
           </w:tcPr>
           <w:p>
             <w:pPr>
@@ -1755,20 +1910,19 @@
                 <w:b/>
                 <w:color w:val="000000"/>
               </w:rPr>
-              <w:t>5</w:t>
-            </w:r>
-          </w:p>
-        </w:tc>
-        <w:tc>
-          <w:tcPr>
-            <w:tcW w:w="812" w:type="dxa"/>
-            <w:tcBorders>
-              <w:top w:val="single" w:sz="4" w:space="0" w:color="666666"/>
-              <w:left w:val="single" w:sz="4" w:space="0" w:color="666666"/>
-              <w:bottom w:val="single" w:sz="4" w:space="0" w:color="666666"/>
-              <w:right w:val="single" w:sz="4" w:space="0" w:color="666666"/>
-            </w:tcBorders>
-            <w:shd w:fill="CCCCCC" w:val="clear"/>
+              <w:t>6</w:t>
+            </w:r>
+          </w:p>
+        </w:tc>
+        <w:tc>
+          <w:tcPr>
+            <w:tcW w:w="916" w:type="dxa"/>
+            <w:tcBorders>
+              <w:top w:val="single" w:sz="4" w:space="0" w:color="666666"/>
+              <w:left w:val="single" w:sz="4" w:space="0" w:color="666666"/>
+              <w:bottom w:val="single" w:sz="4" w:space="0" w:color="666666"/>
+              <w:right w:val="single" w:sz="4" w:space="0" w:color="666666"/>
+            </w:tcBorders>
           </w:tcPr>
           <w:p>
             <w:pPr>
@@ -1788,28 +1942,19 @@
                 <w:sz w:val="16"/>
                 <w:szCs w:val="16"/>
               </w:rPr>
-              <w:t>2/</w:t>
-            </w:r>
-            <w:r>
-              <w:rPr>
-                <w:rFonts w:eastAsia="Verdana" w:cs="Verdana" w:ascii="Verdana" w:hAnsi="Verdana"/>
-                <w:sz w:val="16"/>
-                <w:szCs w:val="16"/>
-              </w:rPr>
-              <w:t>11</w:t>
-            </w:r>
-          </w:p>
-        </w:tc>
-        <w:tc>
-          <w:tcPr>
-            <w:tcW w:w="2730" w:type="dxa"/>
-            <w:tcBorders>
-              <w:top w:val="single" w:sz="4" w:space="0" w:color="666666"/>
-              <w:left w:val="single" w:sz="4" w:space="0" w:color="666666"/>
-              <w:bottom w:val="single" w:sz="4" w:space="0" w:color="666666"/>
-              <w:right w:val="single" w:sz="4" w:space="0" w:color="666666"/>
-            </w:tcBorders>
-            <w:shd w:fill="CCCCCC" w:val="clear"/>
+              <w:t>2/18</w:t>
+            </w:r>
+          </w:p>
+        </w:tc>
+        <w:tc>
+          <w:tcPr>
+            <w:tcW w:w="2626" w:type="dxa"/>
+            <w:tcBorders>
+              <w:top w:val="single" w:sz="4" w:space="0" w:color="666666"/>
+              <w:left w:val="single" w:sz="4" w:space="0" w:color="666666"/>
+              <w:bottom w:val="single" w:sz="4" w:space="0" w:color="666666"/>
+              <w:right w:val="single" w:sz="4" w:space="0" w:color="666666"/>
+            </w:tcBorders>
           </w:tcPr>
           <w:p>
             <w:pPr>
@@ -1829,20 +1974,19 @@
                 <w:sz w:val="16"/>
                 <w:szCs w:val="16"/>
               </w:rPr>
-              <w:t>Biology of microparasites</w:t>
-            </w:r>
-          </w:p>
-        </w:tc>
-        <w:tc>
-          <w:tcPr>
-            <w:tcW w:w="4318" w:type="dxa"/>
-            <w:tcBorders>
-              <w:top w:val="single" w:sz="4" w:space="0" w:color="666666"/>
-              <w:left w:val="single" w:sz="4" w:space="0" w:color="666666"/>
-              <w:bottom w:val="single" w:sz="4" w:space="0" w:color="666666"/>
-              <w:right w:val="single" w:sz="4" w:space="0" w:color="666666"/>
-            </w:tcBorders>
-            <w:shd w:fill="CCCCCC" w:val="clear"/>
+              <w:t>Epidemics and interventions</w:t>
+            </w:r>
+          </w:p>
+        </w:tc>
+        <w:tc>
+          <w:tcPr>
+            <w:tcW w:w="4317" w:type="dxa"/>
+            <w:tcBorders>
+              <w:top w:val="single" w:sz="4" w:space="0" w:color="666666"/>
+              <w:left w:val="single" w:sz="4" w:space="0" w:color="666666"/>
+              <w:bottom w:val="single" w:sz="4" w:space="0" w:color="666666"/>
+              <w:right w:val="single" w:sz="4" w:space="0" w:color="666666"/>
+            </w:tcBorders>
           </w:tcPr>
           <w:p>
             <w:pPr>
@@ -1879,13 +2023,57 @@
                 <w:sz w:val="16"/>
                 <w:szCs w:val="16"/>
               </w:rPr>
-              <w:t xml:space="preserve"> beetles</w:t>
-            </w:r>
-          </w:p>
-        </w:tc>
-        <w:tc>
-          <w:tcPr>
-            <w:tcW w:w="2642" w:type="dxa"/>
+              <w:t xml:space="preserve"> beetlesLab 6: Disease Modeling II</w:t>
+            </w:r>
+          </w:p>
+        </w:tc>
+        <w:tc>
+          <w:tcPr>
+            <w:tcW w:w="2643" w:type="dxa"/>
+            <w:tcBorders>
+              <w:top w:val="single" w:sz="4" w:space="0" w:color="666666"/>
+              <w:left w:val="single" w:sz="4" w:space="0" w:color="666666"/>
+              <w:bottom w:val="single" w:sz="4" w:space="0" w:color="666666"/>
+              <w:right w:val="single" w:sz="4" w:space="0" w:color="666666"/>
+            </w:tcBorders>
+          </w:tcPr>
+          <w:p>
+            <w:pPr>
+              <w:pStyle w:val="LOnormal"/>
+              <w:widowControl w:val="false"/>
+              <w:jc w:val="center"/>
+              <w:rPr>
+                <w:rFonts w:ascii="Verdana" w:hAnsi="Verdana" w:eastAsia="Verdana" w:cs="Verdana"/>
+                <w:sz w:val="16"/>
+                <w:szCs w:val="16"/>
+              </w:rPr>
+            </w:pPr>
+            <w:r>
+              <w:rPr>
+                <w:rFonts w:eastAsia="Verdana" w:cs="Verdana" w:ascii="Verdana" w:hAnsi="Verdana"/>
+                <w:sz w:val="16"/>
+                <w:szCs w:val="16"/>
+              </w:rPr>
+              <w:t xml:space="preserve">Worksheet </w:t>
+            </w:r>
+            <w:r>
+              <w:rPr>
+                <w:rFonts w:eastAsia="Verdana" w:cs="Verdana" w:ascii="Verdana" w:hAnsi="Verdana"/>
+                <w:sz w:val="16"/>
+                <w:szCs w:val="16"/>
+              </w:rPr>
+              <w:t>3</w:t>
+            </w:r>
+          </w:p>
+        </w:tc>
+      </w:tr>
+      <w:tr>
+        <w:trPr>
+          <w:trHeight w:val="63" w:hRule="atLeast"/>
+        </w:trPr>
+        <w:tc>
+          <w:tcPr>
+            <w:tcW w:w="883" w:type="dxa"/>
             <w:tcBorders>
               <w:top w:val="single" w:sz="4" w:space="0" w:color="666666"/>
               <w:left w:val="single" w:sz="4" w:space="0" w:color="666666"/>
@@ -1898,6 +2086,69 @@
             <w:pPr>
               <w:pStyle w:val="LOnormal"/>
               <w:widowControl w:val="false"/>
+              <w:spacing w:lineRule="auto" w:line="240" w:before="0" w:after="0"/>
+              <w:jc w:val="left"/>
+              <w:rPr>
+                <w:rFonts w:ascii="Verdana" w:hAnsi="Verdana" w:eastAsia="Verdana" w:cs="Verdana"/>
+              </w:rPr>
+            </w:pPr>
+            <w:r>
+              <w:rPr>
+                <w:rFonts w:eastAsia="Verdana" w:cs="Verdana" w:ascii="Verdana" w:hAnsi="Verdana"/>
+              </w:rPr>
+              <w:t>7</w:t>
+            </w:r>
+          </w:p>
+        </w:tc>
+        <w:tc>
+          <w:tcPr>
+            <w:tcW w:w="916" w:type="dxa"/>
+            <w:tcBorders>
+              <w:top w:val="single" w:sz="4" w:space="0" w:color="666666"/>
+              <w:left w:val="single" w:sz="4" w:space="0" w:color="666666"/>
+              <w:bottom w:val="single" w:sz="4" w:space="0" w:color="666666"/>
+              <w:right w:val="single" w:sz="4" w:space="0" w:color="666666"/>
+            </w:tcBorders>
+            <w:shd w:fill="CCCCCC" w:val="clear"/>
+          </w:tcPr>
+          <w:p>
+            <w:pPr>
+              <w:pStyle w:val="LOnormal"/>
+              <w:widowControl w:val="false"/>
+              <w:spacing w:lineRule="auto" w:line="240" w:before="0" w:after="0"/>
+              <w:jc w:val="left"/>
+              <w:rPr>
+                <w:rFonts w:ascii="Verdana" w:hAnsi="Verdana" w:eastAsia="Verdana" w:cs="Verdana"/>
+                <w:sz w:val="16"/>
+                <w:szCs w:val="16"/>
+              </w:rPr>
+            </w:pPr>
+            <w:r>
+              <w:rPr>
+                <w:rFonts w:eastAsia="Verdana" w:cs="Verdana" w:ascii="Verdana" w:hAnsi="Verdana"/>
+                <w:sz w:val="16"/>
+                <w:szCs w:val="16"/>
+              </w:rPr>
+              <w:t>2/25</w:t>
+            </w:r>
+          </w:p>
+        </w:tc>
+        <w:tc>
+          <w:tcPr>
+            <w:tcW w:w="2626" w:type="dxa"/>
+            <w:tcBorders>
+              <w:top w:val="single" w:sz="4" w:space="0" w:color="666666"/>
+              <w:left w:val="single" w:sz="4" w:space="0" w:color="666666"/>
+              <w:bottom w:val="single" w:sz="4" w:space="0" w:color="666666"/>
+              <w:right w:val="single" w:sz="4" w:space="0" w:color="666666"/>
+            </w:tcBorders>
+            <w:shd w:fill="CCCCCC" w:val="clear"/>
+          </w:tcPr>
+          <w:p>
+            <w:pPr>
+              <w:pStyle w:val="LOnormal"/>
+              <w:widowControl w:val="false"/>
+              <w:spacing w:lineRule="auto" w:line="240" w:before="0" w:after="0"/>
               <w:jc w:val="center"/>
               <w:rPr>
                 <w:rFonts w:ascii="Verdana" w:hAnsi="Verdana" w:eastAsia="Verdana" w:cs="Verdana"/>
@@ -1911,7 +2162,80 @@
                 <w:sz w:val="16"/>
                 <w:szCs w:val="16"/>
               </w:rPr>
-              <w:t>Worksheet 3</w:t>
+              <w:t>Parasite aggregation and burdenLab 5: Diagnostic Testing: Identifying Helminth parasites in wildlife</w:t>
+            </w:r>
+          </w:p>
+        </w:tc>
+        <w:tc>
+          <w:tcPr>
+            <w:tcW w:w="4317" w:type="dxa"/>
+            <w:tcBorders>
+              <w:top w:val="single" w:sz="4" w:space="0" w:color="666666"/>
+              <w:left w:val="single" w:sz="4" w:space="0" w:color="666666"/>
+              <w:bottom w:val="single" w:sz="4" w:space="0" w:color="666666"/>
+              <w:right w:val="single" w:sz="4" w:space="0" w:color="666666"/>
+            </w:tcBorders>
+            <w:shd w:fill="CCCCCC" w:val="clear"/>
+          </w:tcPr>
+          <w:p>
+            <w:pPr>
+              <w:pStyle w:val="LOnormal"/>
+              <w:widowControl w:val="false"/>
+              <w:spacing w:lineRule="auto" w:line="240" w:before="0" w:after="0"/>
+              <w:jc w:val="center"/>
+              <w:rPr>
+                <w:rFonts w:ascii="Verdana" w:hAnsi="Verdana" w:eastAsia="Verdana" w:cs="Verdana"/>
+                <w:sz w:val="16"/>
+                <w:szCs w:val="16"/>
+              </w:rPr>
+            </w:pPr>
+            <w:r>
+              <w:rPr>
+                <w:rFonts w:eastAsia="Verdana" w:cs="Verdana" w:ascii="Verdana" w:hAnsi="Verdana"/>
+                <w:sz w:val="16"/>
+                <w:szCs w:val="16"/>
+              </w:rPr>
+              <w:t>Lab 6: Disease Modeling I</w:t>
+            </w:r>
+          </w:p>
+        </w:tc>
+        <w:tc>
+          <w:tcPr>
+            <w:tcW w:w="2643" w:type="dxa"/>
+            <w:tcBorders>
+              <w:top w:val="single" w:sz="4" w:space="0" w:color="666666"/>
+              <w:left w:val="single" w:sz="4" w:space="0" w:color="666666"/>
+              <w:bottom w:val="single" w:sz="4" w:space="0" w:color="666666"/>
+              <w:right w:val="single" w:sz="4" w:space="0" w:color="666666"/>
+            </w:tcBorders>
+            <w:shd w:fill="CCCCCC" w:val="clear"/>
+          </w:tcPr>
+          <w:p>
+            <w:pPr>
+              <w:pStyle w:val="LOnormal"/>
+              <w:widowControl w:val="false"/>
+              <w:jc w:val="center"/>
+              <w:rPr>
+                <w:rFonts w:ascii="Verdana" w:hAnsi="Verdana" w:eastAsia="Verdana" w:cs="Verdana"/>
+                <w:sz w:val="16"/>
+                <w:szCs w:val="16"/>
+              </w:rPr>
+            </w:pPr>
+            <w:r>
+              <w:rPr>
+                <w:rFonts w:eastAsia="Verdana" w:cs="Verdana" w:ascii="Verdana" w:hAnsi="Verdana"/>
+                <w:sz w:val="16"/>
+                <w:szCs w:val="16"/>
+              </w:rPr>
+              <w:t xml:space="preserve">Worksheet </w:t>
+            </w:r>
+            <w:r>
+              <w:rPr>
+                <w:rFonts w:eastAsia="Verdana" w:cs="Verdana" w:ascii="Verdana" w:hAnsi="Verdana"/>
+                <w:sz w:val="16"/>
+                <w:szCs w:val="16"/>
+              </w:rPr>
+              <w:t>4</w:t>
             </w:r>
           </w:p>
         </w:tc>
@@ -1943,16 +2267,14 @@
             <w:r>
               <w:rPr>
                 <w:rFonts w:eastAsia="Verdana" w:cs="Verdana" w:ascii="Verdana" w:hAnsi="Verdana"/>
-                <w:b/>
-                <w:color w:val="000000"/>
-              </w:rPr>
-              <w:t>6</w:t>
-            </w:r>
-          </w:p>
-        </w:tc>
-        <w:tc>
-          <w:tcPr>
-            <w:tcW w:w="812" w:type="dxa"/>
+              </w:rPr>
+              <w:t>8</w:t>
+            </w:r>
+          </w:p>
+        </w:tc>
+        <w:tc>
+          <w:tcPr>
+            <w:tcW w:w="916" w:type="dxa"/>
             <w:tcBorders>
               <w:top w:val="single" w:sz="4" w:space="0" w:color="666666"/>
               <w:left w:val="single" w:sz="4" w:space="0" w:color="666666"/>
@@ -1978,21 +2300,76 @@
                 <w:sz w:val="16"/>
                 <w:szCs w:val="16"/>
               </w:rPr>
-              <w:t>2/1</w:t>
-            </w:r>
-            <w:r>
-              <w:rPr>
-                <w:rFonts w:eastAsia="Verdana" w:cs="Verdana" w:ascii="Verdana" w:hAnsi="Verdana"/>
-                <w:sz w:val="16"/>
-                <w:szCs w:val="16"/>
-              </w:rPr>
-              <w:t>8</w:t>
-            </w:r>
-          </w:p>
-        </w:tc>
-        <w:tc>
-          <w:tcPr>
-            <w:tcW w:w="2730" w:type="dxa"/>
+              <w:t>3/04</w:t>
+            </w:r>
+          </w:p>
+        </w:tc>
+        <w:tc>
+          <w:tcPr>
+            <w:tcW w:w="2626" w:type="dxa"/>
+            <w:tcBorders>
+              <w:top w:val="single" w:sz="4" w:space="0" w:color="666666"/>
+              <w:left w:val="single" w:sz="4" w:space="0" w:color="666666"/>
+              <w:bottom w:val="single" w:sz="4" w:space="0" w:color="666666"/>
+              <w:right w:val="single" w:sz="4" w:space="0" w:color="666666"/>
+            </w:tcBorders>
+            <w:shd w:fill="FFFFFF" w:val="clear"/>
+          </w:tcPr>
+          <w:p>
+            <w:pPr>
+              <w:pStyle w:val="LOnormal"/>
+              <w:widowControl w:val="false"/>
+              <w:jc w:val="center"/>
+              <w:rPr>
+                <w:rFonts w:ascii="Verdana" w:hAnsi="Verdana" w:eastAsia="Verdana" w:cs="Verdana"/>
+                <w:sz w:val="16"/>
+                <w:szCs w:val="16"/>
+              </w:rPr>
+            </w:pPr>
+            <w:r>
+              <w:rPr>
+                <w:rFonts w:eastAsia="Verdana" w:cs="Verdana" w:ascii="Verdana" w:hAnsi="Verdana"/>
+                <w:sz w:val="16"/>
+                <w:szCs w:val="16"/>
+              </w:rPr>
+              <w:t>Biology of macroparasites</w:t>
+            </w:r>
+          </w:p>
+        </w:tc>
+        <w:tc>
+          <w:tcPr>
+            <w:tcW w:w="4317" w:type="dxa"/>
+            <w:tcBorders>
+              <w:top w:val="single" w:sz="4" w:space="0" w:color="666666"/>
+              <w:left w:val="single" w:sz="4" w:space="0" w:color="666666"/>
+              <w:bottom w:val="single" w:sz="4" w:space="0" w:color="666666"/>
+              <w:right w:val="single" w:sz="4" w:space="0" w:color="666666"/>
+            </w:tcBorders>
+          </w:tcPr>
+          <w:p>
+            <w:pPr>
+              <w:pStyle w:val="LOnormal"/>
+              <w:widowControl w:val="false"/>
+              <w:jc w:val="center"/>
+              <w:rPr>
+                <w:rFonts w:ascii="Verdana" w:hAnsi="Verdana" w:eastAsia="Verdana" w:cs="Verdana"/>
+                <w:sz w:val="16"/>
+                <w:szCs w:val="16"/>
+              </w:rPr>
+            </w:pPr>
+            <w:r>
+              <w:rPr>
+                <w:rFonts w:eastAsia="Verdana" w:cs="Verdana" w:ascii="Verdana" w:hAnsi="Verdana"/>
+                <w:sz w:val="16"/>
+                <w:szCs w:val="16"/>
+              </w:rPr>
+              <w:t>Lab 6: Disease Modeling II</w:t>
+            </w:r>
+          </w:p>
+        </w:tc>
+        <w:tc>
+          <w:tcPr>
+            <w:tcW w:w="2643" w:type="dxa"/>
             <w:tcBorders>
               <w:top w:val="single" w:sz="4" w:space="0" w:color="666666"/>
               <w:left w:val="single" w:sz="4" w:space="0" w:color="666666"/>
@@ -2018,25 +2395,45 @@
                 <w:sz w:val="16"/>
                 <w:szCs w:val="16"/>
               </w:rPr>
-              <w:t>Epidemics and interventions</w:t>
-            </w:r>
-          </w:p>
-        </w:tc>
-        <w:tc>
-          <w:tcPr>
-            <w:tcW w:w="4318" w:type="dxa"/>
-            <w:tcBorders>
-              <w:top w:val="single" w:sz="4" w:space="0" w:color="666666"/>
-              <w:left w:val="single" w:sz="4" w:space="0" w:color="666666"/>
-              <w:bottom w:val="single" w:sz="4" w:space="0" w:color="666666"/>
-              <w:right w:val="single" w:sz="4" w:space="0" w:color="666666"/>
-            </w:tcBorders>
-          </w:tcPr>
-          <w:p>
-            <w:pPr>
-              <w:pStyle w:val="LOnormal"/>
-              <w:widowControl w:val="false"/>
-              <w:spacing w:lineRule="auto" w:line="240" w:before="0" w:after="0"/>
+              <w:t>Midterm Exam (</w:t>
+            </w:r>
+            <w:r>
+              <w:rPr>
+                <w:rFonts w:eastAsia="Verdana" w:cs="Verdana" w:ascii="Verdana" w:hAnsi="Verdana"/>
+                <w:sz w:val="16"/>
+                <w:szCs w:val="16"/>
+              </w:rPr>
+              <w:t>03</w:t>
+            </w:r>
+            <w:r>
+              <w:rPr>
+                <w:rFonts w:eastAsia="Verdana" w:cs="Verdana" w:ascii="Verdana" w:hAnsi="Verdana"/>
+                <w:sz w:val="16"/>
+                <w:szCs w:val="16"/>
+              </w:rPr>
+              <w:t>/</w:t>
+            </w:r>
+            <w:r>
+              <w:rPr>
+                <w:rFonts w:eastAsia="Verdana" w:cs="Verdana" w:ascii="Verdana" w:hAnsi="Verdana"/>
+                <w:sz w:val="16"/>
+                <w:szCs w:val="16"/>
+              </w:rPr>
+              <w:t>06</w:t>
+            </w:r>
+            <w:r>
+              <w:rPr>
+                <w:rFonts w:eastAsia="Verdana" w:cs="Verdana" w:ascii="Verdana" w:hAnsi="Verdana"/>
+                <w:sz w:val="16"/>
+                <w:szCs w:val="16"/>
+              </w:rPr>
+              <w:t>)</w:t>
+            </w:r>
+          </w:p>
+          <w:p>
+            <w:pPr>
+              <w:pStyle w:val="LOnormal"/>
+              <w:widowControl w:val="false"/>
               <w:jc w:val="center"/>
               <w:rPr>
                 <w:rFonts w:ascii="Verdana" w:hAnsi="Verdana" w:eastAsia="Verdana" w:cs="Verdana"/>
@@ -2050,45 +2447,22 @@
                 <w:sz w:val="16"/>
                 <w:szCs w:val="16"/>
               </w:rPr>
-              <w:t>Lab 5: Diagnostic Testing: Identifying Helminth parasites in wildlife</w:t>
-            </w:r>
-          </w:p>
-        </w:tc>
-        <w:tc>
-          <w:tcPr>
-            <w:tcW w:w="2642" w:type="dxa"/>
-            <w:tcBorders>
-              <w:top w:val="single" w:sz="4" w:space="0" w:color="666666"/>
-              <w:left w:val="single" w:sz="4" w:space="0" w:color="666666"/>
-              <w:bottom w:val="single" w:sz="4" w:space="0" w:color="666666"/>
-              <w:right w:val="single" w:sz="4" w:space="0" w:color="666666"/>
-            </w:tcBorders>
-          </w:tcPr>
-          <w:p>
-            <w:pPr>
-              <w:pStyle w:val="LOnormal"/>
-              <w:widowControl w:val="false"/>
-              <w:jc w:val="center"/>
-              <w:rPr>
-                <w:rFonts w:ascii="Verdana" w:hAnsi="Verdana" w:eastAsia="Verdana" w:cs="Verdana"/>
-                <w:sz w:val="16"/>
-                <w:szCs w:val="16"/>
-              </w:rPr>
-            </w:pPr>
-            <w:r>
-              <w:rPr>
-                <w:rFonts w:eastAsia="Verdana" w:cs="Verdana" w:ascii="Verdana" w:hAnsi="Verdana"/>
-                <w:sz w:val="16"/>
-                <w:szCs w:val="16"/>
-              </w:rPr>
-              <w:t>Worksheet 4</w:t>
+              <w:t xml:space="preserve">Worksheet </w:t>
+            </w:r>
+            <w:r>
+              <w:rPr>
+                <w:rFonts w:eastAsia="Verdana" w:cs="Verdana" w:ascii="Verdana" w:hAnsi="Verdana"/>
+                <w:sz w:val="16"/>
+                <w:szCs w:val="16"/>
+              </w:rPr>
+              <w:t>5</w:t>
             </w:r>
           </w:p>
         </w:tc>
       </w:tr>
       <w:tr>
         <w:trPr>
-          <w:trHeight w:val="63" w:hRule="atLeast"/>
+          <w:trHeight w:val="233" w:hRule="atLeast"/>
         </w:trPr>
         <w:tc>
           <w:tcPr>
@@ -2099,7 +2473,6 @@
               <w:bottom w:val="single" w:sz="4" w:space="0" w:color="666666"/>
               <w:right w:val="single" w:sz="4" w:space="0" w:color="666666"/>
             </w:tcBorders>
-            <w:shd w:fill="CCCCCC" w:val="clear"/>
           </w:tcPr>
           <w:p>
             <w:pPr>
@@ -2108,27 +2481,28 @@
               <w:spacing w:lineRule="auto" w:line="240" w:before="0" w:after="0"/>
               <w:jc w:val="left"/>
               <w:rPr>
-                <w:rFonts w:ascii="Verdana" w:hAnsi="Verdana" w:eastAsia="Verdana" w:cs="Verdana"/>
-              </w:rPr>
-            </w:pPr>
-            <w:r>
-              <w:rPr>
-                <w:rFonts w:eastAsia="Verdana" w:cs="Verdana" w:ascii="Verdana" w:hAnsi="Verdana"/>
-              </w:rPr>
-              <w:t>7</w:t>
-            </w:r>
-          </w:p>
-        </w:tc>
-        <w:tc>
-          <w:tcPr>
-            <w:tcW w:w="812" w:type="dxa"/>
-            <w:tcBorders>
-              <w:top w:val="single" w:sz="4" w:space="0" w:color="666666"/>
-              <w:left w:val="single" w:sz="4" w:space="0" w:color="666666"/>
-              <w:bottom w:val="single" w:sz="4" w:space="0" w:color="666666"/>
-              <w:right w:val="single" w:sz="4" w:space="0" w:color="666666"/>
-            </w:tcBorders>
-            <w:shd w:fill="CCCCCC" w:val="clear"/>
+                <w:highlight w:val="none"/>
+                <w:shd w:fill="auto" w:val="clear"/>
+              </w:rPr>
+            </w:pPr>
+            <w:r>
+              <w:rPr>
+                <w:rFonts w:eastAsia="Verdana" w:cs="Verdana" w:ascii="Verdana" w:hAnsi="Verdana"/>
+                <w:shd w:fill="auto" w:val="clear"/>
+              </w:rPr>
+              <w:t>9</w:t>
+            </w:r>
+          </w:p>
+        </w:tc>
+        <w:tc>
+          <w:tcPr>
+            <w:tcW w:w="916" w:type="dxa"/>
+            <w:tcBorders>
+              <w:top w:val="single" w:sz="4" w:space="0" w:color="666666"/>
+              <w:left w:val="single" w:sz="4" w:space="0" w:color="666666"/>
+              <w:bottom w:val="single" w:sz="4" w:space="0" w:color="666666"/>
+              <w:right w:val="single" w:sz="4" w:space="0" w:color="666666"/>
+            </w:tcBorders>
           </w:tcPr>
           <w:p>
             <w:pPr>
@@ -2137,39 +2511,30 @@
               <w:spacing w:lineRule="auto" w:line="240" w:before="0" w:after="0"/>
               <w:jc w:val="left"/>
               <w:rPr>
-                <w:rFonts w:ascii="Verdana" w:hAnsi="Verdana" w:eastAsia="Verdana" w:cs="Verdana"/>
-                <w:sz w:val="16"/>
-                <w:szCs w:val="16"/>
-              </w:rPr>
-            </w:pPr>
-            <w:r>
-              <w:rPr>
-                <w:rFonts w:eastAsia="Verdana" w:cs="Verdana" w:ascii="Verdana" w:hAnsi="Verdana"/>
-                <w:sz w:val="16"/>
-                <w:szCs w:val="16"/>
-              </w:rPr>
-              <w:t>2/</w:t>
-            </w:r>
-            <w:r>
-              <w:rPr>
-                <w:rFonts w:eastAsia="Verdana" w:cs="Verdana" w:ascii="Verdana" w:hAnsi="Verdana"/>
-                <w:sz w:val="16"/>
-                <w:szCs w:val="16"/>
-              </w:rPr>
-              <w:t>25</w:t>
-            </w:r>
-          </w:p>
-        </w:tc>
-        <w:tc>
-          <w:tcPr>
-            <w:tcW w:w="2730" w:type="dxa"/>
-            <w:tcBorders>
-              <w:top w:val="single" w:sz="4" w:space="0" w:color="666666"/>
-              <w:left w:val="single" w:sz="4" w:space="0" w:color="666666"/>
-              <w:bottom w:val="single" w:sz="4" w:space="0" w:color="666666"/>
-              <w:right w:val="single" w:sz="4" w:space="0" w:color="666666"/>
-            </w:tcBorders>
-            <w:shd w:fill="CCCCCC" w:val="clear"/>
+                <w:highlight w:val="none"/>
+                <w:shd w:fill="auto" w:val="clear"/>
+              </w:rPr>
+            </w:pPr>
+            <w:r>
+              <w:rPr>
+                <w:rFonts w:eastAsia="Verdana" w:cs="Verdana" w:ascii="Verdana" w:hAnsi="Verdana"/>
+                <w:sz w:val="16"/>
+                <w:szCs w:val="16"/>
+                <w:shd w:fill="auto" w:val="clear"/>
+              </w:rPr>
+              <w:t>3/11</w:t>
+            </w:r>
+          </w:p>
+        </w:tc>
+        <w:tc>
+          <w:tcPr>
+            <w:tcW w:w="2626" w:type="dxa"/>
+            <w:tcBorders>
+              <w:top w:val="single" w:sz="4" w:space="0" w:color="666666"/>
+              <w:left w:val="single" w:sz="4" w:space="0" w:color="666666"/>
+              <w:bottom w:val="single" w:sz="4" w:space="0" w:color="666666"/>
+              <w:right w:val="single" w:sz="4" w:space="0" w:color="666666"/>
+            </w:tcBorders>
           </w:tcPr>
           <w:p>
             <w:pPr>
@@ -2178,24 +2543,283 @@
               <w:spacing w:lineRule="auto" w:line="240" w:before="0" w:after="0"/>
               <w:jc w:val="center"/>
               <w:rPr>
+                <w:highlight w:val="none"/>
+                <w:shd w:fill="auto" w:val="clear"/>
+              </w:rPr>
+            </w:pPr>
+            <w:r>
+              <w:rPr>
+                <w:shd w:fill="auto" w:val="clear"/>
+              </w:rPr>
+            </w:r>
+          </w:p>
+        </w:tc>
+        <w:tc>
+          <w:tcPr>
+            <w:tcW w:w="4317" w:type="dxa"/>
+            <w:tcBorders>
+              <w:top w:val="single" w:sz="4" w:space="0" w:color="666666"/>
+              <w:left w:val="single" w:sz="4" w:space="0" w:color="666666"/>
+              <w:bottom w:val="single" w:sz="4" w:space="0" w:color="666666"/>
+              <w:right w:val="single" w:sz="4" w:space="0" w:color="666666"/>
+            </w:tcBorders>
+          </w:tcPr>
+          <w:p>
+            <w:pPr>
+              <w:pStyle w:val="LOnormal"/>
+              <w:widowControl w:val="false"/>
+              <w:jc w:val="center"/>
+              <w:rPr>
+                <w:highlight w:val="none"/>
+                <w:shd w:fill="auto" w:val="clear"/>
+              </w:rPr>
+            </w:pPr>
+            <w:r>
+              <w:rPr>
+                <w:shd w:fill="auto" w:val="clear"/>
+              </w:rPr>
+              <w:t>Spring break</w:t>
+            </w:r>
+          </w:p>
+        </w:tc>
+        <w:tc>
+          <w:tcPr>
+            <w:tcW w:w="2643" w:type="dxa"/>
+            <w:tcBorders>
+              <w:top w:val="single" w:sz="4" w:space="0" w:color="666666"/>
+              <w:left w:val="single" w:sz="4" w:space="0" w:color="666666"/>
+              <w:bottom w:val="single" w:sz="4" w:space="0" w:color="666666"/>
+              <w:right w:val="single" w:sz="4" w:space="0" w:color="666666"/>
+            </w:tcBorders>
+          </w:tcPr>
+          <w:p>
+            <w:pPr>
+              <w:pStyle w:val="LOnormal"/>
+              <w:widowControl w:val="false"/>
+              <w:jc w:val="center"/>
+              <w:rPr>
+                <w:highlight w:val="none"/>
+                <w:shd w:fill="DEE6EF" w:val="clear"/>
+              </w:rPr>
+            </w:pPr>
+            <w:r>
+              <w:rPr>
+                <w:shd w:fill="DEE6EF" w:val="clear"/>
+              </w:rPr>
+            </w:r>
+          </w:p>
+        </w:tc>
+      </w:tr>
+      <w:tr>
+        <w:trPr>
+          <w:trHeight w:val="233" w:hRule="atLeast"/>
+        </w:trPr>
+        <w:tc>
+          <w:tcPr>
+            <w:tcW w:w="883" w:type="dxa"/>
+            <w:tcBorders>
+              <w:left w:val="single" w:sz="4" w:space="0" w:color="666666"/>
+              <w:bottom w:val="single" w:sz="4" w:space="0" w:color="666666"/>
+              <w:right w:val="single" w:sz="4" w:space="0" w:color="666666"/>
+            </w:tcBorders>
+          </w:tcPr>
+          <w:p>
+            <w:pPr>
+              <w:pStyle w:val="LOnormal"/>
+              <w:widowControl w:val="false"/>
+              <w:spacing w:lineRule="auto" w:line="240" w:before="0" w:after="0"/>
+              <w:jc w:val="left"/>
+              <w:rPr>
                 <w:rFonts w:ascii="Verdana" w:hAnsi="Verdana" w:eastAsia="Verdana" w:cs="Verdana"/>
-                <w:sz w:val="16"/>
-                <w:szCs w:val="16"/>
-              </w:rPr>
-            </w:pPr>
-            <w:r>
-              <w:rPr>
-                <w:rFonts w:eastAsia="Verdana" w:cs="Verdana" w:ascii="Verdana" w:hAnsi="Verdana"/>
-                <w:sz w:val="16"/>
-                <w:szCs w:val="16"/>
-              </w:rPr>
-              <w:t>Parasite aggregation and burden</w:t>
-            </w:r>
-          </w:p>
-        </w:tc>
-        <w:tc>
-          <w:tcPr>
-            <w:tcW w:w="4318" w:type="dxa"/>
+              </w:rPr>
+            </w:pPr>
+            <w:r>
+              <w:rPr>
+                <w:rFonts w:eastAsia="Verdana" w:cs="Verdana" w:ascii="Verdana" w:hAnsi="Verdana"/>
+              </w:rPr>
+              <w:t>10</w:t>
+            </w:r>
+          </w:p>
+        </w:tc>
+        <w:tc>
+          <w:tcPr>
+            <w:tcW w:w="916" w:type="dxa"/>
+            <w:tcBorders>
+              <w:left w:val="single" w:sz="4" w:space="0" w:color="666666"/>
+              <w:bottom w:val="single" w:sz="4" w:space="0" w:color="666666"/>
+              <w:right w:val="single" w:sz="4" w:space="0" w:color="666666"/>
+            </w:tcBorders>
+          </w:tcPr>
+          <w:p>
+            <w:pPr>
+              <w:pStyle w:val="LOnormal"/>
+              <w:widowControl w:val="false"/>
+              <w:spacing w:lineRule="auto" w:line="240" w:before="0" w:after="0"/>
+              <w:jc w:val="left"/>
+              <w:rPr>
+                <w:rFonts w:ascii="Verdana" w:hAnsi="Verdana" w:eastAsia="Verdana" w:cs="Verdana"/>
+                <w:sz w:val="16"/>
+                <w:szCs w:val="16"/>
+              </w:rPr>
+            </w:pPr>
+            <w:r>
+              <w:rPr>
+                <w:rFonts w:eastAsia="Verdana" w:cs="Verdana" w:ascii="Verdana" w:hAnsi="Verdana"/>
+                <w:sz w:val="16"/>
+                <w:szCs w:val="16"/>
+              </w:rPr>
+              <w:t>3/18</w:t>
+            </w:r>
+          </w:p>
+        </w:tc>
+        <w:tc>
+          <w:tcPr>
+            <w:tcW w:w="2626" w:type="dxa"/>
+            <w:tcBorders>
+              <w:left w:val="single" w:sz="4" w:space="0" w:color="666666"/>
+              <w:bottom w:val="single" w:sz="4" w:space="0" w:color="666666"/>
+              <w:right w:val="single" w:sz="4" w:space="0" w:color="666666"/>
+            </w:tcBorders>
+          </w:tcPr>
+          <w:p>
+            <w:pPr>
+              <w:pStyle w:val="LOnormal"/>
+              <w:widowControl w:val="false"/>
+              <w:spacing w:lineRule="auto" w:line="240" w:before="0" w:after="0"/>
+              <w:jc w:val="left"/>
+              <w:rPr>
+                <w:rFonts w:ascii="Verdana" w:hAnsi="Verdana" w:eastAsia="Verdana" w:cs="Verdana"/>
+                <w:sz w:val="16"/>
+                <w:szCs w:val="16"/>
+              </w:rPr>
+            </w:pPr>
+            <w:r>
+              <w:rPr>
+                <w:rFonts w:eastAsia="Verdana" w:cs="Verdana" w:ascii="Verdana" w:hAnsi="Verdana"/>
+                <w:sz w:val="16"/>
+                <w:szCs w:val="16"/>
+              </w:rPr>
+              <w:t>Vector-borne diseaseLab 7: Disease Modeling II</w:t>
+            </w:r>
+          </w:p>
+        </w:tc>
+        <w:tc>
+          <w:tcPr>
+            <w:tcW w:w="4317" w:type="dxa"/>
+            <w:tcBorders>
+              <w:left w:val="single" w:sz="4" w:space="0" w:color="666666"/>
+              <w:bottom w:val="single" w:sz="4" w:space="0" w:color="666666"/>
+              <w:right w:val="single" w:sz="4" w:space="0" w:color="666666"/>
+            </w:tcBorders>
+          </w:tcPr>
+          <w:p>
+            <w:pPr>
+              <w:pStyle w:val="LOnormal"/>
+              <w:widowControl w:val="false"/>
+              <w:jc w:val="center"/>
+              <w:rPr>
+                <w:rFonts w:ascii="Verdana" w:hAnsi="Verdana" w:eastAsia="Verdana" w:cs="Verdana"/>
+                <w:sz w:val="16"/>
+                <w:szCs w:val="16"/>
+              </w:rPr>
+            </w:pPr>
+            <w:r>
+              <w:rPr>
+                <w:rFonts w:eastAsia="Verdana" w:cs="Verdana" w:ascii="Verdana" w:hAnsi="Verdana"/>
+                <w:sz w:val="16"/>
+                <w:szCs w:val="16"/>
+              </w:rPr>
+              <w:t>Lab 8: Disease Modeling Wrap Up: Presentations + Case Study</w:t>
+            </w:r>
+          </w:p>
+        </w:tc>
+        <w:tc>
+          <w:tcPr>
+            <w:tcW w:w="2643" w:type="dxa"/>
+            <w:tcBorders>
+              <w:left w:val="single" w:sz="4" w:space="0" w:color="666666"/>
+              <w:bottom w:val="single" w:sz="4" w:space="0" w:color="666666"/>
+              <w:right w:val="single" w:sz="4" w:space="0" w:color="666666"/>
+            </w:tcBorders>
+          </w:tcPr>
+          <w:p>
+            <w:pPr>
+              <w:pStyle w:val="LOnormal"/>
+              <w:keepNext w:val="false"/>
+              <w:keepLines w:val="false"/>
+              <w:widowControl w:val="false"/>
+              <w:shd w:val="clear" w:fill="auto"/>
+              <w:spacing w:lineRule="auto" w:line="240" w:before="0" w:after="0"/>
+              <w:ind w:left="0" w:right="0" w:hanging="0"/>
+              <w:jc w:val="center"/>
+              <w:rPr>
+                <w:rFonts w:ascii="Verdana" w:hAnsi="Verdana" w:eastAsia="Verdana" w:cs="Verdana"/>
+                <w:sz w:val="16"/>
+                <w:szCs w:val="16"/>
+              </w:rPr>
+            </w:pPr>
+            <w:r>
+              <w:rPr>
+                <w:rFonts w:eastAsia="Verdana" w:cs="Verdana" w:ascii="Verdana" w:hAnsi="Verdana"/>
+                <w:sz w:val="16"/>
+                <w:szCs w:val="16"/>
+              </w:rPr>
+              <w:t>3/</w:t>
+            </w:r>
+            <w:r>
+              <w:rPr>
+                <w:rFonts w:eastAsia="Verdana" w:cs="Verdana" w:ascii="Verdana" w:hAnsi="Verdana"/>
+                <w:sz w:val="16"/>
+                <w:szCs w:val="16"/>
+              </w:rPr>
+              <w:t>20</w:t>
+            </w:r>
+            <w:r>
+              <w:rPr>
+                <w:rFonts w:eastAsia="Verdana" w:cs="Verdana" w:ascii="Verdana" w:hAnsi="Verdana"/>
+                <w:sz w:val="16"/>
+                <w:szCs w:val="16"/>
+              </w:rPr>
+              <w:t>: HW 2</w:t>
+            </w:r>
+          </w:p>
+          <w:p>
+            <w:pPr>
+              <w:pStyle w:val="LOnormal"/>
+              <w:widowControl w:val="false"/>
+              <w:jc w:val="center"/>
+              <w:rPr>
+                <w:rFonts w:ascii="Verdana" w:hAnsi="Verdana" w:eastAsia="Verdana" w:cs="Verdana"/>
+                <w:sz w:val="16"/>
+                <w:szCs w:val="16"/>
+              </w:rPr>
+            </w:pPr>
+            <w:r>
+              <w:rPr>
+                <w:rFonts w:eastAsia="Verdana" w:cs="Verdana" w:ascii="Verdana" w:hAnsi="Verdana"/>
+                <w:sz w:val="16"/>
+                <w:szCs w:val="16"/>
+              </w:rPr>
+              <w:t xml:space="preserve">Worksheet </w:t>
+            </w:r>
+            <w:r>
+              <w:rPr>
+                <w:rFonts w:eastAsia="Verdana" w:cs="Verdana" w:ascii="Verdana" w:hAnsi="Verdana"/>
+                <w:sz w:val="16"/>
+                <w:szCs w:val="16"/>
+              </w:rPr>
+              <w:t>6</w:t>
+            </w:r>
+          </w:p>
+        </w:tc>
+      </w:tr>
+      <w:tr>
+        <w:trPr>
+          <w:trHeight w:val="598" w:hRule="atLeast"/>
+        </w:trPr>
+        <w:tc>
+          <w:tcPr>
+            <w:tcW w:w="883" w:type="dxa"/>
             <w:tcBorders>
               <w:top w:val="single" w:sz="4" w:space="0" w:color="666666"/>
               <w:left w:val="single" w:sz="4" w:space="0" w:color="666666"/>
@@ -2208,6 +2832,69 @@
             <w:pPr>
               <w:pStyle w:val="LOnormal"/>
               <w:widowControl w:val="false"/>
+              <w:spacing w:lineRule="auto" w:line="240" w:before="0" w:after="0"/>
+              <w:jc w:val="left"/>
+              <w:rPr>
+                <w:rFonts w:ascii="Verdana" w:hAnsi="Verdana" w:eastAsia="Verdana" w:cs="Verdana"/>
+              </w:rPr>
+            </w:pPr>
+            <w:r>
+              <w:rPr>
+                <w:rFonts w:eastAsia="Verdana" w:cs="Verdana" w:ascii="Verdana" w:hAnsi="Verdana"/>
+              </w:rPr>
+              <w:t>11</w:t>
+            </w:r>
+          </w:p>
+        </w:tc>
+        <w:tc>
+          <w:tcPr>
+            <w:tcW w:w="916" w:type="dxa"/>
+            <w:tcBorders>
+              <w:top w:val="single" w:sz="4" w:space="0" w:color="666666"/>
+              <w:left w:val="single" w:sz="4" w:space="0" w:color="666666"/>
+              <w:bottom w:val="single" w:sz="4" w:space="0" w:color="666666"/>
+              <w:right w:val="single" w:sz="4" w:space="0" w:color="666666"/>
+            </w:tcBorders>
+            <w:shd w:fill="CCCCCC" w:val="clear"/>
+          </w:tcPr>
+          <w:p>
+            <w:pPr>
+              <w:pStyle w:val="LOnormal"/>
+              <w:widowControl w:val="false"/>
+              <w:spacing w:lineRule="auto" w:line="240" w:before="0" w:after="0"/>
+              <w:jc w:val="left"/>
+              <w:rPr>
+                <w:rFonts w:ascii="Verdana" w:hAnsi="Verdana" w:eastAsia="Verdana" w:cs="Verdana"/>
+                <w:sz w:val="16"/>
+                <w:szCs w:val="16"/>
+              </w:rPr>
+            </w:pPr>
+            <w:r>
+              <w:rPr>
+                <w:rFonts w:eastAsia="Verdana" w:cs="Verdana" w:ascii="Verdana" w:hAnsi="Verdana"/>
+                <w:sz w:val="16"/>
+                <w:szCs w:val="16"/>
+              </w:rPr>
+              <w:t>3/25</w:t>
+            </w:r>
+          </w:p>
+        </w:tc>
+        <w:tc>
+          <w:tcPr>
+            <w:tcW w:w="2626" w:type="dxa"/>
+            <w:tcBorders>
+              <w:top w:val="single" w:sz="4" w:space="0" w:color="666666"/>
+              <w:left w:val="single" w:sz="4" w:space="0" w:color="666666"/>
+              <w:bottom w:val="single" w:sz="4" w:space="0" w:color="666666"/>
+              <w:right w:val="single" w:sz="4" w:space="0" w:color="666666"/>
+            </w:tcBorders>
+            <w:shd w:fill="CCCCCC" w:val="clear"/>
+          </w:tcPr>
+          <w:p>
+            <w:pPr>
+              <w:pStyle w:val="LOnormal"/>
+              <w:widowControl w:val="false"/>
+              <w:spacing w:lineRule="auto" w:line="240" w:before="0" w:after="0"/>
               <w:jc w:val="center"/>
               <w:rPr>
                 <w:rFonts w:ascii="Verdana" w:hAnsi="Verdana" w:eastAsia="Verdana" w:cs="Verdana"/>
@@ -2221,13 +2908,13 @@
                 <w:sz w:val="16"/>
                 <w:szCs w:val="16"/>
               </w:rPr>
-              <w:t>Lab 6: Disease Modeling I</w:t>
-            </w:r>
-          </w:p>
-        </w:tc>
-        <w:tc>
-          <w:tcPr>
-            <w:tcW w:w="2642" w:type="dxa"/>
+              <w:t>Environmentally-transmitted disease and sexually-transmitted diseases</w:t>
+            </w:r>
+          </w:p>
+        </w:tc>
+        <w:tc>
+          <w:tcPr>
+            <w:tcW w:w="4317" w:type="dxa"/>
             <w:tcBorders>
               <w:top w:val="single" w:sz="4" w:space="0" w:color="666666"/>
               <w:left w:val="single" w:sz="4" w:space="0" w:color="666666"/>
@@ -2253,7 +2940,445 @@
                 <w:sz w:val="16"/>
                 <w:szCs w:val="16"/>
               </w:rPr>
-              <w:t>Worksheet 5</w:t>
+            </w:r>
+          </w:p>
+          <w:p>
+            <w:pPr>
+              <w:pStyle w:val="LOnormal"/>
+              <w:widowControl w:val="false"/>
+              <w:spacing w:lineRule="auto" w:line="240" w:before="0" w:after="0"/>
+              <w:jc w:val="center"/>
+              <w:rPr>
+                <w:rFonts w:ascii="Verdana" w:hAnsi="Verdana" w:eastAsia="Verdana" w:cs="Verdana"/>
+                <w:sz w:val="16"/>
+                <w:szCs w:val="16"/>
+              </w:rPr>
+            </w:pPr>
+            <w:r>
+              <w:rPr>
+                <w:rFonts w:eastAsia="Verdana" w:cs="Verdana" w:ascii="Verdana" w:hAnsi="Verdana"/>
+                <w:sz w:val="16"/>
+                <w:szCs w:val="16"/>
+              </w:rPr>
+              <w:t>Lab 5: Diagnostic Testing: Identifying Helminth parasites in wildlife</w:t>
+            </w:r>
+          </w:p>
+        </w:tc>
+        <w:tc>
+          <w:tcPr>
+            <w:tcW w:w="2643" w:type="dxa"/>
+            <w:tcBorders>
+              <w:top w:val="single" w:sz="4" w:space="0" w:color="666666"/>
+              <w:left w:val="single" w:sz="4" w:space="0" w:color="666666"/>
+              <w:bottom w:val="single" w:sz="4" w:space="0" w:color="666666"/>
+              <w:right w:val="single" w:sz="4" w:space="0" w:color="666666"/>
+            </w:tcBorders>
+            <w:shd w:fill="CCCCCC" w:val="clear"/>
+          </w:tcPr>
+          <w:p>
+            <w:pPr>
+              <w:pStyle w:val="LOnormal"/>
+              <w:widowControl w:val="false"/>
+              <w:jc w:val="center"/>
+              <w:rPr>
+                <w:rFonts w:ascii="Verdana" w:hAnsi="Verdana" w:eastAsia="Verdana" w:cs="Verdana"/>
+                <w:sz w:val="16"/>
+                <w:szCs w:val="16"/>
+              </w:rPr>
+            </w:pPr>
+            <w:r>
+              <w:rPr>
+                <w:rFonts w:eastAsia="Verdana" w:cs="Verdana" w:ascii="Verdana" w:hAnsi="Verdana"/>
+                <w:sz w:val="16"/>
+                <w:szCs w:val="16"/>
+              </w:rPr>
+              <w:t xml:space="preserve">Worksheet </w:t>
+            </w:r>
+            <w:r>
+              <w:rPr>
+                <w:rFonts w:eastAsia="Verdana" w:cs="Verdana" w:ascii="Verdana" w:hAnsi="Verdana"/>
+                <w:sz w:val="16"/>
+                <w:szCs w:val="16"/>
+              </w:rPr>
+              <w:t>7</w:t>
+            </w:r>
+          </w:p>
+        </w:tc>
+      </w:tr>
+      <w:tr>
+        <w:trPr>
+          <w:trHeight w:val="93" w:hRule="atLeast"/>
+        </w:trPr>
+        <w:tc>
+          <w:tcPr>
+            <w:tcW w:w="883" w:type="dxa"/>
+            <w:tcBorders>
+              <w:top w:val="single" w:sz="4" w:space="0" w:color="666666"/>
+              <w:left w:val="single" w:sz="4" w:space="0" w:color="666666"/>
+              <w:bottom w:val="single" w:sz="4" w:space="0" w:color="666666"/>
+              <w:right w:val="single" w:sz="4" w:space="0" w:color="666666"/>
+            </w:tcBorders>
+          </w:tcPr>
+          <w:p>
+            <w:pPr>
+              <w:pStyle w:val="LOnormal"/>
+              <w:widowControl w:val="false"/>
+              <w:spacing w:lineRule="auto" w:line="240" w:before="0" w:after="0"/>
+              <w:jc w:val="left"/>
+              <w:rPr>
+                <w:rFonts w:ascii="Verdana" w:hAnsi="Verdana" w:eastAsia="Verdana" w:cs="Verdana"/>
+              </w:rPr>
+            </w:pPr>
+            <w:r>
+              <w:rPr>
+                <w:rFonts w:eastAsia="Verdana" w:cs="Verdana" w:ascii="Verdana" w:hAnsi="Verdana"/>
+                <w:b/>
+                <w:color w:val="000000"/>
+              </w:rPr>
+              <w:t>12</w:t>
+            </w:r>
+          </w:p>
+        </w:tc>
+        <w:tc>
+          <w:tcPr>
+            <w:tcW w:w="916" w:type="dxa"/>
+            <w:tcBorders>
+              <w:top w:val="single" w:sz="4" w:space="0" w:color="666666"/>
+              <w:left w:val="single" w:sz="4" w:space="0" w:color="666666"/>
+              <w:bottom w:val="single" w:sz="4" w:space="0" w:color="666666"/>
+              <w:right w:val="single" w:sz="4" w:space="0" w:color="666666"/>
+            </w:tcBorders>
+          </w:tcPr>
+          <w:p>
+            <w:pPr>
+              <w:pStyle w:val="LOnormal"/>
+              <w:widowControl w:val="false"/>
+              <w:spacing w:lineRule="auto" w:line="240" w:before="0" w:after="0"/>
+              <w:jc w:val="left"/>
+              <w:rPr>
+                <w:rFonts w:ascii="Verdana" w:hAnsi="Verdana" w:eastAsia="Verdana" w:cs="Verdana"/>
+                <w:sz w:val="16"/>
+                <w:szCs w:val="16"/>
+              </w:rPr>
+            </w:pPr>
+            <w:r>
+              <w:rPr>
+                <w:rFonts w:eastAsia="Verdana" w:cs="Verdana" w:ascii="Verdana" w:hAnsi="Verdana"/>
+                <w:sz w:val="16"/>
+                <w:szCs w:val="16"/>
+              </w:rPr>
+              <w:t>4/01</w:t>
+            </w:r>
+          </w:p>
+        </w:tc>
+        <w:tc>
+          <w:tcPr>
+            <w:tcW w:w="2626" w:type="dxa"/>
+            <w:tcBorders>
+              <w:top w:val="single" w:sz="4" w:space="0" w:color="666666"/>
+              <w:left w:val="single" w:sz="4" w:space="0" w:color="666666"/>
+              <w:bottom w:val="single" w:sz="4" w:space="0" w:color="666666"/>
+              <w:right w:val="single" w:sz="4" w:space="0" w:color="666666"/>
+            </w:tcBorders>
+          </w:tcPr>
+          <w:p>
+            <w:pPr>
+              <w:pStyle w:val="LOnormal"/>
+              <w:widowControl w:val="false"/>
+              <w:spacing w:lineRule="auto" w:line="240" w:before="0" w:after="0"/>
+              <w:jc w:val="center"/>
+              <w:rPr>
+                <w:rFonts w:ascii="Verdana" w:hAnsi="Verdana" w:eastAsia="Verdana" w:cs="Verdana"/>
+                <w:sz w:val="16"/>
+                <w:szCs w:val="16"/>
+              </w:rPr>
+            </w:pPr>
+            <w:r>
+              <w:rPr>
+                <w:rFonts w:eastAsia="Verdana" w:cs="Verdana" w:ascii="Verdana" w:hAnsi="Verdana"/>
+                <w:sz w:val="16"/>
+                <w:szCs w:val="16"/>
+              </w:rPr>
+              <w:t>Infectious diseases in communities</w:t>
+            </w:r>
+          </w:p>
+        </w:tc>
+        <w:tc>
+          <w:tcPr>
+            <w:tcW w:w="4317" w:type="dxa"/>
+            <w:tcBorders>
+              <w:top w:val="single" w:sz="4" w:space="0" w:color="666666"/>
+              <w:left w:val="single" w:sz="4" w:space="0" w:color="666666"/>
+              <w:bottom w:val="single" w:sz="4" w:space="0" w:color="666666"/>
+              <w:right w:val="single" w:sz="4" w:space="0" w:color="666666"/>
+            </w:tcBorders>
+          </w:tcPr>
+          <w:p>
+            <w:pPr>
+              <w:pStyle w:val="LOnormal"/>
+              <w:widowControl w:val="false"/>
+              <w:jc w:val="center"/>
+              <w:rPr>
+                <w:rFonts w:ascii="Verdana" w:hAnsi="Verdana" w:eastAsia="Verdana" w:cs="Verdana"/>
+                <w:sz w:val="16"/>
+                <w:szCs w:val="16"/>
+              </w:rPr>
+            </w:pPr>
+            <w:r>
+              <w:rPr>
+                <w:rFonts w:eastAsia="Verdana" w:cs="Verdana" w:ascii="Verdana" w:hAnsi="Verdana"/>
+                <w:sz w:val="16"/>
+                <w:szCs w:val="16"/>
+              </w:rPr>
+              <w:t>Lab 9: Parasite Aggregation: Trematodes burdens in marine snails</w:t>
+            </w:r>
+          </w:p>
+        </w:tc>
+        <w:tc>
+          <w:tcPr>
+            <w:tcW w:w="2643" w:type="dxa"/>
+            <w:tcBorders>
+              <w:top w:val="single" w:sz="4" w:space="0" w:color="666666"/>
+              <w:left w:val="single" w:sz="4" w:space="0" w:color="666666"/>
+              <w:bottom w:val="single" w:sz="4" w:space="0" w:color="666666"/>
+              <w:right w:val="single" w:sz="4" w:space="0" w:color="666666"/>
+            </w:tcBorders>
+          </w:tcPr>
+          <w:p>
+            <w:pPr>
+              <w:pStyle w:val="LOnormal"/>
+              <w:widowControl w:val="false"/>
+              <w:jc w:val="center"/>
+              <w:rPr>
+                <w:rFonts w:ascii="Verdana" w:hAnsi="Verdana" w:eastAsia="Verdana" w:cs="Verdana"/>
+                <w:sz w:val="16"/>
+                <w:szCs w:val="16"/>
+              </w:rPr>
+            </w:pPr>
+            <w:r>
+              <w:rPr>
+                <w:rFonts w:eastAsia="Verdana" w:cs="Verdana" w:ascii="Verdana" w:hAnsi="Verdana"/>
+                <w:sz w:val="16"/>
+                <w:szCs w:val="16"/>
+              </w:rPr>
+              <w:t xml:space="preserve">Worksheet </w:t>
+            </w:r>
+            <w:r>
+              <w:rPr>
+                <w:rFonts w:eastAsia="Verdana" w:cs="Verdana" w:ascii="Verdana" w:hAnsi="Verdana"/>
+                <w:sz w:val="16"/>
+                <w:szCs w:val="16"/>
+              </w:rPr>
+              <w:t>8</w:t>
+            </w:r>
+          </w:p>
+        </w:tc>
+      </w:tr>
+      <w:tr>
+        <w:trPr>
+          <w:trHeight w:val="428" w:hRule="atLeast"/>
+        </w:trPr>
+        <w:tc>
+          <w:tcPr>
+            <w:tcW w:w="883" w:type="dxa"/>
+            <w:tcBorders>
+              <w:top w:val="single" w:sz="4" w:space="0" w:color="666666"/>
+              <w:left w:val="single" w:sz="4" w:space="0" w:color="666666"/>
+              <w:bottom w:val="single" w:sz="4" w:space="0" w:color="666666"/>
+              <w:right w:val="single" w:sz="4" w:space="0" w:color="666666"/>
+            </w:tcBorders>
+            <w:shd w:fill="CCCCCC" w:val="clear"/>
+          </w:tcPr>
+          <w:p>
+            <w:pPr>
+              <w:pStyle w:val="LOnormal"/>
+              <w:widowControl w:val="false"/>
+              <w:spacing w:lineRule="auto" w:line="240" w:before="0" w:after="0"/>
+              <w:jc w:val="left"/>
+              <w:rPr>
+                <w:rFonts w:ascii="Verdana" w:hAnsi="Verdana" w:eastAsia="Verdana" w:cs="Verdana"/>
+              </w:rPr>
+            </w:pPr>
+            <w:r>
+              <w:rPr>
+                <w:rFonts w:eastAsia="Verdana" w:cs="Verdana" w:ascii="Verdana" w:hAnsi="Verdana"/>
+              </w:rPr>
+              <w:t>13</w:t>
+            </w:r>
+          </w:p>
+        </w:tc>
+        <w:tc>
+          <w:tcPr>
+            <w:tcW w:w="916" w:type="dxa"/>
+            <w:tcBorders>
+              <w:top w:val="single" w:sz="4" w:space="0" w:color="666666"/>
+              <w:left w:val="single" w:sz="4" w:space="0" w:color="666666"/>
+              <w:bottom w:val="single" w:sz="4" w:space="0" w:color="666666"/>
+              <w:right w:val="single" w:sz="4" w:space="0" w:color="666666"/>
+            </w:tcBorders>
+            <w:shd w:fill="CCCCCC" w:val="clear"/>
+          </w:tcPr>
+          <w:p>
+            <w:pPr>
+              <w:pStyle w:val="LOnormal"/>
+              <w:widowControl w:val="false"/>
+              <w:spacing w:lineRule="auto" w:line="240" w:before="0" w:after="0"/>
+              <w:jc w:val="left"/>
+              <w:rPr>
+                <w:rFonts w:ascii="Verdana" w:hAnsi="Verdana" w:eastAsia="Verdana" w:cs="Verdana"/>
+                <w:sz w:val="16"/>
+                <w:szCs w:val="16"/>
+              </w:rPr>
+            </w:pPr>
+            <w:r>
+              <w:rPr>
+                <w:rFonts w:eastAsia="Verdana" w:cs="Verdana" w:ascii="Verdana" w:hAnsi="Verdana"/>
+                <w:sz w:val="16"/>
+                <w:szCs w:val="16"/>
+              </w:rPr>
+              <w:t>4/08</w:t>
+            </w:r>
+          </w:p>
+        </w:tc>
+        <w:tc>
+          <w:tcPr>
+            <w:tcW w:w="2626" w:type="dxa"/>
+            <w:tcBorders>
+              <w:top w:val="single" w:sz="4" w:space="0" w:color="666666"/>
+              <w:left w:val="single" w:sz="4" w:space="0" w:color="666666"/>
+              <w:bottom w:val="single" w:sz="4" w:space="0" w:color="666666"/>
+              <w:right w:val="single" w:sz="4" w:space="0" w:color="666666"/>
+            </w:tcBorders>
+            <w:shd w:fill="CCCCCC" w:val="clear"/>
+          </w:tcPr>
+          <w:p>
+            <w:pPr>
+              <w:pStyle w:val="LOnormal"/>
+              <w:widowControl w:val="false"/>
+              <w:spacing w:lineRule="auto" w:line="240" w:before="0" w:after="0"/>
+              <w:jc w:val="center"/>
+              <w:rPr>
+                <w:rFonts w:ascii="Verdana" w:hAnsi="Verdana" w:eastAsia="Verdana" w:cs="Verdana"/>
+                <w:sz w:val="16"/>
+                <w:szCs w:val="16"/>
+              </w:rPr>
+            </w:pPr>
+            <w:r>
+              <w:rPr>
+                <w:rFonts w:eastAsia="Verdana" w:cs="Verdana" w:ascii="Verdana" w:hAnsi="Verdana"/>
+                <w:sz w:val="16"/>
+                <w:szCs w:val="16"/>
+              </w:rPr>
+              <w:t>Coinfection</w:t>
+            </w:r>
+          </w:p>
+        </w:tc>
+        <w:tc>
+          <w:tcPr>
+            <w:tcW w:w="4317" w:type="dxa"/>
+            <w:tcBorders>
+              <w:top w:val="single" w:sz="4" w:space="0" w:color="666666"/>
+              <w:left w:val="single" w:sz="4" w:space="0" w:color="666666"/>
+              <w:bottom w:val="single" w:sz="4" w:space="0" w:color="666666"/>
+              <w:right w:val="single" w:sz="4" w:space="0" w:color="666666"/>
+            </w:tcBorders>
+            <w:shd w:fill="CCCCCC" w:val="clear"/>
+          </w:tcPr>
+          <w:p>
+            <w:pPr>
+              <w:pStyle w:val="LOnormal"/>
+              <w:widowControl w:val="false"/>
+              <w:jc w:val="center"/>
+              <w:rPr>
+                <w:rFonts w:ascii="Verdana" w:hAnsi="Verdana" w:eastAsia="Verdana" w:cs="Verdana"/>
+                <w:sz w:val="16"/>
+                <w:szCs w:val="16"/>
+              </w:rPr>
+            </w:pPr>
+            <w:r>
+              <w:rPr>
+                <w:rFonts w:eastAsia="Verdana" w:cs="Verdana" w:ascii="Verdana" w:hAnsi="Verdana"/>
+                <w:sz w:val="16"/>
+                <w:szCs w:val="16"/>
+              </w:rPr>
+              <w:t>Lab 10: Parasite Encounter Rates: Tick Collection</w:t>
+            </w:r>
+          </w:p>
+        </w:tc>
+        <w:tc>
+          <w:tcPr>
+            <w:tcW w:w="2643" w:type="dxa"/>
+            <w:tcBorders>
+              <w:top w:val="single" w:sz="4" w:space="0" w:color="666666"/>
+              <w:left w:val="single" w:sz="4" w:space="0" w:color="666666"/>
+              <w:bottom w:val="single" w:sz="4" w:space="0" w:color="666666"/>
+              <w:right w:val="single" w:sz="4" w:space="0" w:color="666666"/>
+            </w:tcBorders>
+            <w:shd w:fill="CCCCCC" w:val="clear"/>
+          </w:tcPr>
+          <w:p>
+            <w:pPr>
+              <w:pStyle w:val="LOnormal"/>
+              <w:widowControl w:val="false"/>
+              <w:spacing w:lineRule="auto" w:line="240" w:before="0" w:after="0"/>
+              <w:jc w:val="center"/>
+              <w:rPr>
+                <w:rFonts w:ascii="Verdana" w:hAnsi="Verdana" w:eastAsia="Verdana" w:cs="Verdana"/>
+                <w:sz w:val="16"/>
+                <w:szCs w:val="16"/>
+              </w:rPr>
+            </w:pPr>
+            <w:r>
+              <w:rPr>
+                <w:rFonts w:eastAsia="Verdana" w:cs="Verdana" w:ascii="Verdana" w:hAnsi="Verdana"/>
+                <w:sz w:val="16"/>
+                <w:szCs w:val="16"/>
+              </w:rPr>
+              <w:t>4/</w:t>
+            </w:r>
+            <w:r>
+              <w:rPr>
+                <w:rFonts w:eastAsia="Verdana" w:cs="Verdana" w:ascii="Verdana" w:hAnsi="Verdana"/>
+                <w:sz w:val="16"/>
+                <w:szCs w:val="16"/>
+              </w:rPr>
+              <w:t>10</w:t>
+            </w:r>
+            <w:r>
+              <w:rPr>
+                <w:rFonts w:eastAsia="Verdana" w:cs="Verdana" w:ascii="Verdana" w:hAnsi="Verdana"/>
+                <w:sz w:val="16"/>
+                <w:szCs w:val="16"/>
+              </w:rPr>
+              <w:t>: HW 3</w:t>
+            </w:r>
+          </w:p>
+          <w:p>
+            <w:pPr>
+              <w:pStyle w:val="LOnormal"/>
+              <w:widowControl w:val="false"/>
+              <w:jc w:val="center"/>
+              <w:rPr>
+                <w:rFonts w:ascii="Verdana" w:hAnsi="Verdana" w:eastAsia="Verdana" w:cs="Verdana"/>
+                <w:sz w:val="16"/>
+                <w:szCs w:val="16"/>
+              </w:rPr>
+            </w:pPr>
+            <w:r>
+              <w:rPr>
+                <w:rFonts w:eastAsia="Verdana" w:cs="Verdana" w:ascii="Verdana" w:hAnsi="Verdana"/>
+                <w:sz w:val="16"/>
+                <w:szCs w:val="16"/>
+              </w:rPr>
+              <w:t xml:space="preserve">Worksheet </w:t>
+            </w:r>
+            <w:r>
+              <w:rPr>
+                <w:rFonts w:eastAsia="Verdana" w:cs="Verdana" w:ascii="Verdana" w:hAnsi="Verdana"/>
+                <w:sz w:val="16"/>
+                <w:szCs w:val="16"/>
+              </w:rPr>
+              <w:t>9</w:t>
             </w:r>
           </w:p>
         </w:tc>
@@ -2285,14 +3410,16 @@
             <w:r>
               <w:rPr>
                 <w:rFonts w:eastAsia="Verdana" w:cs="Verdana" w:ascii="Verdana" w:hAnsi="Verdana"/>
-              </w:rPr>
-              <w:t>8</w:t>
-            </w:r>
-          </w:p>
-        </w:tc>
-        <w:tc>
-          <w:tcPr>
-            <w:tcW w:w="812" w:type="dxa"/>
+                <w:b/>
+                <w:color w:val="000000"/>
+              </w:rPr>
+              <w:t>14</w:t>
+            </w:r>
+          </w:p>
+        </w:tc>
+        <w:tc>
+          <w:tcPr>
+            <w:tcW w:w="916" w:type="dxa"/>
             <w:tcBorders>
               <w:top w:val="single" w:sz="4" w:space="0" w:color="666666"/>
               <w:left w:val="single" w:sz="4" w:space="0" w:color="666666"/>
@@ -2318,92 +3445,13 @@
                 <w:sz w:val="16"/>
                 <w:szCs w:val="16"/>
               </w:rPr>
-              <w:t>3</w:t>
-            </w:r>
-            <w:r>
-              <w:rPr>
-                <w:rFonts w:eastAsia="Verdana" w:cs="Verdana" w:ascii="Verdana" w:hAnsi="Verdana"/>
-                <w:sz w:val="16"/>
-                <w:szCs w:val="16"/>
-              </w:rPr>
-              <w:t>/</w:t>
-            </w:r>
-            <w:r>
-              <w:rPr>
-                <w:rFonts w:eastAsia="Verdana" w:cs="Verdana" w:ascii="Verdana" w:hAnsi="Verdana"/>
-                <w:sz w:val="16"/>
-                <w:szCs w:val="16"/>
-              </w:rPr>
-              <w:t>04</w:t>
-            </w:r>
-          </w:p>
-        </w:tc>
-        <w:tc>
-          <w:tcPr>
-            <w:tcW w:w="2730" w:type="dxa"/>
-            <w:tcBorders>
-              <w:top w:val="single" w:sz="4" w:space="0" w:color="666666"/>
-              <w:left w:val="single" w:sz="4" w:space="0" w:color="666666"/>
-              <w:bottom w:val="single" w:sz="4" w:space="0" w:color="666666"/>
-              <w:right w:val="single" w:sz="4" w:space="0" w:color="666666"/>
-            </w:tcBorders>
-            <w:shd w:fill="FFFFFF" w:val="clear"/>
-          </w:tcPr>
-          <w:p>
-            <w:pPr>
-              <w:pStyle w:val="LOnormal"/>
-              <w:widowControl w:val="false"/>
-              <w:jc w:val="center"/>
-              <w:rPr>
-                <w:rFonts w:ascii="Verdana" w:hAnsi="Verdana" w:eastAsia="Verdana" w:cs="Verdana"/>
-                <w:sz w:val="16"/>
-                <w:szCs w:val="16"/>
-              </w:rPr>
-            </w:pPr>
-            <w:r>
-              <w:rPr>
-                <w:rFonts w:eastAsia="Verdana" w:cs="Verdana" w:ascii="Verdana" w:hAnsi="Verdana"/>
-                <w:sz w:val="16"/>
-                <w:szCs w:val="16"/>
-              </w:rPr>
-              <w:t>Biology of macroparasites</w:t>
-            </w:r>
-          </w:p>
-        </w:tc>
-        <w:tc>
-          <w:tcPr>
-            <w:tcW w:w="4318" w:type="dxa"/>
-            <w:tcBorders>
-              <w:top w:val="single" w:sz="4" w:space="0" w:color="666666"/>
-              <w:left w:val="single" w:sz="4" w:space="0" w:color="666666"/>
-              <w:bottom w:val="single" w:sz="4" w:space="0" w:color="666666"/>
-              <w:right w:val="single" w:sz="4" w:space="0" w:color="666666"/>
-            </w:tcBorders>
-          </w:tcPr>
-          <w:p>
-            <w:pPr>
-              <w:pStyle w:val="LOnormal"/>
-              <w:widowControl w:val="false"/>
-              <w:jc w:val="center"/>
-              <w:rPr>
-                <w:rFonts w:ascii="Verdana" w:hAnsi="Verdana" w:eastAsia="Verdana" w:cs="Verdana"/>
-                <w:sz w:val="16"/>
-                <w:szCs w:val="16"/>
-              </w:rPr>
-            </w:pPr>
-            <w:r>
-              <w:rPr>
-                <w:rFonts w:eastAsia="Verdana" w:cs="Verdana" w:ascii="Verdana" w:hAnsi="Verdana"/>
-                <w:sz w:val="16"/>
-                <w:szCs w:val="16"/>
-              </w:rPr>
-              <w:t>Lab 7: Disease Modeling II</w:t>
-            </w:r>
-          </w:p>
-        </w:tc>
-        <w:tc>
-          <w:tcPr>
-            <w:tcW w:w="2642" w:type="dxa"/>
+              <w:t>4/15</w:t>
+            </w:r>
+          </w:p>
+        </w:tc>
+        <w:tc>
+          <w:tcPr>
+            <w:tcW w:w="2626" w:type="dxa"/>
             <w:tcBorders>
               <w:top w:val="single" w:sz="4" w:space="0" w:color="666666"/>
               <w:left w:val="single" w:sz="4" w:space="0" w:color="666666"/>
@@ -2429,9 +3477,20 @@
                 <w:sz w:val="16"/>
                 <w:szCs w:val="16"/>
               </w:rPr>
-              <w:t>Midterm Exam (2/29)</w:t>
-            </w:r>
-          </w:p>
+              <w:t>Macroecology of infectious disease and networked populations</w:t>
+            </w:r>
+          </w:p>
+        </w:tc>
+        <w:tc>
+          <w:tcPr>
+            <w:tcW w:w="4317" w:type="dxa"/>
+            <w:tcBorders>
+              <w:top w:val="single" w:sz="4" w:space="0" w:color="666666"/>
+              <w:left w:val="single" w:sz="4" w:space="0" w:color="666666"/>
+              <w:bottom w:val="single" w:sz="4" w:space="0" w:color="666666"/>
+              <w:right w:val="single" w:sz="4" w:space="0" w:color="666666"/>
+            </w:tcBorders>
+          </w:tcPr>
           <w:p>
             <w:pPr>
               <w:pStyle w:val="LOnormal"/>
@@ -2449,1101 +3508,46 @@
                 <w:sz w:val="16"/>
                 <w:szCs w:val="16"/>
               </w:rPr>
-              <w:t>Worksheet 6</w:t>
-            </w:r>
-          </w:p>
-        </w:tc>
-      </w:tr>
-      <w:tr>
-        <w:trPr>
-          <w:trHeight w:val="233" w:hRule="atLeast"/>
-        </w:trPr>
-        <w:tc>
-          <w:tcPr>
-            <w:tcW w:w="883" w:type="dxa"/>
-            <w:tcBorders>
-              <w:top w:val="single" w:sz="4" w:space="0" w:color="666666"/>
-              <w:left w:val="single" w:sz="4" w:space="0" w:color="666666"/>
-              <w:bottom w:val="single" w:sz="4" w:space="0" w:color="666666"/>
-              <w:right w:val="single" w:sz="4" w:space="0" w:color="666666"/>
-            </w:tcBorders>
-          </w:tcPr>
-          <w:p>
-            <w:pPr>
-              <w:pStyle w:val="LOnormal"/>
-              <w:widowControl w:val="false"/>
-              <w:spacing w:lineRule="auto" w:line="240" w:before="0" w:after="0"/>
-              <w:jc w:val="left"/>
-              <w:rPr>
-                <w:highlight w:val="none"/>
-                <w:shd w:fill="auto" w:val="clear"/>
-              </w:rPr>
-            </w:pPr>
-            <w:r>
-              <w:rPr>
-                <w:rFonts w:eastAsia="Verdana" w:cs="Verdana" w:ascii="Verdana" w:hAnsi="Verdana"/>
-                <w:shd w:fill="auto" w:val="clear"/>
-              </w:rPr>
-              <w:t>9</w:t>
-            </w:r>
-          </w:p>
-        </w:tc>
-        <w:tc>
-          <w:tcPr>
-            <w:tcW w:w="812" w:type="dxa"/>
-            <w:tcBorders>
-              <w:top w:val="single" w:sz="4" w:space="0" w:color="666666"/>
-              <w:left w:val="single" w:sz="4" w:space="0" w:color="666666"/>
-              <w:bottom w:val="single" w:sz="4" w:space="0" w:color="666666"/>
-              <w:right w:val="single" w:sz="4" w:space="0" w:color="666666"/>
-            </w:tcBorders>
-          </w:tcPr>
-          <w:p>
-            <w:pPr>
-              <w:pStyle w:val="LOnormal"/>
-              <w:widowControl w:val="false"/>
-              <w:spacing w:lineRule="auto" w:line="240" w:before="0" w:after="0"/>
-              <w:jc w:val="left"/>
-              <w:rPr>
-                <w:highlight w:val="none"/>
-                <w:shd w:fill="auto" w:val="clear"/>
-              </w:rPr>
-            </w:pPr>
-            <w:r>
-              <w:rPr>
-                <w:rFonts w:eastAsia="Verdana" w:cs="Verdana" w:ascii="Verdana" w:hAnsi="Verdana"/>
-                <w:sz w:val="16"/>
-                <w:szCs w:val="16"/>
-                <w:shd w:fill="auto" w:val="clear"/>
-              </w:rPr>
-              <w:t>3</w:t>
-            </w:r>
-            <w:r>
-              <w:rPr>
-                <w:rFonts w:eastAsia="Verdana" w:cs="Verdana" w:ascii="Verdana" w:hAnsi="Verdana"/>
-                <w:sz w:val="16"/>
-                <w:szCs w:val="16"/>
-                <w:shd w:fill="auto" w:val="clear"/>
-              </w:rPr>
-              <w:t>/</w:t>
-            </w:r>
-            <w:r>
-              <w:rPr>
-                <w:rFonts w:eastAsia="Verdana" w:cs="Verdana" w:ascii="Verdana" w:hAnsi="Verdana"/>
-                <w:sz w:val="16"/>
-                <w:szCs w:val="16"/>
-                <w:shd w:fill="auto" w:val="clear"/>
-              </w:rPr>
-              <w:t>11</w:t>
-            </w:r>
-          </w:p>
-        </w:tc>
-        <w:tc>
-          <w:tcPr>
-            <w:tcW w:w="2730" w:type="dxa"/>
-            <w:tcBorders>
-              <w:top w:val="single" w:sz="4" w:space="0" w:color="666666"/>
-              <w:left w:val="single" w:sz="4" w:space="0" w:color="666666"/>
-              <w:bottom w:val="single" w:sz="4" w:space="0" w:color="666666"/>
-              <w:right w:val="single" w:sz="4" w:space="0" w:color="666666"/>
-            </w:tcBorders>
-          </w:tcPr>
-          <w:p>
-            <w:pPr>
-              <w:pStyle w:val="LOnormal"/>
-              <w:widowControl w:val="false"/>
-              <w:spacing w:lineRule="auto" w:line="240" w:before="0" w:after="0"/>
+              <w:t>Lab 11: Tick Data Analysis</w:t>
+            </w:r>
+          </w:p>
+        </w:tc>
+        <w:tc>
+          <w:tcPr>
+            <w:tcW w:w="2643" w:type="dxa"/>
+            <w:tcBorders>
+              <w:top w:val="single" w:sz="4" w:space="0" w:color="666666"/>
+              <w:left w:val="single" w:sz="4" w:space="0" w:color="666666"/>
+              <w:bottom w:val="single" w:sz="4" w:space="0" w:color="666666"/>
+              <w:right w:val="single" w:sz="4" w:space="0" w:color="666666"/>
+            </w:tcBorders>
+          </w:tcPr>
+          <w:p>
+            <w:pPr>
+              <w:pStyle w:val="LOnormal"/>
+              <w:widowControl w:val="false"/>
               <w:jc w:val="center"/>
               <w:rPr>
-                <w:highlight w:val="none"/>
-                <w:shd w:fill="auto" w:val="clear"/>
-              </w:rPr>
-            </w:pPr>
-            <w:r>
-              <w:rPr>
-                <w:shd w:fill="auto" w:val="clear"/>
-              </w:rPr>
-            </w:r>
-          </w:p>
-        </w:tc>
-        <w:tc>
-          <w:tcPr>
-            <w:tcW w:w="4318" w:type="dxa"/>
-            <w:tcBorders>
-              <w:top w:val="single" w:sz="4" w:space="0" w:color="666666"/>
-              <w:left w:val="single" w:sz="4" w:space="0" w:color="666666"/>
-              <w:bottom w:val="single" w:sz="4" w:space="0" w:color="666666"/>
-              <w:right w:val="single" w:sz="4" w:space="0" w:color="666666"/>
-            </w:tcBorders>
-          </w:tcPr>
-          <w:p>
-            <w:pPr>
-              <w:pStyle w:val="LOnormal"/>
-              <w:widowControl w:val="false"/>
-              <w:jc w:val="center"/>
-              <w:rPr>
-                <w:highlight w:val="none"/>
-                <w:shd w:fill="auto" w:val="clear"/>
-              </w:rPr>
-            </w:pPr>
-            <w:r>
-              <w:rPr>
-                <w:shd w:fill="auto" w:val="clear"/>
-              </w:rPr>
-              <w:t>Spring break</w:t>
-            </w:r>
-          </w:p>
-        </w:tc>
-        <w:tc>
-          <w:tcPr>
-            <w:tcW w:w="2642" w:type="dxa"/>
-            <w:tcBorders>
-              <w:top w:val="single" w:sz="4" w:space="0" w:color="666666"/>
-              <w:left w:val="single" w:sz="4" w:space="0" w:color="666666"/>
-              <w:bottom w:val="single" w:sz="4" w:space="0" w:color="666666"/>
-              <w:right w:val="single" w:sz="4" w:space="0" w:color="666666"/>
-            </w:tcBorders>
-          </w:tcPr>
-          <w:p>
-            <w:pPr>
-              <w:pStyle w:val="LOnormal"/>
-              <w:widowControl w:val="false"/>
-              <w:jc w:val="center"/>
-              <w:rPr>
-                <w:highlight w:val="none"/>
-                <w:shd w:fill="DEE6EF" w:val="clear"/>
-              </w:rPr>
-            </w:pPr>
-            <w:r>
-              <w:rPr>
-                <w:shd w:fill="DEE6EF" w:val="clear"/>
-              </w:rPr>
-            </w:r>
-          </w:p>
-        </w:tc>
-      </w:tr>
-      <w:tr>
-        <w:trPr>
-          <w:trHeight w:val="233" w:hRule="atLeast"/>
-        </w:trPr>
-        <w:tc>
-          <w:tcPr>
-            <w:tcW w:w="883" w:type="dxa"/>
-            <w:tcBorders>
-              <w:left w:val="single" w:sz="4" w:space="0" w:color="666666"/>
-              <w:bottom w:val="single" w:sz="4" w:space="0" w:color="666666"/>
-              <w:right w:val="single" w:sz="4" w:space="0" w:color="666666"/>
-            </w:tcBorders>
-          </w:tcPr>
-          <w:p>
-            <w:pPr>
-              <w:pStyle w:val="LOnormal"/>
-              <w:widowControl w:val="false"/>
-              <w:spacing w:lineRule="auto" w:line="240" w:before="0" w:after="0"/>
-              <w:jc w:val="left"/>
-              <w:rPr>
                 <w:rFonts w:ascii="Verdana" w:hAnsi="Verdana" w:eastAsia="Verdana" w:cs="Verdana"/>
-              </w:rPr>
-            </w:pPr>
-            <w:r>
-              <w:rPr>
-                <w:rFonts w:eastAsia="Verdana" w:cs="Verdana" w:ascii="Verdana" w:hAnsi="Verdana"/>
-              </w:rPr>
-              <w:t>10</w:t>
-            </w:r>
-          </w:p>
-        </w:tc>
-        <w:tc>
-          <w:tcPr>
-            <w:tcW w:w="812" w:type="dxa"/>
-            <w:tcBorders>
-              <w:left w:val="single" w:sz="4" w:space="0" w:color="666666"/>
-              <w:bottom w:val="single" w:sz="4" w:space="0" w:color="666666"/>
-              <w:right w:val="single" w:sz="4" w:space="0" w:color="666666"/>
-            </w:tcBorders>
-          </w:tcPr>
-          <w:p>
-            <w:pPr>
-              <w:pStyle w:val="LOnormal"/>
-              <w:widowControl w:val="false"/>
-              <w:spacing w:lineRule="auto" w:line="240" w:before="0" w:after="0"/>
-              <w:jc w:val="left"/>
-              <w:rPr>
-                <w:rFonts w:ascii="Verdana" w:hAnsi="Verdana" w:eastAsia="Verdana" w:cs="Verdana"/>
-                <w:sz w:val="16"/>
-                <w:szCs w:val="16"/>
-              </w:rPr>
-            </w:pPr>
-            <w:r>
-              <w:rPr>
-                <w:rFonts w:eastAsia="Verdana" w:cs="Verdana" w:ascii="Verdana" w:hAnsi="Verdana"/>
-                <w:sz w:val="16"/>
-                <w:szCs w:val="16"/>
-              </w:rPr>
-              <w:t>3/1</w:t>
-            </w:r>
-            <w:r>
-              <w:rPr>
-                <w:rFonts w:eastAsia="Verdana" w:cs="Verdana" w:ascii="Verdana" w:hAnsi="Verdana"/>
-                <w:sz w:val="16"/>
-                <w:szCs w:val="16"/>
-              </w:rPr>
-              <w:t>8</w:t>
-            </w:r>
-          </w:p>
-        </w:tc>
-        <w:tc>
-          <w:tcPr>
-            <w:tcW w:w="2730" w:type="dxa"/>
-            <w:tcBorders>
-              <w:left w:val="single" w:sz="4" w:space="0" w:color="666666"/>
-              <w:bottom w:val="single" w:sz="4" w:space="0" w:color="666666"/>
-              <w:right w:val="single" w:sz="4" w:space="0" w:color="666666"/>
-            </w:tcBorders>
-          </w:tcPr>
-          <w:p>
-            <w:pPr>
-              <w:pStyle w:val="LOnormal"/>
-              <w:widowControl w:val="false"/>
-              <w:spacing w:lineRule="auto" w:line="240" w:before="0" w:after="0"/>
-              <w:jc w:val="left"/>
-              <w:rPr>
-                <w:rFonts w:ascii="Verdana" w:hAnsi="Verdana" w:eastAsia="Verdana" w:cs="Verdana"/>
-                <w:sz w:val="16"/>
-                <w:szCs w:val="16"/>
-              </w:rPr>
-            </w:pPr>
-            <w:r>
-              <w:rPr>
-                <w:rFonts w:eastAsia="Verdana" w:cs="Verdana" w:ascii="Verdana" w:hAnsi="Verdana"/>
-                <w:sz w:val="16"/>
-                <w:szCs w:val="16"/>
-              </w:rPr>
-              <w:t>Vector-borne disease</w:t>
-            </w:r>
-          </w:p>
-        </w:tc>
-        <w:tc>
-          <w:tcPr>
-            <w:tcW w:w="4318" w:type="dxa"/>
-            <w:tcBorders>
-              <w:left w:val="single" w:sz="4" w:space="0" w:color="666666"/>
-              <w:bottom w:val="single" w:sz="4" w:space="0" w:color="666666"/>
-              <w:right w:val="single" w:sz="4" w:space="0" w:color="666666"/>
-            </w:tcBorders>
-          </w:tcPr>
-          <w:p>
-            <w:pPr>
-              <w:pStyle w:val="LOnormal"/>
-              <w:widowControl w:val="false"/>
-              <w:jc w:val="center"/>
-              <w:rPr>
-                <w:rFonts w:ascii="Verdana" w:hAnsi="Verdana" w:eastAsia="Verdana" w:cs="Verdana"/>
-                <w:sz w:val="16"/>
-                <w:szCs w:val="16"/>
-              </w:rPr>
-            </w:pPr>
-            <w:r>
-              <w:rPr>
-                <w:rFonts w:eastAsia="Verdana" w:cs="Verdana" w:ascii="Verdana" w:hAnsi="Verdana"/>
-                <w:sz w:val="16"/>
-                <w:szCs w:val="16"/>
-              </w:rPr>
-              <w:t>Lab 8: Disease Modeling Wrap Up: Presentations + Case Study</w:t>
-            </w:r>
-          </w:p>
-        </w:tc>
-        <w:tc>
-          <w:tcPr>
-            <w:tcW w:w="2642" w:type="dxa"/>
-            <w:tcBorders>
-              <w:left w:val="single" w:sz="4" w:space="0" w:color="666666"/>
-              <w:bottom w:val="single" w:sz="4" w:space="0" w:color="666666"/>
-              <w:right w:val="single" w:sz="4" w:space="0" w:color="666666"/>
-            </w:tcBorders>
-          </w:tcPr>
-          <w:p>
-            <w:pPr>
-              <w:pStyle w:val="LOnormal"/>
-              <w:keepNext w:val="false"/>
-              <w:keepLines w:val="false"/>
-              <w:widowControl w:val="false"/>
-              <w:shd w:val="clear" w:fill="auto"/>
-              <w:spacing w:lineRule="auto" w:line="240" w:before="0" w:after="0"/>
-              <w:ind w:left="0" w:right="0" w:hanging="0"/>
-              <w:jc w:val="center"/>
-              <w:rPr>
-                <w:rFonts w:ascii="Verdana" w:hAnsi="Verdana" w:eastAsia="Verdana" w:cs="Verdana"/>
-                <w:sz w:val="16"/>
-                <w:szCs w:val="16"/>
-              </w:rPr>
-            </w:pPr>
-            <w:r>
-              <w:rPr>
-                <w:rFonts w:eastAsia="Verdana" w:cs="Verdana" w:ascii="Verdana" w:hAnsi="Verdana"/>
-                <w:sz w:val="16"/>
-                <w:szCs w:val="16"/>
-              </w:rPr>
-              <w:t>3/10: HW 2</w:t>
-            </w:r>
-          </w:p>
-          <w:p>
-            <w:pPr>
-              <w:pStyle w:val="LOnormal"/>
-              <w:widowControl w:val="false"/>
-              <w:jc w:val="center"/>
-              <w:rPr>
-                <w:rFonts w:ascii="Verdana" w:hAnsi="Verdana" w:eastAsia="Verdana" w:cs="Verdana"/>
-                <w:sz w:val="16"/>
-                <w:szCs w:val="16"/>
-              </w:rPr>
-            </w:pPr>
-            <w:r>
-              <w:rPr>
-                <w:rFonts w:eastAsia="Verdana" w:cs="Verdana" w:ascii="Verdana" w:hAnsi="Verdana"/>
-                <w:sz w:val="16"/>
-                <w:szCs w:val="16"/>
-              </w:rPr>
-              <w:t>Worksheet 7</w:t>
-            </w:r>
-          </w:p>
-        </w:tc>
-      </w:tr>
-      <w:tr>
-        <w:trPr>
-          <w:trHeight w:val="598" w:hRule="atLeast"/>
-        </w:trPr>
-        <w:tc>
-          <w:tcPr>
-            <w:tcW w:w="883" w:type="dxa"/>
-            <w:tcBorders>
-              <w:top w:val="single" w:sz="4" w:space="0" w:color="666666"/>
-              <w:left w:val="single" w:sz="4" w:space="0" w:color="666666"/>
-              <w:bottom w:val="single" w:sz="4" w:space="0" w:color="666666"/>
-              <w:right w:val="single" w:sz="4" w:space="0" w:color="666666"/>
-            </w:tcBorders>
-            <w:shd w:fill="CCCCCC" w:val="clear"/>
-          </w:tcPr>
-          <w:p>
-            <w:pPr>
-              <w:pStyle w:val="LOnormal"/>
-              <w:widowControl w:val="false"/>
-              <w:spacing w:lineRule="auto" w:line="240" w:before="0" w:after="0"/>
-              <w:jc w:val="left"/>
-              <w:rPr>
-                <w:rFonts w:ascii="Verdana" w:hAnsi="Verdana" w:eastAsia="Verdana" w:cs="Verdana"/>
-              </w:rPr>
-            </w:pPr>
-            <w:r>
-              <w:rPr>
-                <w:rFonts w:eastAsia="Verdana" w:cs="Verdana" w:ascii="Verdana" w:hAnsi="Verdana"/>
-              </w:rPr>
-              <w:t>1</w:t>
-            </w:r>
-            <w:r>
-              <w:rPr>
-                <w:rFonts w:eastAsia="Verdana" w:cs="Verdana" w:ascii="Verdana" w:hAnsi="Verdana"/>
-              </w:rPr>
-              <w:t>1</w:t>
-            </w:r>
-          </w:p>
-        </w:tc>
-        <w:tc>
-          <w:tcPr>
-            <w:tcW w:w="812" w:type="dxa"/>
-            <w:tcBorders>
-              <w:top w:val="single" w:sz="4" w:space="0" w:color="666666"/>
-              <w:left w:val="single" w:sz="4" w:space="0" w:color="666666"/>
-              <w:bottom w:val="single" w:sz="4" w:space="0" w:color="666666"/>
-              <w:right w:val="single" w:sz="4" w:space="0" w:color="666666"/>
-            </w:tcBorders>
-            <w:shd w:fill="CCCCCC" w:val="clear"/>
-          </w:tcPr>
-          <w:p>
-            <w:pPr>
-              <w:pStyle w:val="LOnormal"/>
-              <w:widowControl w:val="false"/>
-              <w:spacing w:lineRule="auto" w:line="240" w:before="0" w:after="0"/>
-              <w:jc w:val="left"/>
-              <w:rPr>
-                <w:rFonts w:ascii="Verdana" w:hAnsi="Verdana" w:eastAsia="Verdana" w:cs="Verdana"/>
-                <w:sz w:val="16"/>
-                <w:szCs w:val="16"/>
-              </w:rPr>
-            </w:pPr>
-            <w:r>
-              <w:rPr>
-                <w:rFonts w:eastAsia="Verdana" w:cs="Verdana" w:ascii="Verdana" w:hAnsi="Verdana"/>
-                <w:sz w:val="16"/>
-                <w:szCs w:val="16"/>
-              </w:rPr>
-              <w:t>3/</w:t>
-            </w:r>
-            <w:r>
-              <w:rPr>
-                <w:rFonts w:eastAsia="Verdana" w:cs="Verdana" w:ascii="Verdana" w:hAnsi="Verdana"/>
-                <w:sz w:val="16"/>
-                <w:szCs w:val="16"/>
-              </w:rPr>
-              <w:t>25</w:t>
-            </w:r>
-          </w:p>
-        </w:tc>
-        <w:tc>
-          <w:tcPr>
-            <w:tcW w:w="2730" w:type="dxa"/>
-            <w:tcBorders>
-              <w:top w:val="single" w:sz="4" w:space="0" w:color="666666"/>
-              <w:left w:val="single" w:sz="4" w:space="0" w:color="666666"/>
-              <w:bottom w:val="single" w:sz="4" w:space="0" w:color="666666"/>
-              <w:right w:val="single" w:sz="4" w:space="0" w:color="666666"/>
-            </w:tcBorders>
-            <w:shd w:fill="CCCCCC" w:val="clear"/>
-          </w:tcPr>
-          <w:p>
-            <w:pPr>
-              <w:pStyle w:val="LOnormal"/>
-              <w:widowControl w:val="false"/>
-              <w:spacing w:lineRule="auto" w:line="240" w:before="0" w:after="0"/>
-              <w:jc w:val="center"/>
-              <w:rPr>
-                <w:rFonts w:ascii="Verdana" w:hAnsi="Verdana" w:eastAsia="Verdana" w:cs="Verdana"/>
-                <w:sz w:val="16"/>
-                <w:szCs w:val="16"/>
-              </w:rPr>
-            </w:pPr>
-            <w:r>
-              <w:rPr>
-                <w:rFonts w:eastAsia="Verdana" w:cs="Verdana" w:ascii="Verdana" w:hAnsi="Verdana"/>
-                <w:sz w:val="16"/>
-                <w:szCs w:val="16"/>
-              </w:rPr>
-              <w:t>Environmentally-transmitted disease and sexually-transmitted diseases</w:t>
-            </w:r>
-          </w:p>
-        </w:tc>
-        <w:tc>
-          <w:tcPr>
-            <w:tcW w:w="4318" w:type="dxa"/>
-            <w:tcBorders>
-              <w:top w:val="single" w:sz="4" w:space="0" w:color="666666"/>
-              <w:left w:val="single" w:sz="4" w:space="0" w:color="666666"/>
-              <w:bottom w:val="single" w:sz="4" w:space="0" w:color="666666"/>
-              <w:right w:val="single" w:sz="4" w:space="0" w:color="666666"/>
-            </w:tcBorders>
-            <w:shd w:fill="CCCCCC" w:val="clear"/>
-          </w:tcPr>
-          <w:p>
-            <w:pPr>
-              <w:pStyle w:val="LOnormal"/>
-              <w:widowControl w:val="false"/>
-              <w:jc w:val="center"/>
-              <w:rPr>
-                <w:rFonts w:ascii="Verdana" w:hAnsi="Verdana" w:eastAsia="Verdana" w:cs="Verdana"/>
-                <w:sz w:val="16"/>
-                <w:szCs w:val="16"/>
-              </w:rPr>
-            </w:pPr>
-            <w:r>
-              <w:rPr>
-                <w:rFonts w:eastAsia="Verdana" w:cs="Verdana" w:ascii="Verdana" w:hAnsi="Verdana"/>
-                <w:sz w:val="16"/>
-                <w:szCs w:val="16"/>
-              </w:rPr>
-              <w:t>Lab 9: Parasite Aggregation: Trematodes burdens in marine snails</w:t>
-            </w:r>
-          </w:p>
-        </w:tc>
-        <w:tc>
-          <w:tcPr>
-            <w:tcW w:w="2642" w:type="dxa"/>
-            <w:tcBorders>
-              <w:top w:val="single" w:sz="4" w:space="0" w:color="666666"/>
-              <w:left w:val="single" w:sz="4" w:space="0" w:color="666666"/>
-              <w:bottom w:val="single" w:sz="4" w:space="0" w:color="666666"/>
-              <w:right w:val="single" w:sz="4" w:space="0" w:color="666666"/>
-            </w:tcBorders>
-            <w:shd w:fill="CCCCCC" w:val="clear"/>
-          </w:tcPr>
-          <w:p>
-            <w:pPr>
-              <w:pStyle w:val="LOnormal"/>
-              <w:widowControl w:val="false"/>
-              <w:jc w:val="center"/>
-              <w:rPr>
-                <w:rFonts w:ascii="Verdana" w:hAnsi="Verdana" w:eastAsia="Verdana" w:cs="Verdana"/>
-                <w:sz w:val="16"/>
-                <w:szCs w:val="16"/>
-              </w:rPr>
-            </w:pPr>
-            <w:r>
-              <w:rPr>
-                <w:rFonts w:eastAsia="Verdana" w:cs="Verdana" w:ascii="Verdana" w:hAnsi="Verdana"/>
-                <w:sz w:val="16"/>
-                <w:szCs w:val="16"/>
-              </w:rPr>
-              <w:t>Worksheet 8</w:t>
-            </w:r>
-          </w:p>
-        </w:tc>
-      </w:tr>
-      <w:tr>
-        <w:trPr>
-          <w:trHeight w:val="300" w:hRule="atLeast"/>
-        </w:trPr>
-        <w:tc>
-          <w:tcPr>
-            <w:tcW w:w="883" w:type="dxa"/>
-            <w:tcBorders>
-              <w:top w:val="single" w:sz="4" w:space="0" w:color="666666"/>
-              <w:left w:val="single" w:sz="4" w:space="0" w:color="666666"/>
-              <w:bottom w:val="single" w:sz="4" w:space="0" w:color="666666"/>
-              <w:right w:val="single" w:sz="4" w:space="0" w:color="666666"/>
-            </w:tcBorders>
-          </w:tcPr>
-          <w:p>
-            <w:pPr>
-              <w:pStyle w:val="LOnormal"/>
-              <w:widowControl w:val="false"/>
-              <w:spacing w:lineRule="auto" w:line="240" w:before="0" w:after="0"/>
-              <w:jc w:val="left"/>
-              <w:rPr>
-                <w:rFonts w:ascii="Verdana" w:hAnsi="Verdana" w:eastAsia="Verdana" w:cs="Verdana"/>
-              </w:rPr>
-            </w:pPr>
-            <w:r>
-              <w:rPr>
-                <w:rFonts w:eastAsia="Verdana" w:cs="Verdana" w:ascii="Verdana" w:hAnsi="Verdana"/>
-                <w:b/>
-                <w:color w:val="000000"/>
-              </w:rPr>
-              <w:t>1</w:t>
-            </w:r>
-            <w:r>
-              <w:rPr>
-                <w:rFonts w:eastAsia="Verdana" w:cs="Verdana" w:ascii="Verdana" w:hAnsi="Verdana"/>
-                <w:b/>
-                <w:color w:val="000000"/>
-              </w:rPr>
-              <w:t>2</w:t>
-            </w:r>
-          </w:p>
-        </w:tc>
-        <w:tc>
-          <w:tcPr>
-            <w:tcW w:w="812" w:type="dxa"/>
-            <w:tcBorders>
-              <w:top w:val="single" w:sz="4" w:space="0" w:color="666666"/>
-              <w:left w:val="single" w:sz="4" w:space="0" w:color="666666"/>
-              <w:bottom w:val="single" w:sz="4" w:space="0" w:color="666666"/>
-              <w:right w:val="single" w:sz="4" w:space="0" w:color="666666"/>
-            </w:tcBorders>
-          </w:tcPr>
-          <w:p>
-            <w:pPr>
-              <w:pStyle w:val="LOnormal"/>
-              <w:widowControl w:val="false"/>
-              <w:spacing w:lineRule="auto" w:line="240" w:before="0" w:after="0"/>
-              <w:jc w:val="left"/>
-              <w:rPr>
-                <w:rFonts w:ascii="Verdana" w:hAnsi="Verdana" w:eastAsia="Verdana" w:cs="Verdana"/>
-                <w:sz w:val="16"/>
-                <w:szCs w:val="16"/>
-              </w:rPr>
-            </w:pPr>
-            <w:r>
-              <w:rPr>
-                <w:rFonts w:eastAsia="Verdana" w:cs="Verdana" w:ascii="Verdana" w:hAnsi="Verdana"/>
-                <w:sz w:val="16"/>
-                <w:szCs w:val="16"/>
-              </w:rPr>
-              <w:t>4</w:t>
-            </w:r>
-            <w:r>
-              <w:rPr>
-                <w:rFonts w:eastAsia="Verdana" w:cs="Verdana" w:ascii="Verdana" w:hAnsi="Verdana"/>
-                <w:sz w:val="16"/>
-                <w:szCs w:val="16"/>
-              </w:rPr>
-              <w:t>/</w:t>
-            </w:r>
-            <w:r>
-              <w:rPr>
-                <w:rFonts w:eastAsia="Verdana" w:cs="Verdana" w:ascii="Verdana" w:hAnsi="Verdana"/>
-                <w:sz w:val="16"/>
-                <w:szCs w:val="16"/>
-              </w:rPr>
-              <w:t>01</w:t>
-            </w:r>
-          </w:p>
-        </w:tc>
-        <w:tc>
-          <w:tcPr>
-            <w:tcW w:w="2730" w:type="dxa"/>
-            <w:tcBorders>
-              <w:top w:val="single" w:sz="4" w:space="0" w:color="666666"/>
-              <w:left w:val="single" w:sz="4" w:space="0" w:color="666666"/>
-              <w:bottom w:val="single" w:sz="4" w:space="0" w:color="666666"/>
-              <w:right w:val="single" w:sz="4" w:space="0" w:color="666666"/>
-            </w:tcBorders>
-          </w:tcPr>
-          <w:p>
-            <w:pPr>
-              <w:pStyle w:val="LOnormal"/>
-              <w:widowControl w:val="false"/>
-              <w:spacing w:lineRule="auto" w:line="240" w:before="0" w:after="0"/>
-              <w:jc w:val="center"/>
-              <w:rPr>
-                <w:rFonts w:ascii="Verdana" w:hAnsi="Verdana" w:eastAsia="Verdana" w:cs="Verdana"/>
-                <w:sz w:val="16"/>
-                <w:szCs w:val="16"/>
-              </w:rPr>
-            </w:pPr>
-            <w:r>
-              <w:rPr>
-                <w:rFonts w:eastAsia="Verdana" w:cs="Verdana" w:ascii="Verdana" w:hAnsi="Verdana"/>
-                <w:sz w:val="16"/>
-                <w:szCs w:val="16"/>
-              </w:rPr>
-              <w:t>Infectious diseases in communities</w:t>
-            </w:r>
-          </w:p>
-        </w:tc>
-        <w:tc>
-          <w:tcPr>
-            <w:tcW w:w="4318" w:type="dxa"/>
-            <w:tcBorders>
-              <w:top w:val="single" w:sz="4" w:space="0" w:color="666666"/>
-              <w:left w:val="single" w:sz="4" w:space="0" w:color="666666"/>
-              <w:bottom w:val="single" w:sz="4" w:space="0" w:color="666666"/>
-              <w:right w:val="single" w:sz="4" w:space="0" w:color="666666"/>
-            </w:tcBorders>
-          </w:tcPr>
-          <w:p>
-            <w:pPr>
-              <w:pStyle w:val="LOnormal"/>
-              <w:widowControl w:val="false"/>
-              <w:jc w:val="center"/>
-              <w:rPr>
-                <w:rFonts w:ascii="Verdana" w:hAnsi="Verdana" w:eastAsia="Verdana" w:cs="Verdana"/>
-                <w:sz w:val="16"/>
-                <w:szCs w:val="16"/>
-              </w:rPr>
-            </w:pPr>
-            <w:r>
-              <w:rPr>
-                <w:rFonts w:eastAsia="Verdana" w:cs="Verdana" w:ascii="Verdana" w:hAnsi="Verdana"/>
-                <w:sz w:val="16"/>
-                <w:szCs w:val="16"/>
-              </w:rPr>
-              <w:t>Lab 10: Parasite Encounter Rates: Tick Collection</w:t>
-            </w:r>
-          </w:p>
-        </w:tc>
-        <w:tc>
-          <w:tcPr>
-            <w:tcW w:w="2642" w:type="dxa"/>
-            <w:tcBorders>
-              <w:top w:val="single" w:sz="4" w:space="0" w:color="666666"/>
-              <w:left w:val="single" w:sz="4" w:space="0" w:color="666666"/>
-              <w:bottom w:val="single" w:sz="4" w:space="0" w:color="666666"/>
-              <w:right w:val="single" w:sz="4" w:space="0" w:color="666666"/>
-            </w:tcBorders>
-          </w:tcPr>
-          <w:p>
-            <w:pPr>
-              <w:pStyle w:val="LOnormal"/>
-              <w:widowControl w:val="false"/>
-              <w:jc w:val="center"/>
-              <w:rPr>
-                <w:rFonts w:ascii="Verdana" w:hAnsi="Verdana" w:eastAsia="Verdana" w:cs="Verdana"/>
-                <w:sz w:val="16"/>
-                <w:szCs w:val="16"/>
-              </w:rPr>
-            </w:pPr>
-            <w:r>
-              <w:rPr>
-                <w:rFonts w:eastAsia="Verdana" w:cs="Verdana" w:ascii="Verdana" w:hAnsi="Verdana"/>
-                <w:sz w:val="16"/>
-                <w:szCs w:val="16"/>
-              </w:rPr>
-              <w:t>Worksheet 9</w:t>
-            </w:r>
-          </w:p>
-        </w:tc>
-      </w:tr>
-      <w:tr>
-        <w:trPr>
-          <w:trHeight w:val="179" w:hRule="atLeast"/>
-        </w:trPr>
-        <w:tc>
-          <w:tcPr>
-            <w:tcW w:w="883" w:type="dxa"/>
-            <w:tcBorders>
-              <w:top w:val="single" w:sz="4" w:space="0" w:color="666666"/>
-              <w:left w:val="single" w:sz="4" w:space="0" w:color="666666"/>
-              <w:bottom w:val="single" w:sz="4" w:space="0" w:color="666666"/>
-              <w:right w:val="single" w:sz="4" w:space="0" w:color="666666"/>
-            </w:tcBorders>
-            <w:shd w:fill="CCCCCC" w:val="clear"/>
-          </w:tcPr>
-          <w:p>
-            <w:pPr>
-              <w:pStyle w:val="LOnormal"/>
-              <w:widowControl w:val="false"/>
-              <w:spacing w:lineRule="auto" w:line="240" w:before="0" w:after="0"/>
-              <w:jc w:val="left"/>
-              <w:rPr>
-                <w:rFonts w:ascii="Verdana" w:hAnsi="Verdana" w:eastAsia="Verdana" w:cs="Verdana"/>
-              </w:rPr>
-            </w:pPr>
-            <w:r>
-              <w:rPr>
-                <w:rFonts w:eastAsia="Verdana" w:cs="Verdana" w:ascii="Verdana" w:hAnsi="Verdana"/>
-              </w:rPr>
-              <w:t>1</w:t>
-            </w:r>
-            <w:r>
-              <w:rPr>
-                <w:rFonts w:eastAsia="Verdana" w:cs="Verdana" w:ascii="Verdana" w:hAnsi="Verdana"/>
-              </w:rPr>
-              <w:t>3</w:t>
-            </w:r>
-          </w:p>
-        </w:tc>
-        <w:tc>
-          <w:tcPr>
-            <w:tcW w:w="812" w:type="dxa"/>
-            <w:tcBorders>
-              <w:top w:val="single" w:sz="4" w:space="0" w:color="666666"/>
-              <w:left w:val="single" w:sz="4" w:space="0" w:color="666666"/>
-              <w:bottom w:val="single" w:sz="4" w:space="0" w:color="666666"/>
-              <w:right w:val="single" w:sz="4" w:space="0" w:color="666666"/>
-            </w:tcBorders>
-            <w:shd w:fill="CCCCCC" w:val="clear"/>
-          </w:tcPr>
-          <w:p>
-            <w:pPr>
-              <w:pStyle w:val="LOnormal"/>
-              <w:widowControl w:val="false"/>
-              <w:spacing w:lineRule="auto" w:line="240" w:before="0" w:after="0"/>
-              <w:jc w:val="left"/>
-              <w:rPr>
-                <w:rFonts w:ascii="Verdana" w:hAnsi="Verdana" w:eastAsia="Verdana" w:cs="Verdana"/>
-                <w:sz w:val="16"/>
-                <w:szCs w:val="16"/>
-              </w:rPr>
-            </w:pPr>
-            <w:r>
-              <w:rPr>
-                <w:rFonts w:eastAsia="Verdana" w:cs="Verdana" w:ascii="Verdana" w:hAnsi="Verdana"/>
-                <w:sz w:val="16"/>
-                <w:szCs w:val="16"/>
-              </w:rPr>
-              <w:t>4/0</w:t>
-            </w:r>
-            <w:r>
-              <w:rPr>
-                <w:rFonts w:eastAsia="Verdana" w:cs="Verdana" w:ascii="Verdana" w:hAnsi="Verdana"/>
-                <w:sz w:val="16"/>
-                <w:szCs w:val="16"/>
-              </w:rPr>
-              <w:t>8</w:t>
-            </w:r>
-          </w:p>
-        </w:tc>
-        <w:tc>
-          <w:tcPr>
-            <w:tcW w:w="2730" w:type="dxa"/>
-            <w:tcBorders>
-              <w:top w:val="single" w:sz="4" w:space="0" w:color="666666"/>
-              <w:left w:val="single" w:sz="4" w:space="0" w:color="666666"/>
-              <w:bottom w:val="single" w:sz="4" w:space="0" w:color="666666"/>
-              <w:right w:val="single" w:sz="4" w:space="0" w:color="666666"/>
-            </w:tcBorders>
-            <w:shd w:fill="CCCCCC" w:val="clear"/>
-          </w:tcPr>
-          <w:p>
-            <w:pPr>
-              <w:pStyle w:val="LOnormal"/>
-              <w:widowControl w:val="false"/>
-              <w:spacing w:lineRule="auto" w:line="240" w:before="0" w:after="0"/>
-              <w:jc w:val="center"/>
-              <w:rPr>
-                <w:rFonts w:ascii="Verdana" w:hAnsi="Verdana" w:eastAsia="Verdana" w:cs="Verdana"/>
-                <w:sz w:val="16"/>
-                <w:szCs w:val="16"/>
-              </w:rPr>
-            </w:pPr>
-            <w:r>
-              <w:rPr>
-                <w:rFonts w:eastAsia="Verdana" w:cs="Verdana" w:ascii="Verdana" w:hAnsi="Verdana"/>
-                <w:sz w:val="16"/>
-                <w:szCs w:val="16"/>
-              </w:rPr>
-              <w:t>Coinfection</w:t>
-            </w:r>
-          </w:p>
-        </w:tc>
-        <w:tc>
-          <w:tcPr>
-            <w:tcW w:w="4318" w:type="dxa"/>
-            <w:tcBorders>
-              <w:top w:val="single" w:sz="4" w:space="0" w:color="666666"/>
-              <w:left w:val="single" w:sz="4" w:space="0" w:color="666666"/>
-              <w:bottom w:val="single" w:sz="4" w:space="0" w:color="666666"/>
-              <w:right w:val="single" w:sz="4" w:space="0" w:color="666666"/>
-            </w:tcBorders>
-            <w:shd w:fill="CCCCCC" w:val="clear"/>
-          </w:tcPr>
-          <w:p>
-            <w:pPr>
-              <w:pStyle w:val="LOnormal"/>
-              <w:widowControl w:val="false"/>
-              <w:jc w:val="center"/>
-              <w:rPr>
-                <w:rFonts w:ascii="Verdana" w:hAnsi="Verdana" w:eastAsia="Verdana" w:cs="Verdana"/>
-                <w:sz w:val="16"/>
-                <w:szCs w:val="16"/>
-              </w:rPr>
-            </w:pPr>
-            <w:r>
-              <w:rPr>
-                <w:rFonts w:eastAsia="Verdana" w:cs="Verdana" w:ascii="Verdana" w:hAnsi="Verdana"/>
-                <w:sz w:val="16"/>
-                <w:szCs w:val="16"/>
-              </w:rPr>
-              <w:t>Lab 11: Tick Data Analysis</w:t>
-            </w:r>
-          </w:p>
-        </w:tc>
-        <w:tc>
-          <w:tcPr>
-            <w:tcW w:w="2642" w:type="dxa"/>
-            <w:tcBorders>
-              <w:top w:val="single" w:sz="4" w:space="0" w:color="666666"/>
-              <w:left w:val="single" w:sz="4" w:space="0" w:color="666666"/>
-              <w:bottom w:val="single" w:sz="4" w:space="0" w:color="666666"/>
-              <w:right w:val="single" w:sz="4" w:space="0" w:color="666666"/>
-            </w:tcBorders>
-            <w:shd w:fill="CCCCCC" w:val="clear"/>
-          </w:tcPr>
-          <w:p>
-            <w:pPr>
-              <w:pStyle w:val="LOnormal"/>
-              <w:widowControl w:val="false"/>
-              <w:spacing w:lineRule="auto" w:line="240" w:before="0" w:after="0"/>
-              <w:jc w:val="center"/>
-              <w:rPr>
-                <w:rFonts w:ascii="Verdana" w:hAnsi="Verdana" w:eastAsia="Verdana" w:cs="Verdana"/>
-                <w:sz w:val="16"/>
-                <w:szCs w:val="16"/>
-              </w:rPr>
-            </w:pPr>
-            <w:r>
-              <w:rPr>
-                <w:rFonts w:eastAsia="Verdana" w:cs="Verdana" w:ascii="Verdana" w:hAnsi="Verdana"/>
-                <w:sz w:val="16"/>
-                <w:szCs w:val="16"/>
-              </w:rPr>
-              <w:t>4/04: HW 3</w:t>
-            </w:r>
-          </w:p>
-          <w:p>
-            <w:pPr>
-              <w:pStyle w:val="LOnormal"/>
-              <w:widowControl w:val="false"/>
-              <w:jc w:val="center"/>
-              <w:rPr>
-                <w:rFonts w:ascii="Verdana" w:hAnsi="Verdana" w:eastAsia="Verdana" w:cs="Verdana"/>
-                <w:sz w:val="16"/>
-                <w:szCs w:val="16"/>
-              </w:rPr>
-            </w:pPr>
-            <w:r>
-              <w:rPr>
-                <w:rFonts w:eastAsia="Verdana" w:cs="Verdana" w:ascii="Verdana" w:hAnsi="Verdana"/>
-                <w:sz w:val="16"/>
-                <w:szCs w:val="16"/>
-              </w:rPr>
-              <w:t>Worksheet 10</w:t>
-            </w:r>
-          </w:p>
-        </w:tc>
-      </w:tr>
-      <w:tr>
-        <w:trPr>
-          <w:trHeight w:val="300" w:hRule="atLeast"/>
-        </w:trPr>
-        <w:tc>
-          <w:tcPr>
-            <w:tcW w:w="883" w:type="dxa"/>
-            <w:tcBorders>
-              <w:top w:val="single" w:sz="4" w:space="0" w:color="666666"/>
-              <w:left w:val="single" w:sz="4" w:space="0" w:color="666666"/>
-              <w:bottom w:val="single" w:sz="4" w:space="0" w:color="666666"/>
-              <w:right w:val="single" w:sz="4" w:space="0" w:color="666666"/>
-            </w:tcBorders>
-          </w:tcPr>
-          <w:p>
-            <w:pPr>
-              <w:pStyle w:val="LOnormal"/>
-              <w:widowControl w:val="false"/>
-              <w:spacing w:lineRule="auto" w:line="240" w:before="0" w:after="0"/>
-              <w:jc w:val="left"/>
-              <w:rPr>
-                <w:rFonts w:ascii="Verdana" w:hAnsi="Verdana" w:eastAsia="Verdana" w:cs="Verdana"/>
-              </w:rPr>
-            </w:pPr>
-            <w:r>
-              <w:rPr>
-                <w:rFonts w:eastAsia="Verdana" w:cs="Verdana" w:ascii="Verdana" w:hAnsi="Verdana"/>
-                <w:b/>
-                <w:color w:val="000000"/>
-              </w:rPr>
-              <w:t>1</w:t>
-            </w:r>
-            <w:r>
-              <w:rPr>
-                <w:rFonts w:eastAsia="Verdana" w:cs="Verdana" w:ascii="Verdana" w:hAnsi="Verdana"/>
-                <w:b/>
-                <w:color w:val="000000"/>
-              </w:rPr>
-              <w:t>4</w:t>
-            </w:r>
-          </w:p>
-        </w:tc>
-        <w:tc>
-          <w:tcPr>
-            <w:tcW w:w="812" w:type="dxa"/>
-            <w:tcBorders>
-              <w:top w:val="single" w:sz="4" w:space="0" w:color="666666"/>
-              <w:left w:val="single" w:sz="4" w:space="0" w:color="666666"/>
-              <w:bottom w:val="single" w:sz="4" w:space="0" w:color="666666"/>
-              <w:right w:val="single" w:sz="4" w:space="0" w:color="666666"/>
-            </w:tcBorders>
-          </w:tcPr>
-          <w:p>
-            <w:pPr>
-              <w:pStyle w:val="LOnormal"/>
-              <w:widowControl w:val="false"/>
-              <w:spacing w:lineRule="auto" w:line="240" w:before="0" w:after="0"/>
-              <w:jc w:val="left"/>
-              <w:rPr>
-                <w:rFonts w:ascii="Verdana" w:hAnsi="Verdana" w:eastAsia="Verdana" w:cs="Verdana"/>
-                <w:sz w:val="16"/>
-                <w:szCs w:val="16"/>
-              </w:rPr>
-            </w:pPr>
-            <w:r>
-              <w:rPr>
-                <w:rFonts w:eastAsia="Verdana" w:cs="Verdana" w:ascii="Verdana" w:hAnsi="Verdana"/>
-                <w:sz w:val="16"/>
-                <w:szCs w:val="16"/>
-              </w:rPr>
-              <w:t>4/</w:t>
-            </w:r>
-            <w:r>
-              <w:rPr>
-                <w:rFonts w:eastAsia="Verdana" w:cs="Verdana" w:ascii="Verdana" w:hAnsi="Verdana"/>
-                <w:sz w:val="16"/>
-                <w:szCs w:val="16"/>
-              </w:rPr>
-              <w:t>15</w:t>
-            </w:r>
-          </w:p>
-        </w:tc>
-        <w:tc>
-          <w:tcPr>
-            <w:tcW w:w="2730" w:type="dxa"/>
-            <w:tcBorders>
-              <w:top w:val="single" w:sz="4" w:space="0" w:color="666666"/>
-              <w:left w:val="single" w:sz="4" w:space="0" w:color="666666"/>
-              <w:bottom w:val="single" w:sz="4" w:space="0" w:color="666666"/>
-              <w:right w:val="single" w:sz="4" w:space="0" w:color="666666"/>
-            </w:tcBorders>
-          </w:tcPr>
-          <w:p>
-            <w:pPr>
-              <w:pStyle w:val="LOnormal"/>
-              <w:widowControl w:val="false"/>
-              <w:spacing w:lineRule="auto" w:line="240" w:before="0" w:after="0"/>
-              <w:jc w:val="center"/>
-              <w:rPr>
-                <w:rFonts w:ascii="Verdana" w:hAnsi="Verdana" w:eastAsia="Verdana" w:cs="Verdana"/>
-                <w:sz w:val="16"/>
-                <w:szCs w:val="16"/>
-              </w:rPr>
-            </w:pPr>
-            <w:r>
-              <w:rPr>
-                <w:rFonts w:eastAsia="Verdana" w:cs="Verdana" w:ascii="Verdana" w:hAnsi="Verdana"/>
-                <w:sz w:val="16"/>
-                <w:szCs w:val="16"/>
-              </w:rPr>
-              <w:t>Macroecology of infectious disease and networked populations</w:t>
-            </w:r>
-          </w:p>
-        </w:tc>
-        <w:tc>
-          <w:tcPr>
-            <w:tcW w:w="4318" w:type="dxa"/>
-            <w:tcBorders>
-              <w:top w:val="single" w:sz="4" w:space="0" w:color="666666"/>
-              <w:left w:val="single" w:sz="4" w:space="0" w:color="666666"/>
-              <w:bottom w:val="single" w:sz="4" w:space="0" w:color="666666"/>
-              <w:right w:val="single" w:sz="4" w:space="0" w:color="666666"/>
-            </w:tcBorders>
-          </w:tcPr>
-          <w:p>
-            <w:pPr>
-              <w:pStyle w:val="LOnormal"/>
-              <w:widowControl w:val="false"/>
-              <w:jc w:val="center"/>
-              <w:rPr>
-                <w:rFonts w:ascii="Verdana" w:hAnsi="Verdana" w:eastAsia="Verdana" w:cs="Verdana"/>
-                <w:sz w:val="16"/>
-                <w:szCs w:val="16"/>
-              </w:rPr>
-            </w:pPr>
-            <w:r>
-              <w:rPr>
-                <w:rFonts w:eastAsia="Verdana" w:cs="Verdana" w:ascii="Verdana" w:hAnsi="Verdana"/>
-                <w:sz w:val="16"/>
-                <w:szCs w:val="16"/>
-              </w:rPr>
-              <w:t>Lab 12: Risk Mapping of Environmentally-Transmitted Disease; Case Study + Analysis</w:t>
-            </w:r>
-          </w:p>
-        </w:tc>
-        <w:tc>
-          <w:tcPr>
-            <w:tcW w:w="2642" w:type="dxa"/>
-            <w:tcBorders>
-              <w:top w:val="single" w:sz="4" w:space="0" w:color="666666"/>
-              <w:left w:val="single" w:sz="4" w:space="0" w:color="666666"/>
-              <w:bottom w:val="single" w:sz="4" w:space="0" w:color="666666"/>
-              <w:right w:val="single" w:sz="4" w:space="0" w:color="666666"/>
-            </w:tcBorders>
-          </w:tcPr>
-          <w:p>
-            <w:pPr>
-              <w:pStyle w:val="LOnormal"/>
-              <w:widowControl w:val="false"/>
-              <w:jc w:val="center"/>
-              <w:rPr>
-                <w:rFonts w:ascii="Verdana" w:hAnsi="Verdana" w:eastAsia="Verdana" w:cs="Verdana"/>
-                <w:sz w:val="16"/>
-                <w:szCs w:val="16"/>
-              </w:rPr>
-            </w:pPr>
-            <w:r>
-              <w:rPr>
-                <w:rFonts w:eastAsia="Verdana" w:cs="Verdana" w:ascii="Verdana" w:hAnsi="Verdana"/>
-                <w:sz w:val="16"/>
-                <w:szCs w:val="16"/>
-              </w:rPr>
-              <w:t>Worksheet 11</w:t>
+                <w:sz w:val="16"/>
+                <w:szCs w:val="16"/>
+              </w:rPr>
+            </w:pPr>
+            <w:r>
+              <w:rPr>
+                <w:rFonts w:eastAsia="Verdana" w:cs="Verdana" w:ascii="Verdana" w:hAnsi="Verdana"/>
+                <w:sz w:val="16"/>
+                <w:szCs w:val="16"/>
+              </w:rPr>
+              <w:t>Worksheet 1</w:t>
+            </w:r>
+            <w:r>
+              <w:rPr>
+                <w:rFonts w:eastAsia="Verdana" w:cs="Verdana" w:ascii="Verdana" w:hAnsi="Verdana"/>
+                <w:sz w:val="16"/>
+                <w:szCs w:val="16"/>
+              </w:rPr>
+              <w:t>0</w:t>
             </w:r>
           </w:p>
         </w:tc>
@@ -3579,21 +3583,13 @@
                 <w:b/>
                 <w:color w:val="000000"/>
               </w:rPr>
-              <w:t>1</w:t>
-            </w:r>
-            <w:r>
-              <w:rPr>
-                <w:rFonts w:eastAsia="Verdana" w:cs="Verdana" w:ascii="Verdana" w:hAnsi="Verdana"/>
-                <w:b/>
-                <w:color w:val="000000"/>
-              </w:rPr>
-              <w:t>5</w:t>
-            </w:r>
-          </w:p>
-        </w:tc>
-        <w:tc>
-          <w:tcPr>
-            <w:tcW w:w="812" w:type="dxa"/>
+              <w:t>15</w:t>
+            </w:r>
+          </w:p>
+        </w:tc>
+        <w:tc>
+          <w:tcPr>
+            <w:tcW w:w="916" w:type="dxa"/>
             <w:tcBorders>
               <w:top w:val="single" w:sz="4" w:space="0" w:color="666666"/>
               <w:left w:val="single" w:sz="4" w:space="0" w:color="666666"/>
@@ -3620,21 +3616,13 @@
                 <w:sz w:val="16"/>
                 <w:szCs w:val="16"/>
               </w:rPr>
-              <w:t>4/</w:t>
-            </w:r>
-            <w:r>
-              <w:rPr>
-                <w:rFonts w:eastAsia="Verdana" w:cs="Verdana" w:ascii="Verdana" w:hAnsi="Verdana"/>
-                <w:sz w:val="16"/>
-                <w:szCs w:val="16"/>
-              </w:rPr>
-              <w:t>22</w:t>
-            </w:r>
-          </w:p>
-        </w:tc>
-        <w:tc>
-          <w:tcPr>
-            <w:tcW w:w="2730" w:type="dxa"/>
+              <w:t>4/22</w:t>
+            </w:r>
+          </w:p>
+        </w:tc>
+        <w:tc>
+          <w:tcPr>
+            <w:tcW w:w="2626" w:type="dxa"/>
             <w:tcBorders>
               <w:top w:val="single" w:sz="4" w:space="0" w:color="666666"/>
               <w:left w:val="single" w:sz="4" w:space="0" w:color="666666"/>
@@ -3667,7 +3655,7 @@
         </w:tc>
         <w:tc>
           <w:tcPr>
-            <w:tcW w:w="4318" w:type="dxa"/>
+            <w:tcW w:w="4317" w:type="dxa"/>
             <w:tcBorders>
               <w:top w:val="single" w:sz="4" w:space="0" w:color="666666"/>
               <w:left w:val="single" w:sz="4" w:space="0" w:color="666666"/>
@@ -3676,6 +3664,66 @@
             </w:tcBorders>
             <w:shd w:fill="CCCCCC" w:val="clear"/>
           </w:tcPr>
+          <w:p>
+            <w:pPr>
+              <w:pStyle w:val="LOnormal"/>
+              <w:widowControl w:val="false"/>
+              <w:jc w:val="center"/>
+              <w:rPr>
+                <w:rFonts w:ascii="Verdana" w:hAnsi="Verdana" w:eastAsia="Verdana" w:cs="Verdana"/>
+                <w:sz w:val="16"/>
+                <w:szCs w:val="16"/>
+              </w:rPr>
+            </w:pPr>
+            <w:r>
+              <w:rPr>
+                <w:rFonts w:eastAsia="Verdana" w:cs="Verdana" w:ascii="Verdana" w:hAnsi="Verdana"/>
+                <w:sz w:val="16"/>
+                <w:szCs w:val="16"/>
+              </w:rPr>
+              <w:t>Lab 12: Novel Host-Parasite Systems:  Moths + Mites</w:t>
+            </w:r>
+          </w:p>
+        </w:tc>
+        <w:tc>
+          <w:tcPr>
+            <w:tcW w:w="2643" w:type="dxa"/>
+            <w:tcBorders>
+              <w:top w:val="single" w:sz="4" w:space="0" w:color="666666"/>
+              <w:left w:val="single" w:sz="4" w:space="0" w:color="666666"/>
+              <w:bottom w:val="single" w:sz="4" w:space="0" w:color="666666"/>
+              <w:right w:val="single" w:sz="4" w:space="0" w:color="666666"/>
+            </w:tcBorders>
+            <w:shd w:fill="CCCCCC" w:val="clear"/>
+          </w:tcPr>
+          <w:p>
+            <w:pPr>
+              <w:pStyle w:val="LOnormal"/>
+              <w:widowControl w:val="false"/>
+              <w:jc w:val="center"/>
+              <w:rPr>
+                <w:rFonts w:ascii="Verdana" w:hAnsi="Verdana" w:eastAsia="Verdana" w:cs="Verdana"/>
+                <w:sz w:val="16"/>
+                <w:szCs w:val="16"/>
+              </w:rPr>
+            </w:pPr>
+            <w:r>
+              <w:rPr>
+                <w:rFonts w:eastAsia="Verdana" w:cs="Verdana" w:ascii="Verdana" w:hAnsi="Verdana"/>
+                <w:sz w:val="16"/>
+                <w:szCs w:val="16"/>
+              </w:rPr>
+              <w:t>Worksheet 1</w:t>
+            </w:r>
+            <w:r>
+              <w:rPr>
+                <w:rFonts w:eastAsia="Verdana" w:cs="Verdana" w:ascii="Verdana" w:hAnsi="Verdana"/>
+                <w:sz w:val="16"/>
+                <w:szCs w:val="16"/>
+              </w:rPr>
+              <w:t>1</w:t>
+            </w:r>
+          </w:p>
           <w:p>
             <w:pPr>
               <w:pStyle w:val="LOnormal"/>
@@ -3694,21 +3742,25 @@
                 <w:sz w:val="16"/>
                 <w:szCs w:val="16"/>
               </w:rPr>
-              <w:t>Lab 13: Disease Transmission in networked populations: Data Analysis of Respiratory Disease in Primates</w:t>
-            </w:r>
-          </w:p>
-        </w:tc>
-        <w:tc>
-          <w:tcPr>
-            <w:tcW w:w="2642" w:type="dxa"/>
-            <w:tcBorders>
-              <w:top w:val="single" w:sz="4" w:space="0" w:color="666666"/>
-              <w:left w:val="single" w:sz="4" w:space="0" w:color="666666"/>
-              <w:bottom w:val="single" w:sz="4" w:space="0" w:color="666666"/>
-              <w:right w:val="single" w:sz="4" w:space="0" w:color="666666"/>
-            </w:tcBorders>
-            <w:shd w:fill="CCCCCC" w:val="clear"/>
-          </w:tcPr>
+              <w:t>4/2</w:t>
+            </w:r>
+            <w:r>
+              <w:rPr>
+                <w:rFonts w:eastAsia="Verdana" w:cs="Verdana" w:ascii="Verdana" w:hAnsi="Verdana"/>
+                <w:sz w:val="16"/>
+                <w:szCs w:val="16"/>
+              </w:rPr>
+              <w:t>4</w:t>
+            </w:r>
+            <w:r>
+              <w:rPr>
+                <w:rFonts w:eastAsia="Verdana" w:cs="Verdana" w:ascii="Verdana" w:hAnsi="Verdana"/>
+                <w:sz w:val="16"/>
+                <w:szCs w:val="16"/>
+              </w:rPr>
+              <w:t>: HW 4</w:t>
+            </w:r>
+          </w:p>
           <w:p>
             <w:pPr>
               <w:pStyle w:val="LOnormal"/>
@@ -3726,48 +3778,39 @@
                 <w:sz w:val="16"/>
                 <w:szCs w:val="16"/>
               </w:rPr>
-              <w:t>Worksheet 12</w:t>
-            </w:r>
-          </w:p>
-          <w:p>
-            <w:pPr>
-              <w:pStyle w:val="LOnormal"/>
-              <w:widowControl w:val="false"/>
-              <w:spacing w:lineRule="auto" w:line="240" w:before="0" w:after="0"/>
-              <w:jc w:val="center"/>
-              <w:rPr>
-                <w:rFonts w:ascii="Verdana" w:hAnsi="Verdana" w:eastAsia="Verdana" w:cs="Verdana"/>
-                <w:sz w:val="16"/>
-                <w:szCs w:val="16"/>
-              </w:rPr>
-            </w:pPr>
-            <w:r>
-              <w:rPr>
-                <w:rFonts w:eastAsia="Verdana" w:cs="Verdana" w:ascii="Verdana" w:hAnsi="Verdana"/>
-                <w:sz w:val="16"/>
-                <w:szCs w:val="16"/>
-              </w:rPr>
-              <w:t>4/22: HW 4</w:t>
-            </w:r>
-          </w:p>
-          <w:p>
-            <w:pPr>
-              <w:pStyle w:val="LOnormal"/>
-              <w:widowControl w:val="false"/>
-              <w:jc w:val="center"/>
-              <w:rPr>
-                <w:rFonts w:ascii="Verdana" w:hAnsi="Verdana" w:eastAsia="Verdana" w:cs="Verdana"/>
-                <w:sz w:val="16"/>
-                <w:szCs w:val="16"/>
-              </w:rPr>
-            </w:pPr>
-            <w:r>
-              <w:rPr>
-                <w:rFonts w:eastAsia="Verdana" w:cs="Verdana" w:ascii="Verdana" w:hAnsi="Verdana"/>
-                <w:sz w:val="16"/>
-                <w:szCs w:val="16"/>
-              </w:rPr>
-              <w:t>Worksheet 13 (Due 04/22)</w:t>
+              <w:t>Worksheet 1</w:t>
+            </w:r>
+            <w:r>
+              <w:rPr>
+                <w:rFonts w:eastAsia="Verdana" w:cs="Verdana" w:ascii="Verdana" w:hAnsi="Verdana"/>
+                <w:sz w:val="16"/>
+                <w:szCs w:val="16"/>
+              </w:rPr>
+              <w:t>2</w:t>
+            </w:r>
+            <w:r>
+              <w:rPr>
+                <w:rFonts w:eastAsia="Verdana" w:cs="Verdana" w:ascii="Verdana" w:hAnsi="Verdana"/>
+                <w:sz w:val="16"/>
+                <w:szCs w:val="16"/>
+              </w:rPr>
+              <w:t xml:space="preserve"> (Due 04/2</w:t>
+            </w:r>
+            <w:r>
+              <w:rPr>
+                <w:rFonts w:eastAsia="Verdana" w:cs="Verdana" w:ascii="Verdana" w:hAnsi="Verdana"/>
+                <w:sz w:val="16"/>
+                <w:szCs w:val="16"/>
+              </w:rPr>
+              <w:t>8</w:t>
+            </w:r>
+            <w:r>
+              <w:rPr>
+                <w:rFonts w:eastAsia="Verdana" w:cs="Verdana" w:ascii="Verdana" w:hAnsi="Verdana"/>
+                <w:sz w:val="16"/>
+                <w:szCs w:val="16"/>
+              </w:rPr>
+              <w:t>)</w:t>
             </w:r>
           </w:p>
         </w:tc>
@@ -3809,23 +3852,7 @@
           <w:sz w:val="28"/>
           <w:szCs w:val="28"/>
         </w:rPr>
-        <w:t xml:space="preserve">Final Exam Date: </w:t>
-      </w:r>
-      <w:r>
-        <w:rPr>
-          <w:b/>
-          <w:sz w:val="28"/>
-          <w:szCs w:val="28"/>
-        </w:rPr>
-        <w:t>May 6</w:t>
-      </w:r>
-      <w:r>
-        <w:rPr>
-          <w:b/>
-          <w:sz w:val="28"/>
-          <w:szCs w:val="28"/>
-        </w:rPr>
-        <w:t xml:space="preserve"> - 9:00 a.m</w:t>
+        <w:t>Final Exam Date: May 6 - 9:00 a.m</w:t>
       </w:r>
     </w:p>
     <w:p>

--- a/static/Dallas531Syllabus.docx
+++ b/static/Dallas531Syllabus.docx
@@ -230,11 +230,7 @@
       </w:pPr>
       <w:r>
         <w:rPr/>
-        <w:t xml:space="preserve">Office Hours: </w:t>
-      </w:r>
-      <w:r>
-        <w:rPr/>
-        <w:t>Mon 9:30-10:30, or by appointment</w:t>
+        <w:t>Office Hours: Mon 9:30-10:30, or by appointment</w:t>
       </w:r>
     </w:p>
     <w:p>
@@ -704,8 +700,8 @@
       </w:tblPr>
       <w:tblGrid>
         <w:gridCol w:w="883"/>
-        <w:gridCol w:w="916"/>
-        <w:gridCol w:w="2626"/>
+        <w:gridCol w:w="915"/>
+        <w:gridCol w:w="2627"/>
         <w:gridCol w:w="4317"/>
         <w:gridCol w:w="2643"/>
       </w:tblGrid>
@@ -750,7 +746,7 @@
         </w:tc>
         <w:tc>
           <w:tcPr>
-            <w:tcW w:w="916" w:type="dxa"/>
+            <w:tcW w:w="915" w:type="dxa"/>
             <w:tcBorders>
               <w:top w:val="single" w:sz="4" w:space="0" w:color="666666"/>
               <w:left w:val="single" w:sz="4" w:space="0" w:color="666666"/>
@@ -784,7 +780,7 @@
         </w:tc>
         <w:tc>
           <w:tcPr>
-            <w:tcW w:w="2626" w:type="dxa"/>
+            <w:tcW w:w="2627" w:type="dxa"/>
             <w:tcBorders>
               <w:top w:val="single" w:sz="4" w:space="0" w:color="666666"/>
               <w:left w:val="single" w:sz="4" w:space="0" w:color="666666"/>
@@ -936,7 +932,7 @@
         </w:tc>
         <w:tc>
           <w:tcPr>
-            <w:tcW w:w="916" w:type="dxa"/>
+            <w:tcW w:w="915" w:type="dxa"/>
             <w:tcBorders>
               <w:top w:val="single" w:sz="4" w:space="0" w:color="666666"/>
               <w:left w:val="single" w:sz="4" w:space="0" w:color="666666"/>
@@ -1006,7 +1002,7 @@
         </w:tc>
         <w:tc>
           <w:tcPr>
-            <w:tcW w:w="2626" w:type="dxa"/>
+            <w:tcW w:w="2627" w:type="dxa"/>
             <w:tcBorders>
               <w:top w:val="single" w:sz="4" w:space="0" w:color="666666"/>
               <w:left w:val="single" w:sz="4" w:space="0" w:color="666666"/>
@@ -1139,7 +1135,7 @@
         </w:tc>
         <w:tc>
           <w:tcPr>
-            <w:tcW w:w="916" w:type="dxa"/>
+            <w:tcW w:w="915" w:type="dxa"/>
             <w:tcBorders>
               <w:top w:val="single" w:sz="4" w:space="0" w:color="666666"/>
               <w:left w:val="single" w:sz="4" w:space="0" w:color="666666"/>
@@ -1180,7 +1176,7 @@
         </w:tc>
         <w:tc>
           <w:tcPr>
-            <w:tcW w:w="2626" w:type="dxa"/>
+            <w:tcW w:w="2627" w:type="dxa"/>
             <w:tcBorders>
               <w:top w:val="single" w:sz="4" w:space="0" w:color="666666"/>
               <w:left w:val="single" w:sz="4" w:space="0" w:color="666666"/>
@@ -1311,7 +1307,7 @@
         </w:tc>
         <w:tc>
           <w:tcPr>
-            <w:tcW w:w="916" w:type="dxa"/>
+            <w:tcW w:w="915" w:type="dxa"/>
             <w:tcBorders>
               <w:top w:val="single" w:sz="4" w:space="0" w:color="666666"/>
               <w:left w:val="single" w:sz="4" w:space="0" w:color="666666"/>
@@ -1361,7 +1357,7 @@
         </w:tc>
         <w:tc>
           <w:tcPr>
-            <w:tcW w:w="2626" w:type="dxa"/>
+            <w:tcW w:w="2627" w:type="dxa"/>
             <w:tcBorders>
               <w:top w:val="single" w:sz="4" w:space="0" w:color="666666"/>
               <w:left w:val="single" w:sz="4" w:space="0" w:color="666666"/>
@@ -1448,12 +1444,7 @@
               </w:rPr>
             </w:pPr>
             <w:r>
-              <w:rPr>
-                <w:rFonts w:eastAsia="Verdana" w:cs="Verdana" w:ascii="Verdana" w:hAnsi="Verdana"/>
-                <w:sz w:val="16"/>
-                <w:szCs w:val="16"/>
-              </w:rPr>
-              <w:t>Worksheet 1</w:t>
+              <w:rPr/>
             </w:r>
           </w:p>
         </w:tc>
@@ -1494,7 +1485,7 @@
         </w:tc>
         <w:tc>
           <w:tcPr>
-            <w:tcW w:w="916" w:type="dxa"/>
+            <w:tcW w:w="915" w:type="dxa"/>
             <w:tcBorders>
               <w:top w:val="single" w:sz="4" w:space="0" w:color="666666"/>
               <w:left w:val="single" w:sz="4" w:space="0" w:color="666666"/>
@@ -1555,7 +1546,7 @@
         </w:tc>
         <w:tc>
           <w:tcPr>
-            <w:tcW w:w="2626" w:type="dxa"/>
+            <w:tcW w:w="2627" w:type="dxa"/>
             <w:tcBorders>
               <w:top w:val="single" w:sz="4" w:space="0" w:color="666666"/>
               <w:left w:val="single" w:sz="4" w:space="0" w:color="666666"/>
@@ -1645,15 +1636,7 @@
                 <w:sz w:val="16"/>
                 <w:szCs w:val="16"/>
               </w:rPr>
-              <w:t>02/06</w:t>
-            </w:r>
-            <w:r>
-              <w:rPr>
-                <w:rFonts w:eastAsia="Verdana" w:cs="Verdana" w:ascii="Verdana" w:hAnsi="Verdana"/>
-                <w:sz w:val="16"/>
-                <w:szCs w:val="16"/>
-              </w:rPr>
-              <w:t>: HW 1</w:t>
+              <w:t>02/06: HW 1</w:t>
             </w:r>
           </w:p>
           <w:p>
@@ -1673,15 +1656,7 @@
                 <w:sz w:val="16"/>
                 <w:szCs w:val="16"/>
               </w:rPr>
-              <w:t xml:space="preserve">Worksheet </w:t>
-            </w:r>
-            <w:r>
-              <w:rPr>
-                <w:rFonts w:eastAsia="Verdana" w:cs="Verdana" w:ascii="Verdana" w:hAnsi="Verdana"/>
-                <w:sz w:val="16"/>
-                <w:szCs w:val="16"/>
-              </w:rPr>
-              <w:t>1</w:t>
+              <w:t>Worksheet 1</w:t>
             </w:r>
           </w:p>
           <w:p>
@@ -1742,7 +1717,7 @@
         </w:tc>
         <w:tc>
           <w:tcPr>
-            <w:tcW w:w="916" w:type="dxa"/>
+            <w:tcW w:w="915" w:type="dxa"/>
             <w:tcBorders>
               <w:top w:val="single" w:sz="4" w:space="0" w:color="666666"/>
               <w:left w:val="single" w:sz="4" w:space="0" w:color="666666"/>
@@ -1775,7 +1750,7 @@
         </w:tc>
         <w:tc>
           <w:tcPr>
-            <w:tcW w:w="2626" w:type="dxa"/>
+            <w:tcW w:w="2627" w:type="dxa"/>
             <w:tcBorders>
               <w:top w:val="single" w:sz="4" w:space="0" w:color="666666"/>
               <w:left w:val="single" w:sz="4" w:space="0" w:color="666666"/>
@@ -1867,15 +1842,7 @@
                 <w:sz w:val="16"/>
                 <w:szCs w:val="16"/>
               </w:rPr>
-              <w:t xml:space="preserve">Worksheet </w:t>
-            </w:r>
-            <w:r>
-              <w:rPr>
-                <w:rFonts w:eastAsia="Verdana" w:cs="Verdana" w:ascii="Verdana" w:hAnsi="Verdana"/>
-                <w:sz w:val="16"/>
-                <w:szCs w:val="16"/>
-              </w:rPr>
-              <w:t>2</w:t>
+              <w:t>Worksheet 2</w:t>
             </w:r>
           </w:p>
         </w:tc>
@@ -1916,7 +1883,7 @@
         </w:tc>
         <w:tc>
           <w:tcPr>
-            <w:tcW w:w="916" w:type="dxa"/>
+            <w:tcW w:w="915" w:type="dxa"/>
             <w:tcBorders>
               <w:top w:val="single" w:sz="4" w:space="0" w:color="666666"/>
               <w:left w:val="single" w:sz="4" w:space="0" w:color="666666"/>
@@ -1948,7 +1915,7 @@
         </w:tc>
         <w:tc>
           <w:tcPr>
-            <w:tcW w:w="2626" w:type="dxa"/>
+            <w:tcW w:w="2627" w:type="dxa"/>
             <w:tcBorders>
               <w:top w:val="single" w:sz="4" w:space="0" w:color="666666"/>
               <w:left w:val="single" w:sz="4" w:space="0" w:color="666666"/>
@@ -2054,15 +2021,7 @@
                 <w:sz w:val="16"/>
                 <w:szCs w:val="16"/>
               </w:rPr>
-              <w:t xml:space="preserve">Worksheet </w:t>
-            </w:r>
-            <w:r>
-              <w:rPr>
-                <w:rFonts w:eastAsia="Verdana" w:cs="Verdana" w:ascii="Verdana" w:hAnsi="Verdana"/>
-                <w:sz w:val="16"/>
-                <w:szCs w:val="16"/>
-              </w:rPr>
-              <w:t>3</w:t>
+              <w:t>Worksheet 3</w:t>
             </w:r>
           </w:p>
         </w:tc>
@@ -2102,7 +2061,7 @@
         </w:tc>
         <w:tc>
           <w:tcPr>
-            <w:tcW w:w="916" w:type="dxa"/>
+            <w:tcW w:w="915" w:type="dxa"/>
             <w:tcBorders>
               <w:top w:val="single" w:sz="4" w:space="0" w:color="666666"/>
               <w:left w:val="single" w:sz="4" w:space="0" w:color="666666"/>
@@ -2135,7 +2094,7 @@
         </w:tc>
         <w:tc>
           <w:tcPr>
-            <w:tcW w:w="2626" w:type="dxa"/>
+            <w:tcW w:w="2627" w:type="dxa"/>
             <w:tcBorders>
               <w:top w:val="single" w:sz="4" w:space="0" w:color="666666"/>
               <w:left w:val="single" w:sz="4" w:space="0" w:color="666666"/>
@@ -2162,7 +2121,7 @@
                 <w:sz w:val="16"/>
                 <w:szCs w:val="16"/>
               </w:rPr>
-              <w:t>Parasite aggregation and burdenLab 5: Diagnostic Testing: Identifying Helminth parasites in wildlife</w:t>
+              <w:t>Parasite aggregation and burden</w:t>
             </w:r>
           </w:p>
         </w:tc>
@@ -2195,7 +2154,23 @@
                 <w:sz w:val="16"/>
                 <w:szCs w:val="16"/>
               </w:rPr>
-              <w:t>Lab 6: Disease Modeling I</w:t>
+              <w:t xml:space="preserve">Lab </w:t>
+            </w:r>
+            <w:r>
+              <w:rPr>
+                <w:rFonts w:eastAsia="Verdana" w:cs="Verdana" w:ascii="Verdana" w:hAnsi="Verdana"/>
+                <w:sz w:val="16"/>
+                <w:szCs w:val="16"/>
+              </w:rPr>
+              <w:t>5</w:t>
+            </w:r>
+            <w:r>
+              <w:rPr>
+                <w:rFonts w:eastAsia="Verdana" w:cs="Verdana" w:ascii="Verdana" w:hAnsi="Verdana"/>
+                <w:sz w:val="16"/>
+                <w:szCs w:val="16"/>
+              </w:rPr>
+              <w:t>: Disease Modeling I</w:t>
             </w:r>
           </w:p>
         </w:tc>
@@ -2227,15 +2202,7 @@
                 <w:sz w:val="16"/>
                 <w:szCs w:val="16"/>
               </w:rPr>
-              <w:t xml:space="preserve">Worksheet </w:t>
-            </w:r>
-            <w:r>
-              <w:rPr>
-                <w:rFonts w:eastAsia="Verdana" w:cs="Verdana" w:ascii="Verdana" w:hAnsi="Verdana"/>
-                <w:sz w:val="16"/>
-                <w:szCs w:val="16"/>
-              </w:rPr>
-              <w:t>4</w:t>
+              <w:t>Worksheet 4</w:t>
             </w:r>
           </w:p>
         </w:tc>
@@ -2274,7 +2241,7 @@
         </w:tc>
         <w:tc>
           <w:tcPr>
-            <w:tcW w:w="916" w:type="dxa"/>
+            <w:tcW w:w="915" w:type="dxa"/>
             <w:tcBorders>
               <w:top w:val="single" w:sz="4" w:space="0" w:color="666666"/>
               <w:left w:val="single" w:sz="4" w:space="0" w:color="666666"/>
@@ -2306,7 +2273,7 @@
         </w:tc>
         <w:tc>
           <w:tcPr>
-            <w:tcW w:w="2626" w:type="dxa"/>
+            <w:tcW w:w="2627" w:type="dxa"/>
             <w:tcBorders>
               <w:top w:val="single" w:sz="4" w:space="0" w:color="666666"/>
               <w:left w:val="single" w:sz="4" w:space="0" w:color="666666"/>
@@ -2395,39 +2362,25 @@
                 <w:sz w:val="16"/>
                 <w:szCs w:val="16"/>
               </w:rPr>
-              <w:t>Midterm Exam (</w:t>
-            </w:r>
-            <w:r>
-              <w:rPr>
-                <w:rFonts w:eastAsia="Verdana" w:cs="Verdana" w:ascii="Verdana" w:hAnsi="Verdana"/>
-                <w:sz w:val="16"/>
-                <w:szCs w:val="16"/>
-              </w:rPr>
-              <w:t>03</w:t>
-            </w:r>
-            <w:r>
-              <w:rPr>
-                <w:rFonts w:eastAsia="Verdana" w:cs="Verdana" w:ascii="Verdana" w:hAnsi="Verdana"/>
-                <w:sz w:val="16"/>
-                <w:szCs w:val="16"/>
-              </w:rPr>
-              <w:t>/</w:t>
-            </w:r>
-            <w:r>
-              <w:rPr>
-                <w:rFonts w:eastAsia="Verdana" w:cs="Verdana" w:ascii="Verdana" w:hAnsi="Verdana"/>
-                <w:sz w:val="16"/>
-                <w:szCs w:val="16"/>
-              </w:rPr>
-              <w:t>06</w:t>
-            </w:r>
-            <w:r>
-              <w:rPr>
-                <w:rFonts w:eastAsia="Verdana" w:cs="Verdana" w:ascii="Verdana" w:hAnsi="Verdana"/>
-                <w:sz w:val="16"/>
-                <w:szCs w:val="16"/>
-              </w:rPr>
-              <w:t>)</w:t>
+              <w:t xml:space="preserve">3/04: </w:t>
+            </w:r>
+            <w:r>
+              <w:rPr>
+                <w:rFonts w:eastAsia="Verdana" w:cs="Verdana" w:ascii="Verdana" w:hAnsi="Verdana"/>
+                <w:sz w:val="16"/>
+                <w:szCs w:val="16"/>
+              </w:rPr>
+              <w:t>HW</w:t>
+            </w:r>
+            <w:r>
+              <w:rPr>
+                <w:rFonts w:eastAsia="Verdana" w:cs="Verdana" w:ascii="Verdana" w:hAnsi="Verdana"/>
+                <w:sz w:val="16"/>
+                <w:szCs w:val="16"/>
+              </w:rPr>
+              <w:t xml:space="preserve"> 2</w:t>
+              <w:br/>
+              <w:t>Midterm Exam (03/06)</w:t>
             </w:r>
           </w:p>
           <w:p>
@@ -2447,15 +2400,7 @@
                 <w:sz w:val="16"/>
                 <w:szCs w:val="16"/>
               </w:rPr>
-              <w:t xml:space="preserve">Worksheet </w:t>
-            </w:r>
-            <w:r>
-              <w:rPr>
-                <w:rFonts w:eastAsia="Verdana" w:cs="Verdana" w:ascii="Verdana" w:hAnsi="Verdana"/>
-                <w:sz w:val="16"/>
-                <w:szCs w:val="16"/>
-              </w:rPr>
-              <w:t>5</w:t>
+              <w:t>Worksheet 5</w:t>
             </w:r>
           </w:p>
         </w:tc>
@@ -2496,7 +2441,7 @@
         </w:tc>
         <w:tc>
           <w:tcPr>
-            <w:tcW w:w="916" w:type="dxa"/>
+            <w:tcW w:w="915" w:type="dxa"/>
             <w:tcBorders>
               <w:top w:val="single" w:sz="4" w:space="0" w:color="666666"/>
               <w:left w:val="single" w:sz="4" w:space="0" w:color="666666"/>
@@ -2528,7 +2473,7 @@
         </w:tc>
         <w:tc>
           <w:tcPr>
-            <w:tcW w:w="2626" w:type="dxa"/>
+            <w:tcW w:w="2627" w:type="dxa"/>
             <w:tcBorders>
               <w:top w:val="single" w:sz="4" w:space="0" w:color="666666"/>
               <w:left w:val="single" w:sz="4" w:space="0" w:color="666666"/>
@@ -2570,12 +2515,15 @@
               <w:widowControl w:val="false"/>
               <w:jc w:val="center"/>
               <w:rPr>
-                <w:highlight w:val="none"/>
-                <w:shd w:fill="auto" w:val="clear"/>
-              </w:rPr>
-            </w:pPr>
-            <w:r>
-              <w:rPr>
+                <w:b/>
+                <w:b/>
+                <w:bCs/>
+              </w:rPr>
+            </w:pPr>
+            <w:r>
+              <w:rPr>
+                <w:b/>
+                <w:bCs/>
                 <w:shd w:fill="auto" w:val="clear"/>
               </w:rPr>
               <w:t>Spring break</w:t>
@@ -2643,7 +2591,7 @@
         </w:tc>
         <w:tc>
           <w:tcPr>
-            <w:tcW w:w="916" w:type="dxa"/>
+            <w:tcW w:w="915" w:type="dxa"/>
             <w:tcBorders>
               <w:left w:val="single" w:sz="4" w:space="0" w:color="666666"/>
               <w:bottom w:val="single" w:sz="4" w:space="0" w:color="666666"/>
@@ -2674,7 +2622,7 @@
         </w:tc>
         <w:tc>
           <w:tcPr>
-            <w:tcW w:w="2626" w:type="dxa"/>
+            <w:tcW w:w="2627" w:type="dxa"/>
             <w:tcBorders>
               <w:left w:val="single" w:sz="4" w:space="0" w:color="666666"/>
               <w:bottom w:val="single" w:sz="4" w:space="0" w:color="666666"/>
@@ -2699,7 +2647,7 @@
                 <w:sz w:val="16"/>
                 <w:szCs w:val="16"/>
               </w:rPr>
-              <w:t>Vector-borne diseaseLab 7: Disease Modeling II</w:t>
+              <w:t>Vector-borne disease Lab 7: Disease Modeling II</w:t>
             </w:r>
           </w:p>
         </w:tc>
@@ -2729,7 +2677,23 @@
                 <w:sz w:val="16"/>
                 <w:szCs w:val="16"/>
               </w:rPr>
-              <w:t>Lab 8: Disease Modeling Wrap Up: Presentations + Case Study</w:t>
+              <w:t xml:space="preserve">Lab </w:t>
+            </w:r>
+            <w:r>
+              <w:rPr>
+                <w:rFonts w:eastAsia="Verdana" w:cs="Verdana" w:ascii="Verdana" w:hAnsi="Verdana"/>
+                <w:sz w:val="16"/>
+                <w:szCs w:val="16"/>
+              </w:rPr>
+              <w:t>7</w:t>
+            </w:r>
+            <w:r>
+              <w:rPr>
+                <w:rFonts w:eastAsia="Verdana" w:cs="Verdana" w:ascii="Verdana" w:hAnsi="Verdana"/>
+                <w:sz w:val="16"/>
+                <w:szCs w:val="16"/>
+              </w:rPr>
+              <w:t>: Disease Modeling Wrap Up: Presentations + Case Study</w:t>
             </w:r>
           </w:p>
         </w:tc>
@@ -2745,12 +2709,7 @@
           <w:p>
             <w:pPr>
               <w:pStyle w:val="LOnormal"/>
-              <w:keepNext w:val="false"/>
-              <w:keepLines w:val="false"/>
-              <w:widowControl w:val="false"/>
-              <w:shd w:val="clear" w:fill="auto"/>
-              <w:spacing w:lineRule="auto" w:line="240" w:before="0" w:after="0"/>
-              <w:ind w:left="0" w:right="0" w:hanging="0"/>
+              <w:widowControl w:val="false"/>
               <w:jc w:val="center"/>
               <w:rPr>
                 <w:rFonts w:ascii="Verdana" w:hAnsi="Verdana" w:eastAsia="Verdana" w:cs="Verdana"/>
@@ -2764,51 +2723,7 @@
                 <w:sz w:val="16"/>
                 <w:szCs w:val="16"/>
               </w:rPr>
-              <w:t>3/</w:t>
-            </w:r>
-            <w:r>
-              <w:rPr>
-                <w:rFonts w:eastAsia="Verdana" w:cs="Verdana" w:ascii="Verdana" w:hAnsi="Verdana"/>
-                <w:sz w:val="16"/>
-                <w:szCs w:val="16"/>
-              </w:rPr>
-              <w:t>20</w:t>
-            </w:r>
-            <w:r>
-              <w:rPr>
-                <w:rFonts w:eastAsia="Verdana" w:cs="Verdana" w:ascii="Verdana" w:hAnsi="Verdana"/>
-                <w:sz w:val="16"/>
-                <w:szCs w:val="16"/>
-              </w:rPr>
-              <w:t>: HW 2</w:t>
-            </w:r>
-          </w:p>
-          <w:p>
-            <w:pPr>
-              <w:pStyle w:val="LOnormal"/>
-              <w:widowControl w:val="false"/>
-              <w:jc w:val="center"/>
-              <w:rPr>
-                <w:rFonts w:ascii="Verdana" w:hAnsi="Verdana" w:eastAsia="Verdana" w:cs="Verdana"/>
-                <w:sz w:val="16"/>
-                <w:szCs w:val="16"/>
-              </w:rPr>
-            </w:pPr>
-            <w:r>
-              <w:rPr>
-                <w:rFonts w:eastAsia="Verdana" w:cs="Verdana" w:ascii="Verdana" w:hAnsi="Verdana"/>
-                <w:sz w:val="16"/>
-                <w:szCs w:val="16"/>
-              </w:rPr>
-              <w:t xml:space="preserve">Worksheet </w:t>
-            </w:r>
-            <w:r>
-              <w:rPr>
-                <w:rFonts w:eastAsia="Verdana" w:cs="Verdana" w:ascii="Verdana" w:hAnsi="Verdana"/>
-                <w:sz w:val="16"/>
-                <w:szCs w:val="16"/>
-              </w:rPr>
-              <w:t>6</w:t>
+              <w:t>Worksheet 6</w:t>
             </w:r>
           </w:p>
         </w:tc>
@@ -2848,7 +2763,7 @@
         </w:tc>
         <w:tc>
           <w:tcPr>
-            <w:tcW w:w="916" w:type="dxa"/>
+            <w:tcW w:w="915" w:type="dxa"/>
             <w:tcBorders>
               <w:top w:val="single" w:sz="4" w:space="0" w:color="666666"/>
               <w:left w:val="single" w:sz="4" w:space="0" w:color="666666"/>
@@ -2881,7 +2796,7 @@
         </w:tc>
         <w:tc>
           <w:tcPr>
-            <w:tcW w:w="2626" w:type="dxa"/>
+            <w:tcW w:w="2627" w:type="dxa"/>
             <w:tcBorders>
               <w:top w:val="single" w:sz="4" w:space="0" w:color="666666"/>
               <w:left w:val="single" w:sz="4" w:space="0" w:color="666666"/>
@@ -2960,7 +2875,23 @@
                 <w:sz w:val="16"/>
                 <w:szCs w:val="16"/>
               </w:rPr>
-              <w:t>Lab 5: Diagnostic Testing: Identifying Helminth parasites in wildlife</w:t>
+              <w:t xml:space="preserve">Lab </w:t>
+            </w:r>
+            <w:r>
+              <w:rPr>
+                <w:rFonts w:eastAsia="Verdana" w:cs="Verdana" w:ascii="Verdana" w:hAnsi="Verdana"/>
+                <w:sz w:val="16"/>
+                <w:szCs w:val="16"/>
+              </w:rPr>
+              <w:t>8</w:t>
+            </w:r>
+            <w:r>
+              <w:rPr>
+                <w:rFonts w:eastAsia="Verdana" w:cs="Verdana" w:ascii="Verdana" w:hAnsi="Verdana"/>
+                <w:sz w:val="16"/>
+                <w:szCs w:val="16"/>
+              </w:rPr>
+              <w:t>: Diagnostic Testing: Identifying Helminth parasites in wildlife</w:t>
             </w:r>
           </w:p>
         </w:tc>
@@ -2992,15 +2923,7 @@
                 <w:sz w:val="16"/>
                 <w:szCs w:val="16"/>
               </w:rPr>
-              <w:t xml:space="preserve">Worksheet </w:t>
-            </w:r>
-            <w:r>
-              <w:rPr>
-                <w:rFonts w:eastAsia="Verdana" w:cs="Verdana" w:ascii="Verdana" w:hAnsi="Verdana"/>
-                <w:sz w:val="16"/>
-                <w:szCs w:val="16"/>
-              </w:rPr>
-              <w:t>7</w:t>
+              <w:t>Worksheet 7</w:t>
             </w:r>
           </w:p>
         </w:tc>
@@ -3041,7 +2964,7 @@
         </w:tc>
         <w:tc>
           <w:tcPr>
-            <w:tcW w:w="916" w:type="dxa"/>
+            <w:tcW w:w="915" w:type="dxa"/>
             <w:tcBorders>
               <w:top w:val="single" w:sz="4" w:space="0" w:color="666666"/>
               <w:left w:val="single" w:sz="4" w:space="0" w:color="666666"/>
@@ -3073,7 +2996,7 @@
         </w:tc>
         <w:tc>
           <w:tcPr>
-            <w:tcW w:w="2626" w:type="dxa"/>
+            <w:tcW w:w="2627" w:type="dxa"/>
             <w:tcBorders>
               <w:top w:val="single" w:sz="4" w:space="0" w:color="666666"/>
               <w:left w:val="single" w:sz="4" w:space="0" w:color="666666"/>
@@ -3161,15 +3084,7 @@
                 <w:sz w:val="16"/>
                 <w:szCs w:val="16"/>
               </w:rPr>
-              <w:t xml:space="preserve">Worksheet </w:t>
-            </w:r>
-            <w:r>
-              <w:rPr>
-                <w:rFonts w:eastAsia="Verdana" w:cs="Verdana" w:ascii="Verdana" w:hAnsi="Verdana"/>
-                <w:sz w:val="16"/>
-                <w:szCs w:val="16"/>
-              </w:rPr>
-              <w:t>8</w:t>
+              <w:t>Worksheet 8</w:t>
             </w:r>
           </w:p>
         </w:tc>
@@ -3209,7 +3124,7 @@
         </w:tc>
         <w:tc>
           <w:tcPr>
-            <w:tcW w:w="916" w:type="dxa"/>
+            <w:tcW w:w="915" w:type="dxa"/>
             <w:tcBorders>
               <w:top w:val="single" w:sz="4" w:space="0" w:color="666666"/>
               <w:left w:val="single" w:sz="4" w:space="0" w:color="666666"/>
@@ -3242,7 +3157,7 @@
         </w:tc>
         <w:tc>
           <w:tcPr>
-            <w:tcW w:w="2626" w:type="dxa"/>
+            <w:tcW w:w="2627" w:type="dxa"/>
             <w:tcBorders>
               <w:top w:val="single" w:sz="4" w:space="0" w:color="666666"/>
               <w:left w:val="single" w:sz="4" w:space="0" w:color="666666"/>
@@ -3334,23 +3249,7 @@
                 <w:sz w:val="16"/>
                 <w:szCs w:val="16"/>
               </w:rPr>
-              <w:t>4/</w:t>
-            </w:r>
-            <w:r>
-              <w:rPr>
-                <w:rFonts w:eastAsia="Verdana" w:cs="Verdana" w:ascii="Verdana" w:hAnsi="Verdana"/>
-                <w:sz w:val="16"/>
-                <w:szCs w:val="16"/>
-              </w:rPr>
-              <w:t>10</w:t>
-            </w:r>
-            <w:r>
-              <w:rPr>
-                <w:rFonts w:eastAsia="Verdana" w:cs="Verdana" w:ascii="Verdana" w:hAnsi="Verdana"/>
-                <w:sz w:val="16"/>
-                <w:szCs w:val="16"/>
-              </w:rPr>
-              <w:t>: HW 3</w:t>
+              <w:t>4/10: HW 3</w:t>
             </w:r>
           </w:p>
           <w:p>
@@ -3370,15 +3269,7 @@
                 <w:sz w:val="16"/>
                 <w:szCs w:val="16"/>
               </w:rPr>
-              <w:t xml:space="preserve">Worksheet </w:t>
-            </w:r>
-            <w:r>
-              <w:rPr>
-                <w:rFonts w:eastAsia="Verdana" w:cs="Verdana" w:ascii="Verdana" w:hAnsi="Verdana"/>
-                <w:sz w:val="16"/>
-                <w:szCs w:val="16"/>
-              </w:rPr>
-              <w:t>9</w:t>
+              <w:t>Worksheet 9</w:t>
             </w:r>
           </w:p>
         </w:tc>
@@ -3419,7 +3310,7 @@
         </w:tc>
         <w:tc>
           <w:tcPr>
-            <w:tcW w:w="916" w:type="dxa"/>
+            <w:tcW w:w="915" w:type="dxa"/>
             <w:tcBorders>
               <w:top w:val="single" w:sz="4" w:space="0" w:color="666666"/>
               <w:left w:val="single" w:sz="4" w:space="0" w:color="666666"/>
@@ -3451,7 +3342,7 @@
         </w:tc>
         <w:tc>
           <w:tcPr>
-            <w:tcW w:w="2626" w:type="dxa"/>
+            <w:tcW w:w="2627" w:type="dxa"/>
             <w:tcBorders>
               <w:top w:val="single" w:sz="4" w:space="0" w:color="666666"/>
               <w:left w:val="single" w:sz="4" w:space="0" w:color="666666"/>
@@ -3539,15 +3430,7 @@
                 <w:sz w:val="16"/>
                 <w:szCs w:val="16"/>
               </w:rPr>
-              <w:t>Worksheet 1</w:t>
-            </w:r>
-            <w:r>
-              <w:rPr>
-                <w:rFonts w:eastAsia="Verdana" w:cs="Verdana" w:ascii="Verdana" w:hAnsi="Verdana"/>
-                <w:sz w:val="16"/>
-                <w:szCs w:val="16"/>
-              </w:rPr>
-              <w:t>0</w:t>
+              <w:t>Worksheet 10</w:t>
             </w:r>
           </w:p>
         </w:tc>
@@ -3589,7 +3472,7 @@
         </w:tc>
         <w:tc>
           <w:tcPr>
-            <w:tcW w:w="916" w:type="dxa"/>
+            <w:tcW w:w="915" w:type="dxa"/>
             <w:tcBorders>
               <w:top w:val="single" w:sz="4" w:space="0" w:color="666666"/>
               <w:left w:val="single" w:sz="4" w:space="0" w:color="666666"/>
@@ -3622,7 +3505,7 @@
         </w:tc>
         <w:tc>
           <w:tcPr>
-            <w:tcW w:w="2626" w:type="dxa"/>
+            <w:tcW w:w="2627" w:type="dxa"/>
             <w:tcBorders>
               <w:top w:val="single" w:sz="4" w:space="0" w:color="666666"/>
               <w:left w:val="single" w:sz="4" w:space="0" w:color="666666"/>
@@ -3742,23 +3625,7 @@
                 <w:sz w:val="16"/>
                 <w:szCs w:val="16"/>
               </w:rPr>
-              <w:t>4/2</w:t>
-            </w:r>
-            <w:r>
-              <w:rPr>
-                <w:rFonts w:eastAsia="Verdana" w:cs="Verdana" w:ascii="Verdana" w:hAnsi="Verdana"/>
-                <w:sz w:val="16"/>
-                <w:szCs w:val="16"/>
-              </w:rPr>
-              <w:t>4</w:t>
-            </w:r>
-            <w:r>
-              <w:rPr>
-                <w:rFonts w:eastAsia="Verdana" w:cs="Verdana" w:ascii="Verdana" w:hAnsi="Verdana"/>
-                <w:sz w:val="16"/>
-                <w:szCs w:val="16"/>
-              </w:rPr>
-              <w:t>: HW 4</w:t>
+              <w:t>4/24: HW 4</w:t>
             </w:r>
           </w:p>
           <w:p>
@@ -3778,39 +3645,7 @@
                 <w:sz w:val="16"/>
                 <w:szCs w:val="16"/>
               </w:rPr>
-              <w:t>Worksheet 1</w:t>
-            </w:r>
-            <w:r>
-              <w:rPr>
-                <w:rFonts w:eastAsia="Verdana" w:cs="Verdana" w:ascii="Verdana" w:hAnsi="Verdana"/>
-                <w:sz w:val="16"/>
-                <w:szCs w:val="16"/>
-              </w:rPr>
-              <w:t>2</w:t>
-            </w:r>
-            <w:r>
-              <w:rPr>
-                <w:rFonts w:eastAsia="Verdana" w:cs="Verdana" w:ascii="Verdana" w:hAnsi="Verdana"/>
-                <w:sz w:val="16"/>
-                <w:szCs w:val="16"/>
-              </w:rPr>
-              <w:t xml:space="preserve"> (Due 04/2</w:t>
-            </w:r>
-            <w:r>
-              <w:rPr>
-                <w:rFonts w:eastAsia="Verdana" w:cs="Verdana" w:ascii="Verdana" w:hAnsi="Verdana"/>
-                <w:sz w:val="16"/>
-                <w:szCs w:val="16"/>
-              </w:rPr>
-              <w:t>8</w:t>
-            </w:r>
-            <w:r>
-              <w:rPr>
-                <w:rFonts w:eastAsia="Verdana" w:cs="Verdana" w:ascii="Verdana" w:hAnsi="Verdana"/>
-                <w:sz w:val="16"/>
-                <w:szCs w:val="16"/>
-              </w:rPr>
-              <w:t>)</w:t>
+              <w:t>Worksheet 12 (Due 04/28)</w:t>
             </w:r>
           </w:p>
         </w:tc>
